--- a/Requisitos/Especificação de Caso de Uso - Efetuar Login.docx
+++ b/Requisitos/Especificação de Caso de Uso - Efetuar Login.docx
@@ -20,18 +20,42 @@
           <w:lang w:val="pt-BR"/>
         </w:rPr>
         <w:br/>
-        <w:t xml:space="preserve">Caso de Uso: </w:t>
-      </w:r>
-      <w:r>
-        <w:rPr>
-          <w:lang w:val="pt-BR"/>
-        </w:rPr>
-        <w:t>Efetuar Login</w:t>
+      </w:r>
+      <w:r>
+        <w:rPr>
+          <w:lang w:val="pt-BR"/>
+        </w:rPr>
+        <w:t>Caso de Uso:</w:t>
+      </w:r>
+      <w:r>
+        <w:rPr>
+          <w:rFonts w:ascii="Times" w:hAnsi="Times"/>
+          <w:i/>
+          <w:color w:val="0000FF"/>
+          <w:lang w:val="pt-BR"/>
+        </w:rPr>
+        <w:t xml:space="preserve"> </w:t>
+      </w:r>
+      <w:r>
+        <w:rPr>
+          <w:lang w:val="pt-BR"/>
+        </w:rPr>
+        <w:t xml:space="preserve">Cadastrar </w:t>
+      </w:r>
+      <w:r>
+        <w:rPr>
+          <w:lang w:val="pt-BR"/>
+        </w:rPr>
+        <w:t>Usuário</w:t>
       </w:r>
     </w:p>
     <w:p>
       <w:pPr>
         <w:pStyle w:val="Ttulo1"/>
+        <w:numPr>
+          <w:ilvl w:val="0"/>
+          <w:numId w:val="1"/>
+        </w:numPr>
       </w:pPr>
       <w:proofErr w:type="spellStart"/>
       <w:r>
@@ -49,6 +73,113 @@
     </w:p>
     <w:p>
       <w:pPr>
+        <w:pStyle w:val="NormalWeb"/>
+        <w:spacing w:after="120" w:line="240" w:lineRule="atLeast"/>
+        <w:jc w:val="both"/>
+      </w:pPr>
+      <w:r>
+        <w:t>Este c</w:t>
+      </w:r>
+      <w:r>
+        <w:t>aso de uso permite que o usuário</w:t>
+      </w:r>
+      <w:r>
+        <w:t xml:space="preserve"> (não cadastrado) possa se cadastrar e assim ter acesso </w:t>
+      </w:r>
+      <w:r>
+        <w:t xml:space="preserve">a usabilidade do sistema </w:t>
+      </w:r>
+      <w:r>
+        <w:t xml:space="preserve">QUAL O MELHOR </w:t>
+      </w:r>
+      <w:proofErr w:type="gramStart"/>
+      <w:r>
+        <w:t>LUGAR ?</w:t>
+      </w:r>
+      <w:proofErr w:type="gramEnd"/>
+      <w:r>
+        <w:t xml:space="preserve"> </w:t>
+      </w:r>
+    </w:p>
+    <w:p>
+      <w:pPr>
+        <w:pStyle w:val="Ttulo1"/>
+        <w:numPr>
+          <w:ilvl w:val="0"/>
+          <w:numId w:val="1"/>
+        </w:numPr>
+        <w:rPr>
+          <w:lang w:val="pt-BR"/>
+        </w:rPr>
+      </w:pPr>
+      <w:r>
+        <w:rPr>
+          <w:lang w:val="pt-BR"/>
+        </w:rPr>
+        <w:t>Descrição dos Atores</w:t>
+      </w:r>
+    </w:p>
+    <w:p>
+      <w:pPr>
+        <w:pStyle w:val="Ttulo2"/>
+        <w:numPr>
+          <w:ilvl w:val="1"/>
+          <w:numId w:val="1"/>
+        </w:numPr>
+        <w:tabs>
+          <w:tab w:val="clear" w:pos="576"/>
+          <w:tab w:val="num" w:pos="860"/>
+        </w:tabs>
+        <w:ind w:left="860"/>
+        <w:rPr>
+          <w:rFonts w:ascii="Times New Roman" w:hAnsi="Times New Roman"/>
+          <w:b w:val="0"/>
+          <w:sz w:val="24"/>
+          <w:szCs w:val="24"/>
+          <w:lang w:val="pt-BR" w:eastAsia="pt-BR"/>
+        </w:rPr>
+      </w:pPr>
+      <w:r>
+        <w:rPr>
+          <w:rFonts w:ascii="Times New Roman" w:hAnsi="Times New Roman"/>
+          <w:b w:val="0"/>
+          <w:sz w:val="24"/>
+          <w:szCs w:val="24"/>
+          <w:lang w:val="pt-BR" w:eastAsia="pt-BR"/>
+        </w:rPr>
+        <w:t>Usuário</w:t>
+      </w:r>
+      <w:r>
+        <w:rPr>
+          <w:rFonts w:ascii="Times New Roman" w:hAnsi="Times New Roman"/>
+          <w:b w:val="0"/>
+          <w:sz w:val="24"/>
+          <w:szCs w:val="24"/>
+          <w:lang w:val="pt-BR" w:eastAsia="pt-BR"/>
+        </w:rPr>
+        <w:t xml:space="preserve"> não cadastrado</w:t>
+      </w:r>
+    </w:p>
+    <w:p>
+      <w:pPr>
+        <w:pStyle w:val="Ttulo1"/>
+        <w:numPr>
+          <w:ilvl w:val="0"/>
+          <w:numId w:val="1"/>
+        </w:numPr>
+        <w:rPr>
+          <w:lang w:val="pt-BR"/>
+        </w:rPr>
+      </w:pPr>
+      <w:r>
+        <w:rPr>
+          <w:lang w:val="pt-BR"/>
+        </w:rPr>
+        <w:t>Pré-condições</w:t>
+      </w:r>
+    </w:p>
+    <w:p>
+      <w:pPr>
         <w:pStyle w:val="Corpodetexto"/>
         <w:rPr>
           <w:lang w:val="pt-BR"/>
@@ -56,308 +187,2778 @@
       </w:pPr>
       <w:r>
         <w:rPr>
-          <w:lang w:val="pt-BR"/>
-        </w:rPr>
-        <w:t xml:space="preserve">O caso de uso </w:t>
-      </w:r>
-      <w:r>
-        <w:rPr>
-          <w:lang w:val="pt-BR"/>
-        </w:rPr>
-        <w:t>Efetuar Login</w:t>
-      </w:r>
-      <w:r>
-        <w:rPr>
-          <w:lang w:val="pt-BR"/>
-        </w:rPr>
-        <w:t xml:space="preserve"> tem como </w:t>
-      </w:r>
-      <w:r>
-        <w:rPr>
-          <w:lang w:val="pt-BR"/>
-        </w:rPr>
-        <w:t xml:space="preserve">meta o acesso do usuário </w:t>
-      </w:r>
-      <w:r>
-        <w:rPr>
-          <w:lang w:val="pt-BR"/>
-        </w:rPr>
-        <w:t xml:space="preserve">previamente cadastrado </w:t>
-      </w:r>
-      <w:r>
-        <w:rPr>
-          <w:lang w:val="pt-BR"/>
-        </w:rPr>
-        <w:t>ao sistema e suas ferramentas.</w:t>
+          <w:sz w:val="24"/>
+          <w:szCs w:val="24"/>
+          <w:lang w:val="pt-BR" w:eastAsia="pt-BR"/>
+        </w:rPr>
+        <w:t>Acesso à funci</w:t>
+      </w:r>
+      <w:r>
+        <w:rPr>
+          <w:sz w:val="24"/>
+          <w:szCs w:val="24"/>
+          <w:lang w:val="pt-BR" w:eastAsia="pt-BR"/>
+        </w:rPr>
+        <w:t>onalidade de cadastro de usuário</w:t>
+      </w:r>
+      <w:r>
+        <w:rPr>
+          <w:sz w:val="24"/>
+          <w:szCs w:val="24"/>
+          <w:lang w:val="pt-BR" w:eastAsia="pt-BR"/>
+        </w:rPr>
+        <w:t>.</w:t>
       </w:r>
     </w:p>
     <w:p>
       <w:pPr>
         <w:pStyle w:val="Ttulo1"/>
+        <w:numPr>
+          <w:ilvl w:val="0"/>
+          <w:numId w:val="1"/>
+        </w:numPr>
       </w:pPr>
       <w:proofErr w:type="spellStart"/>
       <w:r>
-        <w:t>Descrição</w:t>
+        <w:t>Fluxo</w:t>
       </w:r>
       <w:proofErr w:type="spellEnd"/>
       <w:r>
-        <w:t xml:space="preserve"> dos </w:t>
+        <w:t xml:space="preserve"> Principal</w:t>
+      </w:r>
+    </w:p>
+    <w:p>
+      <w:pPr>
+        <w:pStyle w:val="Corpodetexto"/>
+        <w:numPr>
+          <w:ilvl w:val="0"/>
+          <w:numId w:val="5"/>
+        </w:numPr>
+        <w:tabs>
+          <w:tab w:val="clear" w:pos="1440"/>
+          <w:tab w:val="num" w:pos="1636"/>
+        </w:tabs>
+        <w:ind w:left="1636"/>
+        <w:rPr>
+          <w:sz w:val="24"/>
+          <w:szCs w:val="24"/>
+          <w:lang w:val="pt-BR" w:eastAsia="pt-BR"/>
+        </w:rPr>
+      </w:pPr>
+      <w:r>
+        <w:rPr>
+          <w:sz w:val="24"/>
+          <w:szCs w:val="24"/>
+          <w:lang w:val="pt-BR" w:eastAsia="pt-BR"/>
+        </w:rPr>
+        <w:t>O usuário solicita ao sistema a funcionalidade de cadastro de moto taxista.</w:t>
+      </w:r>
+    </w:p>
+    <w:p>
+      <w:pPr>
+        <w:pStyle w:val="Corpodetexto"/>
+        <w:numPr>
+          <w:ilvl w:val="0"/>
+          <w:numId w:val="5"/>
+        </w:numPr>
+        <w:tabs>
+          <w:tab w:val="clear" w:pos="1440"/>
+          <w:tab w:val="num" w:pos="1636"/>
+        </w:tabs>
+        <w:ind w:left="1636"/>
+        <w:rPr>
+          <w:sz w:val="24"/>
+          <w:szCs w:val="24"/>
+          <w:lang w:val="pt-BR" w:eastAsia="pt-BR"/>
+        </w:rPr>
+      </w:pPr>
+      <w:r>
+        <w:rPr>
+          <w:sz w:val="24"/>
+          <w:szCs w:val="24"/>
+          <w:lang w:val="pt-BR" w:eastAsia="pt-BR"/>
+        </w:rPr>
+        <w:t>O usuário digita os dados necessários para realizar o cadastro:</w:t>
+      </w:r>
+    </w:p>
+    <w:p>
+      <w:pPr>
+        <w:numPr>
+          <w:ilvl w:val="2"/>
+          <w:numId w:val="11"/>
+        </w:numPr>
+        <w:shd w:val="clear" w:color="auto" w:fill="FFFFFF"/>
+        <w:tabs>
+          <w:tab w:val="left" w:pos="1440"/>
+          <w:tab w:val="left" w:pos="2160"/>
+        </w:tabs>
+        <w:suppressAutoHyphens/>
+        <w:jc w:val="both"/>
+        <w:rPr>
+          <w:rFonts w:ascii="Arial" w:hAnsi="Arial" w:cs="Arial"/>
+          <w:color w:val="000000"/>
+        </w:rPr>
+      </w:pPr>
+      <w:r>
+        <w:rPr>
+          <w:rFonts w:ascii="Arial" w:hAnsi="Arial" w:cs="Arial"/>
+          <w:color w:val="000000"/>
+        </w:rPr>
+        <w:t xml:space="preserve">Nome: </w:t>
       </w:r>
       <w:proofErr w:type="spellStart"/>
       <w:r>
-        <w:t>Atores</w:t>
+        <w:rPr>
+          <w:rFonts w:ascii="Arial" w:hAnsi="Arial" w:cs="Arial"/>
+          <w:color w:val="000000"/>
+        </w:rPr>
+        <w:t>texto</w:t>
       </w:r>
       <w:proofErr w:type="spellEnd"/>
-    </w:p>
+      <w:r>
+        <w:rPr>
+          <w:rFonts w:ascii="Arial" w:hAnsi="Arial" w:cs="Arial"/>
+          <w:color w:val="000000"/>
+        </w:rPr>
+        <w:t xml:space="preserve">, </w:t>
+      </w:r>
+      <w:proofErr w:type="spellStart"/>
+      <w:r>
+        <w:rPr>
+          <w:rFonts w:ascii="Arial" w:hAnsi="Arial" w:cs="Arial"/>
+          <w:color w:val="000000"/>
+        </w:rPr>
+        <w:t>obrigatório</w:t>
+      </w:r>
+      <w:proofErr w:type="spellEnd"/>
+      <w:r>
+        <w:rPr>
+          <w:rFonts w:ascii="Arial" w:hAnsi="Arial" w:cs="Arial"/>
+          <w:color w:val="000000"/>
+        </w:rPr>
+        <w:t>;</w:t>
+      </w:r>
+    </w:p>
+    <w:p>
+      <w:pPr>
+        <w:numPr>
+          <w:ilvl w:val="2"/>
+          <w:numId w:val="11"/>
+        </w:numPr>
+        <w:shd w:val="clear" w:color="auto" w:fill="FFFFFF"/>
+        <w:tabs>
+          <w:tab w:val="left" w:pos="1440"/>
+          <w:tab w:val="left" w:pos="2160"/>
+        </w:tabs>
+        <w:suppressAutoHyphens/>
+        <w:jc w:val="both"/>
+        <w:rPr>
+          <w:rFonts w:ascii="Arial" w:hAnsi="Arial" w:cs="Arial"/>
+          <w:color w:val="000000"/>
+        </w:rPr>
+      </w:pPr>
+      <w:proofErr w:type="spellStart"/>
+      <w:r>
+        <w:rPr>
+          <w:rFonts w:ascii="Arial" w:hAnsi="Arial" w:cs="Arial"/>
+          <w:color w:val="000000"/>
+        </w:rPr>
+        <w:t>Telefone</w:t>
+      </w:r>
+      <w:proofErr w:type="spellEnd"/>
+      <w:r>
+        <w:rPr>
+          <w:rFonts w:ascii="Arial" w:hAnsi="Arial" w:cs="Arial"/>
+          <w:color w:val="000000"/>
+        </w:rPr>
+        <w:t xml:space="preserve">: </w:t>
+      </w:r>
+      <w:proofErr w:type="spellStart"/>
+      <w:r>
+        <w:rPr>
+          <w:rFonts w:ascii="Arial" w:hAnsi="Arial" w:cs="Arial"/>
+          <w:color w:val="000000"/>
+        </w:rPr>
+        <w:t>alfanumérico</w:t>
+      </w:r>
+      <w:proofErr w:type="spellEnd"/>
+      <w:r>
+        <w:rPr>
+          <w:rFonts w:ascii="Arial" w:hAnsi="Arial" w:cs="Arial"/>
+          <w:color w:val="000000"/>
+        </w:rPr>
+        <w:t xml:space="preserve">, </w:t>
+      </w:r>
+      <w:proofErr w:type="spellStart"/>
+      <w:r>
+        <w:rPr>
+          <w:rFonts w:ascii="Arial" w:hAnsi="Arial" w:cs="Arial"/>
+          <w:color w:val="000000"/>
+        </w:rPr>
+        <w:t>obrigatório</w:t>
+      </w:r>
+      <w:proofErr w:type="spellEnd"/>
+      <w:r>
+        <w:rPr>
+          <w:rFonts w:ascii="Arial" w:hAnsi="Arial" w:cs="Arial"/>
+          <w:color w:val="000000"/>
+        </w:rPr>
+        <w:t>;</w:t>
+      </w:r>
+    </w:p>
+    <w:p>
+      <w:pPr>
+        <w:numPr>
+          <w:ilvl w:val="2"/>
+          <w:numId w:val="11"/>
+        </w:numPr>
+        <w:shd w:val="clear" w:color="auto" w:fill="FFFFFF"/>
+        <w:tabs>
+          <w:tab w:val="left" w:pos="1440"/>
+          <w:tab w:val="left" w:pos="2160"/>
+        </w:tabs>
+        <w:suppressAutoHyphens/>
+        <w:jc w:val="both"/>
+        <w:rPr>
+          <w:rFonts w:ascii="Arial" w:hAnsi="Arial" w:cs="Arial"/>
+          <w:color w:val="000000"/>
+          <w:lang w:val="pt-BR"/>
+        </w:rPr>
+      </w:pPr>
+      <w:r>
+        <w:rPr>
+          <w:rFonts w:ascii="Arial" w:hAnsi="Arial" w:cs="Arial"/>
+          <w:color w:val="000000"/>
+          <w:lang w:val="pt-BR"/>
+        </w:rPr>
+        <w:t>Login: alfanumérico, obrigatório; [FE03</w:t>
+      </w:r>
+      <w:proofErr w:type="gramStart"/>
+      <w:r>
+        <w:rPr>
+          <w:rFonts w:ascii="Arial" w:hAnsi="Arial" w:cs="Arial"/>
+          <w:color w:val="000000"/>
+          <w:lang w:val="pt-BR"/>
+        </w:rPr>
+        <w:t>]</w:t>
+      </w:r>
+      <w:proofErr w:type="gramEnd"/>
+    </w:p>
+    <w:p>
+      <w:pPr>
+        <w:numPr>
+          <w:ilvl w:val="2"/>
+          <w:numId w:val="11"/>
+        </w:numPr>
+        <w:shd w:val="clear" w:color="auto" w:fill="FFFFFF"/>
+        <w:tabs>
+          <w:tab w:val="left" w:pos="1440"/>
+          <w:tab w:val="left" w:pos="2160"/>
+        </w:tabs>
+        <w:suppressAutoHyphens/>
+        <w:jc w:val="both"/>
+        <w:rPr>
+          <w:rFonts w:ascii="Arial" w:hAnsi="Arial" w:cs="Arial"/>
+          <w:color w:val="000000"/>
+        </w:rPr>
+      </w:pPr>
+      <w:proofErr w:type="spellStart"/>
+      <w:r>
+        <w:rPr>
+          <w:rFonts w:ascii="Arial" w:hAnsi="Arial" w:cs="Arial"/>
+          <w:color w:val="000000"/>
+        </w:rPr>
+        <w:t>Senha</w:t>
+      </w:r>
+      <w:proofErr w:type="spellEnd"/>
+      <w:r>
+        <w:rPr>
+          <w:rFonts w:ascii="Arial" w:hAnsi="Arial" w:cs="Arial"/>
+          <w:color w:val="000000"/>
+        </w:rPr>
+        <w:t xml:space="preserve">: </w:t>
+      </w:r>
+      <w:proofErr w:type="spellStart"/>
+      <w:r>
+        <w:rPr>
+          <w:rFonts w:ascii="Arial" w:hAnsi="Arial" w:cs="Arial"/>
+          <w:color w:val="000000"/>
+        </w:rPr>
+        <w:t>alfanumérica</w:t>
+      </w:r>
+      <w:proofErr w:type="spellEnd"/>
+      <w:r>
+        <w:rPr>
+          <w:rFonts w:ascii="Arial" w:hAnsi="Arial" w:cs="Arial"/>
+          <w:color w:val="000000"/>
+        </w:rPr>
+        <w:t xml:space="preserve">, </w:t>
+      </w:r>
+      <w:proofErr w:type="spellStart"/>
+      <w:r>
+        <w:rPr>
+          <w:rFonts w:ascii="Arial" w:hAnsi="Arial" w:cs="Arial"/>
+          <w:color w:val="000000"/>
+        </w:rPr>
+        <w:t>obrigatória</w:t>
+      </w:r>
+      <w:proofErr w:type="spellEnd"/>
+      <w:r>
+        <w:rPr>
+          <w:rFonts w:ascii="Arial" w:hAnsi="Arial" w:cs="Arial"/>
+          <w:color w:val="000000"/>
+        </w:rPr>
+        <w:t>; [FE04]</w:t>
+      </w:r>
+    </w:p>
+    <w:p>
+      <w:pPr>
+        <w:shd w:val="clear" w:color="auto" w:fill="FFFFFF"/>
+        <w:tabs>
+          <w:tab w:val="left" w:pos="1440"/>
+          <w:tab w:val="left" w:pos="2160"/>
+        </w:tabs>
+        <w:suppressAutoHyphens/>
+        <w:jc w:val="both"/>
+        <w:rPr>
+          <w:rFonts w:ascii="Verdana" w:hAnsi="Verdana"/>
+          <w:color w:val="000000"/>
+          <w:lang w:val="pt-BR"/>
+        </w:rPr>
+      </w:pPr>
+    </w:p>
+    <w:p>
+      <w:pPr>
+        <w:pStyle w:val="Corpodetexto"/>
+        <w:ind w:left="0"/>
+        <w:rPr>
+          <w:sz w:val="24"/>
+          <w:szCs w:val="24"/>
+          <w:lang w:val="pt-BR" w:eastAsia="pt-BR"/>
+        </w:rPr>
+      </w:pPr>
+    </w:p>
+    <w:p>
+      <w:pPr>
+        <w:pStyle w:val="Corpodetexto"/>
+        <w:numPr>
+          <w:ilvl w:val="0"/>
+          <w:numId w:val="5"/>
+        </w:numPr>
+        <w:tabs>
+          <w:tab w:val="clear" w:pos="1440"/>
+          <w:tab w:val="num" w:pos="1636"/>
+        </w:tabs>
+        <w:ind w:left="1636"/>
+        <w:rPr>
+          <w:sz w:val="24"/>
+          <w:szCs w:val="24"/>
+          <w:lang w:val="pt-BR" w:eastAsia="pt-BR"/>
+        </w:rPr>
+      </w:pPr>
+      <w:r>
+        <w:rPr>
+          <w:sz w:val="24"/>
+          <w:szCs w:val="24"/>
+          <w:lang w:val="pt-BR" w:eastAsia="pt-BR"/>
+        </w:rPr>
+        <w:t xml:space="preserve">O usuário clica no botão </w:t>
+      </w:r>
+      <w:r>
+        <w:rPr>
+          <w:b/>
+          <w:sz w:val="24"/>
+          <w:szCs w:val="24"/>
+          <w:lang w:val="pt-BR" w:eastAsia="pt-BR"/>
+        </w:rPr>
+        <w:t>[Cadastrar].</w:t>
+      </w:r>
+    </w:p>
+    <w:p>
+      <w:pPr>
+        <w:pStyle w:val="Corpodetexto"/>
+        <w:numPr>
+          <w:ilvl w:val="0"/>
+          <w:numId w:val="5"/>
+        </w:numPr>
+        <w:tabs>
+          <w:tab w:val="clear" w:pos="1440"/>
+          <w:tab w:val="num" w:pos="1636"/>
+        </w:tabs>
+        <w:ind w:left="1636"/>
+        <w:rPr>
+          <w:sz w:val="24"/>
+          <w:szCs w:val="24"/>
+          <w:lang w:val="pt-BR" w:eastAsia="pt-BR"/>
+        </w:rPr>
+      </w:pPr>
+      <w:r>
+        <w:rPr>
+          <w:sz w:val="24"/>
+          <w:szCs w:val="24"/>
+          <w:lang w:val="pt-BR" w:eastAsia="pt-BR"/>
+        </w:rPr>
+        <w:t>O usuário submete os dados ao sistema</w:t>
+      </w:r>
+      <w:r>
+        <w:rPr>
+          <w:sz w:val="24"/>
+          <w:szCs w:val="24"/>
+          <w:lang w:val="pt-BR" w:eastAsia="pt-BR"/>
+        </w:rPr>
+        <w:t>.</w:t>
+      </w:r>
+    </w:p>
+    <w:p>
+      <w:pPr>
+        <w:pStyle w:val="Corpodetexto"/>
+        <w:numPr>
+          <w:ilvl w:val="0"/>
+          <w:numId w:val="5"/>
+        </w:numPr>
+        <w:tabs>
+          <w:tab w:val="clear" w:pos="1440"/>
+          <w:tab w:val="num" w:pos="1636"/>
+        </w:tabs>
+        <w:ind w:left="1636"/>
+        <w:rPr>
+          <w:sz w:val="24"/>
+          <w:szCs w:val="24"/>
+          <w:lang w:val="pt-BR" w:eastAsia="pt-BR"/>
+        </w:rPr>
+      </w:pPr>
+      <w:r>
+        <w:rPr>
+          <w:sz w:val="24"/>
+          <w:szCs w:val="24"/>
+          <w:lang w:val="pt-BR" w:eastAsia="pt-BR"/>
+        </w:rPr>
+        <w:t>O sistema cadastra o usuário.</w:t>
+      </w:r>
+    </w:p>
+    <w:p>
+      <w:pPr>
+        <w:pStyle w:val="Corpodetexto"/>
+        <w:numPr>
+          <w:ilvl w:val="0"/>
+          <w:numId w:val="5"/>
+        </w:numPr>
+        <w:tabs>
+          <w:tab w:val="clear" w:pos="1440"/>
+          <w:tab w:val="num" w:pos="1636"/>
+        </w:tabs>
+        <w:ind w:left="1636"/>
+        <w:rPr>
+          <w:sz w:val="24"/>
+          <w:szCs w:val="24"/>
+          <w:lang w:val="pt-BR" w:eastAsia="pt-BR"/>
+        </w:rPr>
+      </w:pPr>
+      <w:r>
+        <w:rPr>
+          <w:sz w:val="24"/>
+          <w:szCs w:val="24"/>
+          <w:lang w:val="pt-BR" w:eastAsia="pt-BR"/>
+        </w:rPr>
+        <w:t>O caso de uso é encerrado.</w:t>
+      </w:r>
+    </w:p>
+    <w:p>
+      <w:pPr>
+        <w:pStyle w:val="Corpodetexto"/>
+        <w:ind w:left="0"/>
+        <w:rPr>
+          <w:sz w:val="24"/>
+          <w:szCs w:val="24"/>
+          <w:lang w:val="pt-BR" w:eastAsia="pt-BR"/>
+        </w:rPr>
+      </w:pPr>
+    </w:p>
+    <w:p>
+      <w:pPr>
+        <w:pStyle w:val="Ttulo1"/>
+        <w:numPr>
+          <w:ilvl w:val="0"/>
+          <w:numId w:val="1"/>
+        </w:numPr>
+      </w:pPr>
+      <w:proofErr w:type="spellStart"/>
+      <w:r>
+        <w:t>Fluxos</w:t>
+      </w:r>
+      <w:proofErr w:type="spellEnd"/>
+      <w:r>
+        <w:t xml:space="preserve"> </w:t>
+      </w:r>
+      <w:proofErr w:type="spellStart"/>
+      <w:r>
+        <w:t>Alternativos</w:t>
+      </w:r>
+      <w:proofErr w:type="spellEnd"/>
+    </w:p>
+    <w:p/>
     <w:p>
       <w:pPr>
         <w:pStyle w:val="Ttulo2"/>
+        <w:numPr>
+          <w:ilvl w:val="1"/>
+          <w:numId w:val="13"/>
+        </w:numPr>
+        <w:tabs>
+          <w:tab w:val="clear" w:pos="576"/>
+          <w:tab w:val="num" w:pos="860"/>
+        </w:tabs>
+        <w:ind w:left="860"/>
+        <w:rPr>
+          <w:lang w:eastAsia="pt-BR"/>
+        </w:rPr>
+      </w:pPr>
+      <w:r>
+        <w:rPr>
+          <w:lang w:eastAsia="pt-BR"/>
+        </w:rPr>
+        <w:t xml:space="preserve"> </w:t>
+      </w:r>
+      <w:r>
+        <w:rPr>
+          <w:lang w:eastAsia="pt-BR"/>
+        </w:rPr>
+        <w:t>[</w:t>
+      </w:r>
+      <w:r>
+        <w:rPr>
+          <w:lang w:eastAsia="pt-BR"/>
+        </w:rPr>
+        <w:t>FA</w:t>
+      </w:r>
+      <w:r>
+        <w:rPr>
+          <w:lang w:eastAsia="pt-BR"/>
+        </w:rPr>
+        <w:t>01</w:t>
+      </w:r>
+      <w:r>
+        <w:rPr>
+          <w:lang w:eastAsia="pt-BR"/>
+        </w:rPr>
+        <w:t>]</w:t>
+      </w:r>
+      <w:r>
+        <w:rPr>
+          <w:lang w:eastAsia="pt-BR"/>
+        </w:rPr>
+        <w:t xml:space="preserve"> – </w:t>
+      </w:r>
+      <w:proofErr w:type="spellStart"/>
+      <w:r>
+        <w:rPr>
+          <w:lang w:eastAsia="pt-BR"/>
+        </w:rPr>
+        <w:t>Verificar</w:t>
+      </w:r>
+      <w:proofErr w:type="spellEnd"/>
+      <w:r>
+        <w:rPr>
+          <w:lang w:eastAsia="pt-BR"/>
+        </w:rPr>
+        <w:t xml:space="preserve"> Login </w:t>
+      </w:r>
+      <w:proofErr w:type="spellStart"/>
+      <w:r>
+        <w:rPr>
+          <w:lang w:eastAsia="pt-BR"/>
+        </w:rPr>
+        <w:t>Invalido</w:t>
+      </w:r>
+      <w:proofErr w:type="spellEnd"/>
+    </w:p>
+    <w:p>
+      <w:pPr>
+        <w:rPr>
+          <w:lang w:eastAsia="pt-BR"/>
+        </w:rPr>
+      </w:pPr>
+    </w:p>
+    <w:p>
+      <w:pPr>
+        <w:pStyle w:val="Ttulo3"/>
         <w:numPr>
           <w:ilvl w:val="0"/>
           <w:numId w:val="0"/>
         </w:numPr>
-        <w:rPr>
+        <w:ind w:left="720" w:hanging="720"/>
+        <w:rPr>
+          <w:lang w:val="pt-BR" w:eastAsia="pt-BR"/>
+        </w:rPr>
+      </w:pPr>
+      <w:r>
+        <w:rPr>
+          <w:lang w:val="pt-BR" w:eastAsia="pt-BR"/>
+        </w:rPr>
+        <w:t xml:space="preserve">              1.   No passo </w:t>
+      </w:r>
+      <w:proofErr w:type="gramStart"/>
+      <w:r>
+        <w:rPr>
+          <w:lang w:val="pt-BR" w:eastAsia="pt-BR"/>
+        </w:rPr>
+        <w:t>2</w:t>
+      </w:r>
+      <w:proofErr w:type="gramEnd"/>
+      <w:r>
+        <w:rPr>
+          <w:lang w:val="pt-BR" w:eastAsia="pt-BR"/>
+        </w:rPr>
+        <w:t xml:space="preserve"> do fluxo principal, se o </w:t>
+      </w:r>
+      <w:proofErr w:type="spellStart"/>
+      <w:r>
+        <w:rPr>
+          <w:lang w:val="pt-BR" w:eastAsia="pt-BR"/>
+        </w:rPr>
+        <w:t>usuárioja</w:t>
+      </w:r>
+      <w:proofErr w:type="spellEnd"/>
+      <w:r>
+        <w:rPr>
+          <w:lang w:val="pt-BR" w:eastAsia="pt-BR"/>
+        </w:rPr>
+        <w:t xml:space="preserve"> estiver cadastrado</w:t>
+      </w:r>
+      <w:r>
+        <w:rPr>
+          <w:lang w:val="pt-BR" w:eastAsia="pt-BR"/>
+        </w:rPr>
+        <w:t xml:space="preserve"> no sistema, o sistema informa que o Login já está cadastrado e pede para digitar novamente. </w:t>
+      </w:r>
+    </w:p>
+    <w:p>
+      <w:pPr>
+        <w:shd w:val="clear" w:color="auto" w:fill="FFFFFF"/>
+        <w:tabs>
+          <w:tab w:val="left" w:pos="1598"/>
+        </w:tabs>
+        <w:suppressAutoHyphens/>
+        <w:spacing w:after="240"/>
+        <w:jc w:val="both"/>
+        <w:rPr>
+          <w:rFonts w:ascii="Arial" w:hAnsi="Arial"/>
+          <w:iCs/>
+          <w:sz w:val="20"/>
+          <w:szCs w:val="20"/>
+          <w:lang w:val="pt-BR" w:eastAsia="pt-BR"/>
+        </w:rPr>
+      </w:pPr>
+      <w:r>
+        <w:rPr>
+          <w:rFonts w:ascii="Arial" w:hAnsi="Arial"/>
+          <w:iCs/>
+          <w:sz w:val="20"/>
+          <w:szCs w:val="20"/>
+          <w:lang w:val="pt-BR" w:eastAsia="pt-BR"/>
+        </w:rPr>
+        <w:t xml:space="preserve">              2.   O sistema retorna para o passo </w:t>
+      </w:r>
+      <w:proofErr w:type="gramStart"/>
+      <w:r>
+        <w:rPr>
+          <w:rFonts w:ascii="Arial" w:hAnsi="Arial"/>
+          <w:iCs/>
+          <w:sz w:val="20"/>
+          <w:szCs w:val="20"/>
+          <w:lang w:val="pt-BR" w:eastAsia="pt-BR"/>
+        </w:rPr>
+        <w:t>2</w:t>
+      </w:r>
+      <w:proofErr w:type="gramEnd"/>
+      <w:r>
+        <w:rPr>
+          <w:rFonts w:ascii="Arial" w:hAnsi="Arial"/>
+          <w:iCs/>
+          <w:sz w:val="20"/>
+          <w:szCs w:val="20"/>
+          <w:lang w:val="pt-BR" w:eastAsia="pt-BR"/>
+        </w:rPr>
+        <w:t xml:space="preserve"> do fluxo principal.</w:t>
+      </w:r>
+    </w:p>
+    <w:p>
+      <w:pPr>
+        <w:pStyle w:val="Ttulo2"/>
+        <w:numPr>
+          <w:ilvl w:val="1"/>
+          <w:numId w:val="1"/>
+        </w:numPr>
+        <w:tabs>
+          <w:tab w:val="clear" w:pos="576"/>
+          <w:tab w:val="num" w:pos="860"/>
+        </w:tabs>
+        <w:ind w:left="860"/>
+      </w:pPr>
+      <w:r>
+        <w:rPr>
+          <w:lang w:val="pt-BR" w:eastAsia="pt-BR"/>
+        </w:rPr>
+        <w:t xml:space="preserve"> </w:t>
+      </w:r>
+      <w:r>
+        <w:rPr>
+          <w:lang w:eastAsia="pt-BR"/>
+        </w:rPr>
+        <w:t>[FA</w:t>
+      </w:r>
+      <w:r>
+        <w:rPr>
+          <w:lang w:eastAsia="pt-BR"/>
+        </w:rPr>
+        <w:t>02</w:t>
+      </w:r>
+      <w:r>
+        <w:rPr>
+          <w:lang w:eastAsia="pt-BR"/>
+        </w:rPr>
+        <w:t xml:space="preserve">] – </w:t>
+      </w:r>
+      <w:proofErr w:type="spellStart"/>
+      <w:r>
+        <w:rPr>
+          <w:lang w:eastAsia="pt-BR"/>
+        </w:rPr>
+        <w:t>Verificar</w:t>
+      </w:r>
+      <w:proofErr w:type="spellEnd"/>
+      <w:r>
+        <w:rPr>
+          <w:lang w:eastAsia="pt-BR"/>
+        </w:rPr>
+        <w:t xml:space="preserve"> </w:t>
+      </w:r>
+      <w:proofErr w:type="spellStart"/>
+      <w:r>
+        <w:rPr>
+          <w:lang w:eastAsia="pt-BR"/>
+        </w:rPr>
+        <w:t>Senha</w:t>
+      </w:r>
+      <w:proofErr w:type="spellEnd"/>
+      <w:r>
+        <w:rPr>
+          <w:lang w:eastAsia="pt-BR"/>
+        </w:rPr>
+        <w:t xml:space="preserve"> </w:t>
+      </w:r>
+      <w:proofErr w:type="spellStart"/>
+      <w:r>
+        <w:rPr>
+          <w:lang w:eastAsia="pt-BR"/>
+        </w:rPr>
+        <w:t>Invalida</w:t>
+      </w:r>
+      <w:proofErr w:type="spellEnd"/>
+    </w:p>
+    <w:p>
+      <w:pPr>
+        <w:pStyle w:val="Ttulo3"/>
+        <w:numPr>
+          <w:ilvl w:val="0"/>
+          <w:numId w:val="0"/>
+        </w:numPr>
+        <w:rPr>
+          <w:b/>
+          <w:iCs w:val="0"/>
+          <w:lang w:eastAsia="pt-BR"/>
+        </w:rPr>
+      </w:pPr>
+    </w:p>
+    <w:p>
+      <w:pPr>
+        <w:pStyle w:val="Ttulo3"/>
+        <w:numPr>
+          <w:ilvl w:val="0"/>
+          <w:numId w:val="0"/>
+        </w:numPr>
+        <w:ind w:left="720" w:hanging="720"/>
+        <w:rPr>
+          <w:lang w:val="pt-BR" w:eastAsia="pt-BR"/>
+        </w:rPr>
+      </w:pPr>
+      <w:r>
+        <w:rPr>
+          <w:lang w:val="pt-BR" w:eastAsia="pt-BR"/>
+        </w:rPr>
+        <w:t xml:space="preserve">              1.   No passo </w:t>
+      </w:r>
+      <w:proofErr w:type="gramStart"/>
+      <w:r>
+        <w:rPr>
+          <w:lang w:val="pt-BR" w:eastAsia="pt-BR"/>
+        </w:rPr>
+        <w:t>2</w:t>
+      </w:r>
+      <w:proofErr w:type="gramEnd"/>
+      <w:r>
+        <w:rPr>
+          <w:lang w:val="pt-BR" w:eastAsia="pt-BR"/>
+        </w:rPr>
+        <w:t xml:space="preserve"> do fluxo principal, o sistema verifica se a Senha do </w:t>
+      </w:r>
+      <w:r>
+        <w:rPr>
+          <w:lang w:val="pt-BR" w:eastAsia="pt-BR"/>
+        </w:rPr>
+        <w:t>usuário</w:t>
+      </w:r>
+      <w:r>
+        <w:rPr>
+          <w:lang w:val="pt-BR" w:eastAsia="pt-BR"/>
+        </w:rPr>
+        <w:t xml:space="preserve"> contém apenas números, se não tiver o sistema informa que</w:t>
+      </w:r>
+      <w:r>
+        <w:rPr>
+          <w:lang w:val="pt-BR" w:eastAsia="pt-BR"/>
+        </w:rPr>
+        <w:t xml:space="preserve"> a Senha só pode conter números.</w:t>
+      </w:r>
+    </w:p>
+    <w:p>
+      <w:pPr>
+        <w:shd w:val="clear" w:color="auto" w:fill="FFFFFF"/>
+        <w:tabs>
+          <w:tab w:val="left" w:pos="1598"/>
+        </w:tabs>
+        <w:suppressAutoHyphens/>
+        <w:spacing w:after="240"/>
+        <w:jc w:val="both"/>
+        <w:rPr>
+          <w:rFonts w:ascii="Arial" w:hAnsi="Arial"/>
+          <w:iCs/>
+          <w:sz w:val="20"/>
+          <w:szCs w:val="20"/>
+          <w:lang w:val="pt-BR" w:eastAsia="pt-BR"/>
+        </w:rPr>
+      </w:pPr>
+      <w:r>
+        <w:rPr>
+          <w:rFonts w:ascii="Arial" w:hAnsi="Arial"/>
+          <w:iCs/>
+          <w:sz w:val="20"/>
+          <w:szCs w:val="20"/>
+          <w:lang w:val="pt-BR" w:eastAsia="pt-BR"/>
+        </w:rPr>
+        <w:t xml:space="preserve">              2.   O sistema retorna para o passo </w:t>
+      </w:r>
+      <w:proofErr w:type="gramStart"/>
+      <w:r>
+        <w:rPr>
+          <w:rFonts w:ascii="Arial" w:hAnsi="Arial"/>
+          <w:iCs/>
+          <w:sz w:val="20"/>
+          <w:szCs w:val="20"/>
+          <w:lang w:val="pt-BR" w:eastAsia="pt-BR"/>
+        </w:rPr>
+        <w:t>2</w:t>
+      </w:r>
+      <w:proofErr w:type="gramEnd"/>
+      <w:r>
+        <w:rPr>
+          <w:rFonts w:ascii="Arial" w:hAnsi="Arial"/>
+          <w:iCs/>
+          <w:sz w:val="20"/>
+          <w:szCs w:val="20"/>
+          <w:lang w:val="pt-BR" w:eastAsia="pt-BR"/>
+        </w:rPr>
+        <w:t xml:space="preserve"> do fluxo principal.</w:t>
+      </w:r>
+    </w:p>
+    <w:p>
+      <w:pPr>
+        <w:pStyle w:val="Ttulo3"/>
+        <w:numPr>
+          <w:ilvl w:val="0"/>
+          <w:numId w:val="0"/>
+        </w:numPr>
+        <w:ind w:left="720" w:hanging="720"/>
+        <w:rPr>
+          <w:b/>
+          <w:iCs w:val="0"/>
+          <w:lang w:val="pt-BR" w:eastAsia="pt-BR"/>
+        </w:rPr>
+      </w:pPr>
+    </w:p>
+    <w:p>
+      <w:pPr>
+        <w:pStyle w:val="Ttulo2"/>
+        <w:numPr>
+          <w:ilvl w:val="1"/>
+          <w:numId w:val="1"/>
+        </w:numPr>
+        <w:tabs>
+          <w:tab w:val="clear" w:pos="576"/>
+          <w:tab w:val="num" w:pos="860"/>
+        </w:tabs>
+        <w:ind w:left="860"/>
+        <w:rPr>
+          <w:lang w:val="pt-BR" w:eastAsia="pt-BR"/>
+        </w:rPr>
+      </w:pPr>
+      <w:r>
+        <w:rPr>
+          <w:lang w:val="pt-BR" w:eastAsia="pt-BR"/>
+        </w:rPr>
+        <w:t>[FA</w:t>
+      </w:r>
+      <w:r>
+        <w:rPr>
+          <w:lang w:val="pt-BR" w:eastAsia="pt-BR"/>
+        </w:rPr>
+        <w:t>03</w:t>
+      </w:r>
+      <w:r>
+        <w:rPr>
+          <w:lang w:val="pt-BR" w:eastAsia="pt-BR"/>
+        </w:rPr>
+        <w:t>] – Campos Obrigatórios não preenchidos</w:t>
+      </w:r>
+    </w:p>
+    <w:p>
+      <w:pPr>
+        <w:rPr>
+          <w:lang w:val="pt-BR" w:eastAsia="pt-BR"/>
+        </w:rPr>
+      </w:pPr>
+    </w:p>
+    <w:p>
+      <w:pPr>
+        <w:pStyle w:val="PargrafodaLista"/>
+        <w:numPr>
+          <w:ilvl w:val="0"/>
+          <w:numId w:val="14"/>
+        </w:numPr>
+        <w:rPr>
+          <w:rFonts w:ascii="Arial" w:hAnsi="Arial"/>
+          <w:iCs/>
+          <w:sz w:val="20"/>
+          <w:szCs w:val="20"/>
+          <w:lang w:eastAsia="pt-BR"/>
+        </w:rPr>
+      </w:pPr>
+      <w:r>
+        <w:rPr>
+          <w:rFonts w:ascii="Arial" w:hAnsi="Arial"/>
+          <w:iCs/>
+          <w:sz w:val="20"/>
+          <w:szCs w:val="20"/>
+          <w:lang w:eastAsia="pt-BR"/>
+        </w:rPr>
+        <w:t xml:space="preserve">No passo </w:t>
+      </w:r>
+      <w:proofErr w:type="gramStart"/>
+      <w:r>
+        <w:rPr>
+          <w:rFonts w:ascii="Arial" w:hAnsi="Arial"/>
+          <w:iCs/>
+          <w:sz w:val="20"/>
+          <w:szCs w:val="20"/>
+          <w:lang w:eastAsia="pt-BR"/>
+        </w:rPr>
+        <w:t>2</w:t>
+      </w:r>
+      <w:proofErr w:type="gramEnd"/>
+      <w:r>
+        <w:rPr>
+          <w:rFonts w:ascii="Arial" w:hAnsi="Arial"/>
+          <w:iCs/>
+          <w:sz w:val="20"/>
+          <w:szCs w:val="20"/>
+          <w:lang w:eastAsia="pt-BR"/>
+        </w:rPr>
+        <w:t xml:space="preserve"> do fluxo principal, se o sistema identifi</w:t>
+      </w:r>
+      <w:r>
+        <w:rPr>
+          <w:rFonts w:ascii="Arial" w:hAnsi="Arial"/>
+          <w:iCs/>
+          <w:sz w:val="20"/>
+          <w:szCs w:val="20"/>
+          <w:lang w:eastAsia="pt-BR"/>
+        </w:rPr>
+        <w:t>car que o usuário não preencheu</w:t>
+      </w:r>
+      <w:r>
+        <w:rPr>
+          <w:rFonts w:ascii="Arial" w:hAnsi="Arial"/>
+          <w:iCs/>
+          <w:sz w:val="20"/>
+          <w:szCs w:val="20"/>
+          <w:lang w:eastAsia="pt-BR"/>
+        </w:rPr>
+        <w:t xml:space="preserve"> algum campo obrigatório, os seguintes passos são executados:</w:t>
+      </w:r>
+    </w:p>
+    <w:p>
+      <w:pPr>
+        <w:ind w:left="720"/>
+        <w:jc w:val="both"/>
+        <w:rPr>
+          <w:rFonts w:ascii="Arial" w:hAnsi="Arial"/>
+          <w:iCs/>
+          <w:sz w:val="20"/>
+          <w:szCs w:val="20"/>
+          <w:lang w:val="pt-BR" w:eastAsia="pt-BR"/>
+        </w:rPr>
+      </w:pPr>
+    </w:p>
+    <w:p>
+      <w:pPr>
+        <w:numPr>
+          <w:ilvl w:val="1"/>
+          <w:numId w:val="15"/>
+        </w:numPr>
+        <w:tabs>
+          <w:tab w:val="left" w:pos="2160"/>
+        </w:tabs>
+        <w:suppressAutoHyphens/>
+        <w:jc w:val="both"/>
+        <w:rPr>
+          <w:rFonts w:ascii="Arial" w:hAnsi="Arial"/>
+          <w:iCs/>
+          <w:sz w:val="20"/>
+          <w:szCs w:val="20"/>
+          <w:lang w:val="pt-BR" w:eastAsia="pt-BR"/>
+        </w:rPr>
+      </w:pPr>
+      <w:r>
+        <w:rPr>
+          <w:rFonts w:ascii="Arial" w:hAnsi="Arial"/>
+          <w:iCs/>
+          <w:sz w:val="20"/>
+          <w:szCs w:val="20"/>
+          <w:lang w:val="pt-BR" w:eastAsia="pt-BR"/>
+        </w:rPr>
+        <w:t>O sistema emite uma mensagem de “Campo não preenchido”.</w:t>
+      </w:r>
+    </w:p>
+    <w:p>
+      <w:pPr>
+        <w:numPr>
+          <w:ilvl w:val="1"/>
+          <w:numId w:val="15"/>
+        </w:numPr>
+        <w:tabs>
+          <w:tab w:val="left" w:pos="2160"/>
+        </w:tabs>
+        <w:suppressAutoHyphens/>
+        <w:jc w:val="both"/>
+        <w:rPr>
+          <w:rFonts w:ascii="Arial" w:hAnsi="Arial"/>
+          <w:iCs/>
+          <w:sz w:val="20"/>
+          <w:szCs w:val="20"/>
+          <w:lang w:val="pt-BR" w:eastAsia="pt-BR"/>
+        </w:rPr>
+      </w:pPr>
+      <w:r>
+        <w:rPr>
+          <w:rFonts w:ascii="Arial" w:hAnsi="Arial"/>
+          <w:iCs/>
+          <w:sz w:val="20"/>
+          <w:szCs w:val="20"/>
+          <w:lang w:val="pt-BR" w:eastAsia="pt-BR"/>
+        </w:rPr>
+        <w:t xml:space="preserve">O sistema retorna para o passo </w:t>
+      </w:r>
+      <w:proofErr w:type="gramStart"/>
+      <w:r>
+        <w:rPr>
+          <w:rFonts w:ascii="Arial" w:hAnsi="Arial"/>
+          <w:iCs/>
+          <w:sz w:val="20"/>
+          <w:szCs w:val="20"/>
+          <w:lang w:val="pt-BR" w:eastAsia="pt-BR"/>
+        </w:rPr>
+        <w:t>2</w:t>
+      </w:r>
+      <w:proofErr w:type="gramEnd"/>
+      <w:r>
+        <w:rPr>
+          <w:rFonts w:ascii="Arial" w:hAnsi="Arial"/>
+          <w:iCs/>
+          <w:sz w:val="20"/>
+          <w:szCs w:val="20"/>
+          <w:lang w:val="pt-BR" w:eastAsia="pt-BR"/>
+        </w:rPr>
+        <w:t xml:space="preserve"> do fluxo principal.</w:t>
+      </w:r>
+    </w:p>
+    <w:p>
+      <w:pPr>
+        <w:rPr>
+          <w:lang w:val="pt-BR" w:eastAsia="pt-BR"/>
+        </w:rPr>
+      </w:pPr>
+    </w:p>
+    <w:p>
+      <w:pPr>
+        <w:tabs>
+          <w:tab w:val="left" w:pos="1440"/>
+        </w:tabs>
+        <w:suppressAutoHyphens/>
+        <w:rPr>
+          <w:rFonts w:ascii="Arial" w:hAnsi="Arial"/>
+          <w:iCs/>
+          <w:sz w:val="20"/>
+          <w:szCs w:val="20"/>
+          <w:lang w:val="pt-BR" w:eastAsia="pt-BR"/>
+        </w:rPr>
+      </w:pPr>
+    </w:p>
+    <w:p>
+      <w:pPr>
+        <w:pStyle w:val="Ttulo2"/>
+        <w:numPr>
+          <w:ilvl w:val="1"/>
+          <w:numId w:val="1"/>
+        </w:numPr>
+        <w:tabs>
+          <w:tab w:val="clear" w:pos="576"/>
+          <w:tab w:val="num" w:pos="860"/>
+        </w:tabs>
+        <w:ind w:left="860"/>
+        <w:rPr>
+          <w:lang w:eastAsia="pt-BR"/>
+        </w:rPr>
+      </w:pPr>
+      <w:r>
+        <w:rPr>
+          <w:lang w:eastAsia="pt-BR"/>
+        </w:rPr>
+        <w:t>[FA04</w:t>
+      </w:r>
+      <w:r>
+        <w:rPr>
+          <w:lang w:eastAsia="pt-BR"/>
+        </w:rPr>
+        <w:t xml:space="preserve">] – </w:t>
+      </w:r>
+      <w:proofErr w:type="spellStart"/>
+      <w:r>
+        <w:rPr>
+          <w:lang w:eastAsia="pt-BR"/>
+        </w:rPr>
+        <w:t>Botão</w:t>
+      </w:r>
+      <w:proofErr w:type="spellEnd"/>
+      <w:r>
+        <w:rPr>
+          <w:lang w:eastAsia="pt-BR"/>
+        </w:rPr>
+        <w:t xml:space="preserve"> </w:t>
+      </w:r>
+      <w:proofErr w:type="spellStart"/>
+      <w:r>
+        <w:rPr>
+          <w:lang w:eastAsia="pt-BR"/>
+        </w:rPr>
+        <w:t>Cancelar</w:t>
+      </w:r>
+      <w:proofErr w:type="spellEnd"/>
+    </w:p>
+    <w:p>
+      <w:pPr>
+        <w:pStyle w:val="PargrafodaLista"/>
+        <w:numPr>
+          <w:ilvl w:val="0"/>
+          <w:numId w:val="28"/>
+        </w:numPr>
+        <w:shd w:val="clear" w:color="auto" w:fill="FFFFFF"/>
+        <w:spacing w:after="240"/>
+        <w:rPr>
+          <w:rFonts w:ascii="Arial" w:hAnsi="Arial"/>
+          <w:iCs/>
+          <w:sz w:val="20"/>
+          <w:szCs w:val="20"/>
+          <w:lang w:eastAsia="pt-BR"/>
+        </w:rPr>
+      </w:pPr>
+      <w:r>
+        <w:rPr>
+          <w:rFonts w:ascii="Arial" w:hAnsi="Arial"/>
+          <w:iCs/>
+          <w:sz w:val="20"/>
+          <w:szCs w:val="20"/>
+          <w:lang w:eastAsia="pt-BR"/>
+        </w:rPr>
+        <w:t xml:space="preserve">No passo </w:t>
+      </w:r>
+      <w:proofErr w:type="gramStart"/>
+      <w:r>
+        <w:rPr>
+          <w:rFonts w:ascii="Arial" w:hAnsi="Arial"/>
+          <w:iCs/>
+          <w:sz w:val="20"/>
+          <w:szCs w:val="20"/>
+          <w:lang w:eastAsia="pt-BR"/>
+        </w:rPr>
+        <w:t>3</w:t>
+      </w:r>
+      <w:proofErr w:type="gramEnd"/>
+      <w:r>
+        <w:rPr>
+          <w:rFonts w:ascii="Arial" w:hAnsi="Arial"/>
+          <w:iCs/>
+          <w:sz w:val="20"/>
+          <w:szCs w:val="20"/>
+          <w:lang w:eastAsia="pt-BR"/>
+        </w:rPr>
+        <w:t xml:space="preserve"> do fluxo principal, </w:t>
+      </w:r>
+      <w:r>
+        <w:rPr>
+          <w:rFonts w:ascii="Arial" w:hAnsi="Arial"/>
+          <w:iCs/>
+          <w:sz w:val="20"/>
+          <w:szCs w:val="20"/>
+          <w:lang w:eastAsia="pt-BR"/>
+        </w:rPr>
+        <w:t>caso o usuário clique no botão Cancelar</w:t>
+      </w:r>
+      <w:r>
+        <w:rPr>
+          <w:rFonts w:ascii="Arial" w:hAnsi="Arial"/>
+          <w:iCs/>
+          <w:sz w:val="20"/>
+          <w:szCs w:val="20"/>
+          <w:lang w:eastAsia="pt-BR"/>
+        </w:rPr>
+        <w:t xml:space="preserve"> os seguintes passos são executados:</w:t>
+      </w:r>
+    </w:p>
+    <w:p>
+      <w:pPr>
+        <w:pStyle w:val="PargrafodaLista"/>
+        <w:numPr>
+          <w:ilvl w:val="0"/>
+          <w:numId w:val="29"/>
+        </w:numPr>
+        <w:tabs>
+          <w:tab w:val="left" w:pos="1440"/>
+        </w:tabs>
+        <w:suppressAutoHyphens/>
+        <w:rPr>
+          <w:rFonts w:ascii="Arial" w:hAnsi="Arial"/>
+          <w:iCs/>
+          <w:sz w:val="20"/>
+          <w:szCs w:val="20"/>
+          <w:lang w:eastAsia="pt-BR"/>
+        </w:rPr>
+      </w:pPr>
+      <w:r>
+        <w:rPr>
+          <w:rFonts w:ascii="Arial" w:hAnsi="Arial"/>
+          <w:iCs/>
+          <w:sz w:val="20"/>
+          <w:szCs w:val="20"/>
+          <w:lang w:eastAsia="pt-BR"/>
+        </w:rPr>
+        <w:t>O sistema exi</w:t>
+      </w:r>
+      <w:r>
+        <w:rPr>
+          <w:rFonts w:ascii="Arial" w:hAnsi="Arial"/>
+          <w:iCs/>
+          <w:sz w:val="20"/>
+          <w:szCs w:val="20"/>
+          <w:lang w:eastAsia="pt-BR"/>
+        </w:rPr>
+        <w:t>be uma mensagem indicando o “Cadastro cancelado”</w:t>
+      </w:r>
+      <w:r>
+        <w:rPr>
+          <w:rFonts w:ascii="Arial" w:hAnsi="Arial"/>
+          <w:iCs/>
+          <w:sz w:val="20"/>
+          <w:szCs w:val="20"/>
+          <w:lang w:eastAsia="pt-BR"/>
+        </w:rPr>
+        <w:t>.</w:t>
+      </w:r>
+    </w:p>
+    <w:p>
+      <w:pPr>
+        <w:pStyle w:val="PargrafodaLista"/>
+        <w:numPr>
+          <w:ilvl w:val="0"/>
+          <w:numId w:val="29"/>
+        </w:numPr>
+        <w:tabs>
+          <w:tab w:val="left" w:pos="1440"/>
+        </w:tabs>
+        <w:suppressAutoHyphens/>
+        <w:rPr>
+          <w:rFonts w:ascii="Arial" w:hAnsi="Arial"/>
+          <w:iCs/>
+          <w:sz w:val="20"/>
+          <w:szCs w:val="20"/>
+          <w:lang w:eastAsia="pt-BR"/>
+        </w:rPr>
+      </w:pPr>
+      <w:r>
+        <w:rPr>
+          <w:rFonts w:ascii="Arial" w:hAnsi="Arial"/>
+          <w:iCs/>
+          <w:sz w:val="20"/>
+          <w:szCs w:val="20"/>
+          <w:lang w:eastAsia="pt-BR"/>
+        </w:rPr>
+        <w:t>O fluxo ret</w:t>
+      </w:r>
+      <w:r>
+        <w:rPr>
+          <w:rFonts w:ascii="Arial" w:hAnsi="Arial"/>
+          <w:iCs/>
+          <w:sz w:val="20"/>
+          <w:szCs w:val="20"/>
+          <w:lang w:eastAsia="pt-BR"/>
+        </w:rPr>
+        <w:t xml:space="preserve">orna ao passo </w:t>
+      </w:r>
+      <w:proofErr w:type="gramStart"/>
+      <w:r>
+        <w:rPr>
+          <w:rFonts w:ascii="Arial" w:hAnsi="Arial"/>
+          <w:iCs/>
+          <w:sz w:val="20"/>
+          <w:szCs w:val="20"/>
+          <w:lang w:eastAsia="pt-BR"/>
+        </w:rPr>
+        <w:t>2</w:t>
+      </w:r>
+      <w:proofErr w:type="gramEnd"/>
+      <w:r>
+        <w:rPr>
+          <w:rFonts w:ascii="Arial" w:hAnsi="Arial"/>
+          <w:iCs/>
+          <w:sz w:val="20"/>
+          <w:szCs w:val="20"/>
+          <w:lang w:eastAsia="pt-BR"/>
+        </w:rPr>
+        <w:t xml:space="preserve"> do fluxo principal.</w:t>
+      </w:r>
+    </w:p>
+    <w:p>
+      <w:pPr>
+        <w:rPr>
+          <w:lang w:val="pt-BR" w:eastAsia="pt-BR"/>
+        </w:rPr>
+      </w:pPr>
+    </w:p>
+    <w:p>
+      <w:pPr>
+        <w:pStyle w:val="Ttulo1"/>
+        <w:numPr>
+          <w:ilvl w:val="0"/>
+          <w:numId w:val="1"/>
+        </w:numPr>
+      </w:pPr>
+      <w:proofErr w:type="spellStart"/>
+      <w:r>
+        <w:t>Subfluxos</w:t>
+      </w:r>
+      <w:proofErr w:type="spellEnd"/>
+      <w:r>
+        <w:t xml:space="preserve"> </w:t>
+      </w:r>
+    </w:p>
+    <w:p>
+      <w:pPr>
+        <w:pStyle w:val="Ttulo3"/>
+        <w:numPr>
+          <w:ilvl w:val="0"/>
+          <w:numId w:val="0"/>
+        </w:numPr>
+        <w:ind w:left="720" w:hanging="720"/>
+        <w:rPr>
+          <w:b/>
+          <w:iCs w:val="0"/>
+          <w:lang w:eastAsia="pt-BR"/>
+        </w:rPr>
+      </w:pPr>
+    </w:p>
+    <w:p>
+      <w:pPr>
+        <w:pStyle w:val="Ttulo1"/>
+        <w:numPr>
+          <w:ilvl w:val="0"/>
+          <w:numId w:val="1"/>
+        </w:numPr>
+      </w:pPr>
+      <w:proofErr w:type="spellStart"/>
+      <w:r>
+        <w:t>Cenários</w:t>
+      </w:r>
+      <w:proofErr w:type="spellEnd"/>
+      <w:r>
+        <w:t xml:space="preserve"> </w:t>
+      </w:r>
+      <w:proofErr w:type="spellStart"/>
+      <w:r>
+        <w:t>Principais</w:t>
+      </w:r>
+      <w:proofErr w:type="spellEnd"/>
+    </w:p>
+    <w:p>
+      <w:pPr>
+        <w:pStyle w:val="Ttulo2"/>
+        <w:numPr>
+          <w:ilvl w:val="1"/>
+          <w:numId w:val="1"/>
+        </w:numPr>
+        <w:tabs>
+          <w:tab w:val="num" w:pos="860"/>
+        </w:tabs>
+        <w:ind w:left="720" w:hanging="720"/>
+        <w:rPr>
+          <w:lang w:val="pt-BR"/>
+        </w:rPr>
+      </w:pPr>
+      <w:r>
+        <w:rPr>
+          <w:lang w:val="pt-BR"/>
+        </w:rPr>
+        <w:t xml:space="preserve">Cenário </w:t>
+      </w:r>
+      <w:proofErr w:type="gramStart"/>
+      <w:r>
+        <w:rPr>
+          <w:lang w:val="pt-BR"/>
+        </w:rPr>
+        <w:t>1</w:t>
+      </w:r>
+      <w:proofErr w:type="gramEnd"/>
+      <w:r>
+        <w:rPr>
+          <w:lang w:val="pt-BR"/>
+        </w:rPr>
+        <w:t xml:space="preserve"> Cadastrar </w:t>
+      </w:r>
+      <w:r>
+        <w:rPr>
+          <w:lang w:val="pt-BR"/>
+        </w:rPr>
+        <w:t>Usuário</w:t>
+      </w:r>
+      <w:r>
+        <w:rPr>
+          <w:lang w:val="pt-BR"/>
+        </w:rPr>
+        <w:t xml:space="preserve"> com sucesso</w:t>
+      </w:r>
+    </w:p>
+    <w:p>
+      <w:pPr>
+        <w:pStyle w:val="Corpodetexto"/>
+        <w:numPr>
+          <w:ilvl w:val="0"/>
+          <w:numId w:val="6"/>
+        </w:numPr>
+        <w:rPr>
+          <w:lang w:val="pt-BR"/>
+        </w:rPr>
+      </w:pPr>
+      <w:r>
+        <w:rPr>
+          <w:lang w:val="pt-BR"/>
+        </w:rPr>
+        <w:t xml:space="preserve">Usuário entra na tela principal do sistema </w:t>
+      </w:r>
+      <w:r>
+        <w:rPr>
+          <w:lang w:val="pt-BR"/>
+        </w:rPr>
+        <w:t>QUAL O MELHOR LUGAR</w:t>
+      </w:r>
+      <w:proofErr w:type="gramStart"/>
+      <w:r>
+        <w:rPr>
+          <w:lang w:val="pt-BR"/>
+        </w:rPr>
+        <w:t>?</w:t>
+      </w:r>
+      <w:r>
+        <w:rPr>
+          <w:lang w:val="pt-BR"/>
+        </w:rPr>
+        <w:t>;</w:t>
+      </w:r>
+      <w:proofErr w:type="gramEnd"/>
+    </w:p>
+    <w:p>
+      <w:pPr>
+        <w:pStyle w:val="Corpodetexto"/>
+        <w:numPr>
+          <w:ilvl w:val="0"/>
+          <w:numId w:val="6"/>
+        </w:numPr>
+      </w:pPr>
+      <w:proofErr w:type="spellStart"/>
+      <w:r>
+        <w:t>Clica</w:t>
+      </w:r>
+      <w:proofErr w:type="spellEnd"/>
+      <w:r>
+        <w:t xml:space="preserve"> </w:t>
+      </w:r>
+      <w:proofErr w:type="spellStart"/>
+      <w:r>
+        <w:t>na</w:t>
+      </w:r>
+      <w:proofErr w:type="spellEnd"/>
+      <w:r>
+        <w:t xml:space="preserve"> </w:t>
+      </w:r>
+      <w:proofErr w:type="spellStart"/>
+      <w:r>
+        <w:t>Opção</w:t>
+      </w:r>
+      <w:proofErr w:type="spellEnd"/>
+      <w:r>
+        <w:t xml:space="preserve"> &lt;</w:t>
+      </w:r>
+      <w:proofErr w:type="spellStart"/>
+      <w:r>
+        <w:rPr>
+          <w:b/>
+        </w:rPr>
+        <w:t>Cadastrar</w:t>
+      </w:r>
+      <w:proofErr w:type="spellEnd"/>
+      <w:r>
+        <w:t>&gt;;</w:t>
+      </w:r>
+    </w:p>
+    <w:p>
+      <w:pPr>
+        <w:pStyle w:val="Corpodetexto"/>
+        <w:numPr>
+          <w:ilvl w:val="0"/>
+          <w:numId w:val="6"/>
+        </w:numPr>
+        <w:rPr>
+          <w:lang w:val="pt-BR"/>
+        </w:rPr>
+      </w:pPr>
+      <w:r>
+        <w:rPr>
+          <w:lang w:val="pt-BR"/>
+        </w:rPr>
+        <w:t>Digita seus dados de cadastro pessoal;</w:t>
+      </w:r>
+    </w:p>
+    <w:p>
+      <w:pPr>
+        <w:pStyle w:val="bp"/>
+        <w:numPr>
+          <w:ilvl w:val="0"/>
+          <w:numId w:val="6"/>
+        </w:numPr>
+        <w:spacing w:before="0" w:after="0"/>
+        <w:rPr>
+          <w:rFonts w:ascii="Arial" w:hAnsi="Arial"/>
+          <w:sz w:val="20"/>
+        </w:rPr>
+      </w:pPr>
+      <w:r>
+        <w:rPr>
+          <w:sz w:val="20"/>
+        </w:rPr>
+        <w:t>Clica na Opção &lt;</w:t>
+      </w:r>
+      <w:r>
+        <w:rPr>
+          <w:b/>
+          <w:sz w:val="20"/>
+        </w:rPr>
+        <w:t>Enviar</w:t>
+      </w:r>
+      <w:r>
+        <w:rPr>
+          <w:sz w:val="20"/>
+        </w:rPr>
+        <w:t>&gt;</w:t>
+      </w:r>
+      <w:r>
+        <w:rPr>
+          <w:sz w:val="20"/>
+        </w:rPr>
+        <w:t>;</w:t>
+      </w:r>
+    </w:p>
+    <w:p>
+      <w:pPr>
+        <w:pStyle w:val="Corpodetexto"/>
+        <w:numPr>
+          <w:ilvl w:val="0"/>
+          <w:numId w:val="6"/>
+        </w:numPr>
+        <w:rPr>
+          <w:lang w:val="pt-BR"/>
+        </w:rPr>
+      </w:pPr>
+      <w:r>
+        <w:rPr>
+          <w:rFonts w:ascii="Arial" w:hAnsi="Arial"/>
+          <w:lang w:val="pt-BR"/>
+        </w:rPr>
+        <w:t>O sistema Valida os dados;</w:t>
+      </w:r>
+    </w:p>
+    <w:p>
+      <w:pPr>
+        <w:pStyle w:val="Corpodetexto"/>
+        <w:numPr>
+          <w:ilvl w:val="0"/>
+          <w:numId w:val="6"/>
+        </w:numPr>
+        <w:rPr>
+          <w:lang w:val="pt-BR"/>
+        </w:rPr>
+      </w:pPr>
+      <w:r>
+        <w:rPr>
+          <w:rFonts w:ascii="Arial" w:hAnsi="Arial"/>
+          <w:lang w:val="pt-BR"/>
+        </w:rPr>
+        <w:t>Armazena os dados no sistema</w:t>
+      </w:r>
+      <w:r>
+        <w:rPr>
+          <w:sz w:val="24"/>
+          <w:lang w:val="pt-BR"/>
+        </w:rPr>
+        <w:t>;</w:t>
+      </w:r>
+    </w:p>
+    <w:p>
+      <w:pPr>
+        <w:pStyle w:val="Corpodetexto"/>
+        <w:numPr>
+          <w:ilvl w:val="0"/>
+          <w:numId w:val="6"/>
+        </w:numPr>
+        <w:rPr>
+          <w:lang w:val="pt-BR"/>
+        </w:rPr>
+      </w:pPr>
+      <w:r>
+        <w:rPr>
+          <w:rFonts w:ascii="Arial" w:hAnsi="Arial"/>
+          <w:lang w:val="pt-BR"/>
+        </w:rPr>
+        <w:t>Exibe mensagem “Cadastro realizado com sucesso!”.</w:t>
+      </w:r>
+      <w:r>
+        <w:rPr>
+          <w:lang w:val="pt-BR"/>
+        </w:rPr>
+        <w:t xml:space="preserve"> </w:t>
+      </w:r>
+    </w:p>
+    <w:p>
+      <w:pPr>
+        <w:pStyle w:val="Ttulo2"/>
+        <w:numPr>
+          <w:ilvl w:val="1"/>
+          <w:numId w:val="1"/>
+        </w:numPr>
+        <w:tabs>
+          <w:tab w:val="num" w:pos="860"/>
+        </w:tabs>
+        <w:ind w:left="720" w:hanging="720"/>
+        <w:rPr>
+          <w:lang w:val="pt-BR"/>
+        </w:rPr>
+      </w:pPr>
+      <w:r>
+        <w:rPr>
+          <w:lang w:val="pt-BR" w:eastAsia="pt-BR"/>
+        </w:rPr>
+        <w:t xml:space="preserve">Cenário </w:t>
+      </w:r>
+      <w:proofErr w:type="gramStart"/>
+      <w:r>
+        <w:rPr>
+          <w:lang w:val="pt-BR" w:eastAsia="pt-BR"/>
+        </w:rPr>
+        <w:t>2</w:t>
+      </w:r>
+      <w:proofErr w:type="gramEnd"/>
+      <w:r>
+        <w:rPr>
+          <w:lang w:val="pt-BR" w:eastAsia="pt-BR"/>
+        </w:rPr>
+        <w:t xml:space="preserve"> - Cadastrar </w:t>
+      </w:r>
+      <w:r>
+        <w:rPr>
+          <w:lang w:val="pt-BR" w:eastAsia="pt-BR"/>
+        </w:rPr>
+        <w:t>Usuário</w:t>
+      </w:r>
+      <w:r>
+        <w:rPr>
+          <w:lang w:val="pt-BR" w:eastAsia="pt-BR"/>
+        </w:rPr>
+        <w:t xml:space="preserve"> – Verificar Login Invalido </w:t>
+      </w:r>
+    </w:p>
+    <w:p>
+      <w:pPr>
+        <w:pStyle w:val="Corpodetexto"/>
+        <w:numPr>
+          <w:ilvl w:val="0"/>
+          <w:numId w:val="20"/>
+        </w:numPr>
+        <w:rPr>
+          <w:lang w:val="pt-BR"/>
+        </w:rPr>
+      </w:pPr>
+      <w:r>
+        <w:rPr>
+          <w:lang w:val="pt-BR"/>
+        </w:rPr>
+        <w:t xml:space="preserve">Usuário entra na tela principal do sistema </w:t>
+      </w:r>
+      <w:r>
+        <w:rPr>
+          <w:lang w:val="pt-BR"/>
+        </w:rPr>
+        <w:t>QUAL O MELHOR LUGAR</w:t>
+      </w:r>
+      <w:proofErr w:type="gramStart"/>
+      <w:r>
+        <w:rPr>
+          <w:lang w:val="pt-BR"/>
+        </w:rPr>
+        <w:t>?</w:t>
+      </w:r>
+      <w:r>
+        <w:rPr>
+          <w:lang w:val="pt-BR"/>
+        </w:rPr>
+        <w:t>;</w:t>
+      </w:r>
+      <w:proofErr w:type="gramEnd"/>
+    </w:p>
+    <w:p>
+      <w:pPr>
+        <w:pStyle w:val="Corpodetexto"/>
+        <w:numPr>
+          <w:ilvl w:val="0"/>
+          <w:numId w:val="20"/>
+        </w:numPr>
+      </w:pPr>
+      <w:proofErr w:type="spellStart"/>
+      <w:r>
+        <w:t>Clica</w:t>
+      </w:r>
+      <w:proofErr w:type="spellEnd"/>
+      <w:r>
+        <w:t xml:space="preserve"> </w:t>
+      </w:r>
+      <w:proofErr w:type="spellStart"/>
+      <w:r>
+        <w:t>na</w:t>
+      </w:r>
+      <w:proofErr w:type="spellEnd"/>
+      <w:r>
+        <w:t xml:space="preserve"> </w:t>
+      </w:r>
+      <w:proofErr w:type="spellStart"/>
+      <w:r>
+        <w:t>Opção</w:t>
+      </w:r>
+      <w:proofErr w:type="spellEnd"/>
+      <w:r>
+        <w:t xml:space="preserve"> &lt;</w:t>
+      </w:r>
+      <w:proofErr w:type="spellStart"/>
+      <w:r>
+        <w:rPr>
+          <w:b/>
+        </w:rPr>
+        <w:t>Cadastrar</w:t>
+      </w:r>
+      <w:proofErr w:type="spellEnd"/>
+      <w:r>
+        <w:t>&gt;;</w:t>
+      </w:r>
+    </w:p>
+    <w:p>
+      <w:pPr>
+        <w:pStyle w:val="Corpodetexto"/>
+        <w:numPr>
+          <w:ilvl w:val="0"/>
+          <w:numId w:val="20"/>
+        </w:numPr>
+        <w:rPr>
+          <w:lang w:val="pt-BR"/>
+        </w:rPr>
+      </w:pPr>
+      <w:r>
+        <w:rPr>
+          <w:lang w:val="pt-BR"/>
+        </w:rPr>
+        <w:t>Digita seus dados de cadastro pessoal com o campo Login Invalido;</w:t>
+      </w:r>
+    </w:p>
+    <w:p>
+      <w:pPr>
+        <w:pStyle w:val="bp"/>
+        <w:numPr>
+          <w:ilvl w:val="0"/>
+          <w:numId w:val="20"/>
+        </w:numPr>
+        <w:spacing w:before="0" w:after="0"/>
+        <w:rPr>
+          <w:sz w:val="20"/>
+        </w:rPr>
+      </w:pPr>
+      <w:r>
+        <w:rPr>
+          <w:sz w:val="20"/>
+        </w:rPr>
+        <w:t>Clica na Opção &lt;</w:t>
+      </w:r>
+      <w:r>
+        <w:rPr>
+          <w:b/>
+          <w:sz w:val="20"/>
+        </w:rPr>
+        <w:t>Enviar</w:t>
+      </w:r>
+      <w:r>
+        <w:rPr>
+          <w:sz w:val="20"/>
+        </w:rPr>
+        <w:t>&gt;</w:t>
+      </w:r>
+      <w:r>
+        <w:rPr>
+          <w:sz w:val="20"/>
+        </w:rPr>
+        <w:t>;</w:t>
+      </w:r>
+    </w:p>
+    <w:p>
+      <w:pPr>
+        <w:pStyle w:val="Corpodetexto"/>
+        <w:numPr>
+          <w:ilvl w:val="0"/>
+          <w:numId w:val="20"/>
+        </w:numPr>
+      </w:pPr>
+      <w:r>
+        <w:rPr>
+          <w:lang w:val="pt-BR"/>
+        </w:rPr>
+        <w:t xml:space="preserve">O sistema Informa uma mensagem “Login invalido! </w:t>
+      </w:r>
+      <w:proofErr w:type="spellStart"/>
+      <w:r>
+        <w:t>Digite</w:t>
+      </w:r>
+      <w:proofErr w:type="spellEnd"/>
+      <w:r>
+        <w:t xml:space="preserve"> </w:t>
+      </w:r>
+      <w:proofErr w:type="spellStart"/>
+      <w:r>
+        <w:t>seu</w:t>
+      </w:r>
+      <w:proofErr w:type="spellEnd"/>
+      <w:r>
+        <w:t xml:space="preserve"> Login </w:t>
+      </w:r>
+      <w:proofErr w:type="spellStart"/>
+      <w:r>
+        <w:t>novamente</w:t>
+      </w:r>
+      <w:proofErr w:type="spellEnd"/>
+      <w:r>
+        <w:t>!”;</w:t>
+      </w:r>
+    </w:p>
+    <w:p>
+      <w:pPr>
+        <w:pStyle w:val="Corpodetexto"/>
+        <w:numPr>
+          <w:ilvl w:val="0"/>
+          <w:numId w:val="20"/>
+        </w:numPr>
+        <w:rPr>
+          <w:lang w:val="pt-BR"/>
+        </w:rPr>
+      </w:pPr>
+      <w:r>
+        <w:rPr>
+          <w:lang w:val="pt-BR"/>
+        </w:rPr>
+        <w:t>Volta para a tela de Cadastro.</w:t>
+      </w:r>
+    </w:p>
+    <w:p>
+      <w:pPr>
+        <w:pStyle w:val="Corpodetexto"/>
+        <w:ind w:left="0"/>
+        <w:rPr>
+          <w:lang w:val="pt-BR"/>
+        </w:rPr>
+      </w:pPr>
+    </w:p>
+    <w:p>
+      <w:pPr>
+        <w:pStyle w:val="Ttulo2"/>
+        <w:numPr>
+          <w:ilvl w:val="1"/>
+          <w:numId w:val="1"/>
+        </w:numPr>
+        <w:tabs>
+          <w:tab w:val="clear" w:pos="576"/>
+          <w:tab w:val="num" w:pos="860"/>
+        </w:tabs>
+        <w:ind w:left="860"/>
+        <w:rPr>
+          <w:lang w:val="pt-BR" w:eastAsia="pt-BR"/>
+        </w:rPr>
+      </w:pPr>
+      <w:r>
+        <w:rPr>
+          <w:lang w:val="pt-BR" w:eastAsia="pt-BR"/>
+        </w:rPr>
+        <w:t xml:space="preserve">Cenário </w:t>
+      </w:r>
+      <w:proofErr w:type="gramStart"/>
+      <w:r>
+        <w:rPr>
+          <w:lang w:val="pt-BR" w:eastAsia="pt-BR"/>
+        </w:rPr>
+        <w:t>3</w:t>
+      </w:r>
+      <w:proofErr w:type="gramEnd"/>
+      <w:r>
+        <w:rPr>
+          <w:lang w:val="pt-BR" w:eastAsia="pt-BR"/>
+        </w:rPr>
+        <w:t xml:space="preserve"> - Cadastrar </w:t>
+      </w:r>
+      <w:r>
+        <w:rPr>
+          <w:lang w:val="pt-BR" w:eastAsia="pt-BR"/>
+        </w:rPr>
+        <w:t>Usuário</w:t>
+      </w:r>
+      <w:r>
+        <w:rPr>
+          <w:lang w:val="pt-BR" w:eastAsia="pt-BR"/>
+        </w:rPr>
+        <w:t xml:space="preserve"> - Verificar Senha Invalida</w:t>
+      </w:r>
+    </w:p>
+    <w:p>
+      <w:pPr>
+        <w:pStyle w:val="Corpodetexto"/>
+        <w:numPr>
+          <w:ilvl w:val="0"/>
+          <w:numId w:val="21"/>
+        </w:numPr>
+        <w:rPr>
+          <w:lang w:val="pt-BR"/>
+        </w:rPr>
+      </w:pPr>
+      <w:r>
+        <w:rPr>
+          <w:lang w:val="pt-BR"/>
+        </w:rPr>
+        <w:t xml:space="preserve">Usuário entra na tela principal do sistema </w:t>
+      </w:r>
+      <w:r>
+        <w:rPr>
+          <w:lang w:val="pt-BR"/>
+        </w:rPr>
+        <w:t>QUAL O MELHOR LUGAR</w:t>
+      </w:r>
+      <w:proofErr w:type="gramStart"/>
+      <w:r>
+        <w:rPr>
+          <w:lang w:val="pt-BR"/>
+        </w:rPr>
+        <w:t>?</w:t>
+      </w:r>
+      <w:r>
+        <w:rPr>
+          <w:lang w:val="pt-BR"/>
+        </w:rPr>
+        <w:t>;</w:t>
+      </w:r>
+      <w:proofErr w:type="gramEnd"/>
+    </w:p>
+    <w:p>
+      <w:pPr>
+        <w:pStyle w:val="Corpodetexto"/>
+        <w:numPr>
+          <w:ilvl w:val="0"/>
+          <w:numId w:val="21"/>
+        </w:numPr>
+      </w:pPr>
+      <w:proofErr w:type="spellStart"/>
+      <w:r>
+        <w:t>Clica</w:t>
+      </w:r>
+      <w:proofErr w:type="spellEnd"/>
+      <w:r>
+        <w:t xml:space="preserve"> </w:t>
+      </w:r>
+      <w:proofErr w:type="spellStart"/>
+      <w:r>
+        <w:t>na</w:t>
+      </w:r>
+      <w:proofErr w:type="spellEnd"/>
+      <w:r>
+        <w:t xml:space="preserve"> </w:t>
+      </w:r>
+      <w:proofErr w:type="spellStart"/>
+      <w:r>
+        <w:t>Opção</w:t>
+      </w:r>
+      <w:proofErr w:type="spellEnd"/>
+      <w:r>
+        <w:t xml:space="preserve"> &lt;</w:t>
+      </w:r>
+      <w:proofErr w:type="spellStart"/>
+      <w:r>
+        <w:rPr>
+          <w:b/>
+        </w:rPr>
+        <w:t>Cadastrar</w:t>
+      </w:r>
+      <w:proofErr w:type="spellEnd"/>
+      <w:r>
+        <w:t>&gt;;</w:t>
+      </w:r>
+    </w:p>
+    <w:p>
+      <w:pPr>
+        <w:pStyle w:val="Corpodetexto"/>
+        <w:numPr>
+          <w:ilvl w:val="0"/>
+          <w:numId w:val="21"/>
+        </w:numPr>
+        <w:rPr>
+          <w:lang w:val="pt-BR"/>
+        </w:rPr>
+      </w:pPr>
+      <w:r>
+        <w:rPr>
+          <w:lang w:val="pt-BR"/>
+        </w:rPr>
+        <w:t>Digita seus dados de cadastro pessoal com o campo Senha Invalida;</w:t>
+      </w:r>
+    </w:p>
+    <w:p>
+      <w:pPr>
+        <w:pStyle w:val="bp"/>
+        <w:numPr>
+          <w:ilvl w:val="0"/>
+          <w:numId w:val="21"/>
+        </w:numPr>
+        <w:spacing w:before="0" w:after="0"/>
+        <w:rPr>
+          <w:sz w:val="20"/>
+        </w:rPr>
+      </w:pPr>
+      <w:r>
+        <w:rPr>
+          <w:sz w:val="20"/>
+        </w:rPr>
+        <w:t>Clica na Opção &lt;</w:t>
+      </w:r>
+      <w:r>
+        <w:rPr>
+          <w:b/>
+          <w:sz w:val="20"/>
+        </w:rPr>
+        <w:t>Enviar</w:t>
+      </w:r>
+      <w:r>
+        <w:rPr>
+          <w:sz w:val="20"/>
+        </w:rPr>
+        <w:t>&gt;</w:t>
+      </w:r>
+      <w:r>
+        <w:rPr>
+          <w:sz w:val="20"/>
+        </w:rPr>
+        <w:t>;</w:t>
+      </w:r>
+    </w:p>
+    <w:p>
+      <w:pPr>
+        <w:pStyle w:val="Corpodetexto"/>
+        <w:numPr>
+          <w:ilvl w:val="0"/>
+          <w:numId w:val="21"/>
+        </w:numPr>
+      </w:pPr>
+      <w:r>
+        <w:rPr>
+          <w:lang w:val="pt-BR"/>
+        </w:rPr>
+        <w:t xml:space="preserve">O sistema Informa uma mensagem “Senha invalido! </w:t>
+      </w:r>
+      <w:proofErr w:type="spellStart"/>
+      <w:r>
+        <w:t>Digite</w:t>
+      </w:r>
+      <w:proofErr w:type="spellEnd"/>
+      <w:r>
+        <w:t xml:space="preserve"> </w:t>
+      </w:r>
+      <w:proofErr w:type="spellStart"/>
+      <w:r>
+        <w:t>sua</w:t>
+      </w:r>
+      <w:proofErr w:type="spellEnd"/>
+      <w:r>
+        <w:t xml:space="preserve"> </w:t>
+      </w:r>
+      <w:proofErr w:type="spellStart"/>
+      <w:r>
+        <w:t>Senha</w:t>
+      </w:r>
+      <w:proofErr w:type="spellEnd"/>
+      <w:r>
+        <w:t xml:space="preserve"> </w:t>
+      </w:r>
+      <w:proofErr w:type="spellStart"/>
+      <w:r>
+        <w:t>novamente</w:t>
+      </w:r>
+      <w:proofErr w:type="spellEnd"/>
+      <w:r>
+        <w:t>!”;</w:t>
+      </w:r>
+    </w:p>
+    <w:p>
+      <w:pPr>
+        <w:pStyle w:val="Corpodetexto"/>
+        <w:numPr>
+          <w:ilvl w:val="0"/>
+          <w:numId w:val="21"/>
+        </w:numPr>
+        <w:rPr>
+          <w:lang w:val="pt-BR"/>
+        </w:rPr>
+      </w:pPr>
+      <w:r>
+        <w:rPr>
+          <w:lang w:val="pt-BR"/>
+        </w:rPr>
+        <w:lastRenderedPageBreak/>
+        <w:t>Volta para a tela de Cadastro.</w:t>
+      </w:r>
+    </w:p>
+    <w:p>
+      <w:pPr>
+        <w:rPr>
+          <w:lang w:val="pt-BR" w:eastAsia="pt-BR"/>
+        </w:rPr>
+      </w:pPr>
+    </w:p>
+    <w:p>
+      <w:pPr>
+        <w:pStyle w:val="Ttulo2"/>
+        <w:numPr>
+          <w:ilvl w:val="1"/>
+          <w:numId w:val="1"/>
+        </w:numPr>
+        <w:tabs>
+          <w:tab w:val="num" w:pos="860"/>
+        </w:tabs>
+        <w:ind w:left="720" w:hanging="720"/>
+        <w:rPr>
+          <w:lang w:val="pt-BR" w:eastAsia="pt-BR"/>
+        </w:rPr>
+      </w:pPr>
+      <w:r>
+        <w:rPr>
+          <w:lang w:val="pt-BR" w:eastAsia="pt-BR"/>
+        </w:rPr>
+        <w:t xml:space="preserve">Cenário </w:t>
+      </w:r>
+      <w:proofErr w:type="gramStart"/>
+      <w:r>
+        <w:rPr>
+          <w:lang w:val="pt-BR" w:eastAsia="pt-BR"/>
+        </w:rPr>
+        <w:t>4</w:t>
+      </w:r>
+      <w:proofErr w:type="gramEnd"/>
+      <w:r>
+        <w:rPr>
+          <w:lang w:val="pt-BR" w:eastAsia="pt-BR"/>
+        </w:rPr>
+        <w:t xml:space="preserve"> - Cadastrar </w:t>
+      </w:r>
+      <w:r>
+        <w:rPr>
+          <w:lang w:val="pt-BR" w:eastAsia="pt-BR"/>
+        </w:rPr>
+        <w:t>Usuário</w:t>
+      </w:r>
+      <w:r>
+        <w:rPr>
+          <w:lang w:val="pt-BR" w:eastAsia="pt-BR"/>
+        </w:rPr>
+        <w:t xml:space="preserve"> - Campos Obrigatórios não preenchidos</w:t>
+      </w:r>
+    </w:p>
+    <w:p>
+      <w:pPr>
+        <w:rPr>
+          <w:lang w:val="pt-BR" w:eastAsia="pt-BR"/>
+        </w:rPr>
+      </w:pPr>
+    </w:p>
+    <w:p>
+      <w:pPr>
+        <w:pStyle w:val="Corpodetexto"/>
+        <w:numPr>
+          <w:ilvl w:val="0"/>
+          <w:numId w:val="22"/>
+        </w:numPr>
+        <w:rPr>
+          <w:lang w:val="pt-BR"/>
+        </w:rPr>
+      </w:pPr>
+      <w:r>
+        <w:rPr>
+          <w:lang w:val="pt-BR"/>
+        </w:rPr>
+        <w:t xml:space="preserve">Usuário entra na tela principal do sistema </w:t>
+      </w:r>
+      <w:r>
+        <w:rPr>
+          <w:lang w:val="pt-BR"/>
+        </w:rPr>
+        <w:t>QUAL O MELHOR LUGAR</w:t>
+      </w:r>
+      <w:proofErr w:type="gramStart"/>
+      <w:r>
+        <w:rPr>
+          <w:lang w:val="pt-BR"/>
+        </w:rPr>
+        <w:t>?</w:t>
+      </w:r>
+      <w:r>
+        <w:rPr>
+          <w:lang w:val="pt-BR"/>
+        </w:rPr>
+        <w:t>;</w:t>
+      </w:r>
+      <w:proofErr w:type="gramEnd"/>
+    </w:p>
+    <w:p>
+      <w:pPr>
+        <w:pStyle w:val="Corpodetexto"/>
+        <w:numPr>
+          <w:ilvl w:val="0"/>
+          <w:numId w:val="22"/>
+        </w:numPr>
+      </w:pPr>
+      <w:proofErr w:type="spellStart"/>
+      <w:r>
+        <w:t>Clica</w:t>
+      </w:r>
+      <w:proofErr w:type="spellEnd"/>
+      <w:r>
+        <w:t xml:space="preserve"> </w:t>
+      </w:r>
+      <w:proofErr w:type="spellStart"/>
+      <w:r>
+        <w:t>na</w:t>
+      </w:r>
+      <w:proofErr w:type="spellEnd"/>
+      <w:r>
+        <w:t xml:space="preserve"> </w:t>
+      </w:r>
+      <w:proofErr w:type="spellStart"/>
+      <w:r>
+        <w:t>Opção</w:t>
+      </w:r>
+      <w:proofErr w:type="spellEnd"/>
+      <w:r>
+        <w:t xml:space="preserve"> &lt;</w:t>
+      </w:r>
+      <w:proofErr w:type="spellStart"/>
+      <w:r>
+        <w:rPr>
+          <w:b/>
+        </w:rPr>
+        <w:t>Cadastrar</w:t>
+      </w:r>
+      <w:proofErr w:type="spellEnd"/>
+      <w:r>
+        <w:t>&gt;;</w:t>
+      </w:r>
+    </w:p>
+    <w:p>
+      <w:pPr>
+        <w:pStyle w:val="Corpodetexto"/>
+        <w:numPr>
+          <w:ilvl w:val="0"/>
+          <w:numId w:val="22"/>
+        </w:numPr>
+        <w:rPr>
+          <w:lang w:val="pt-BR"/>
+        </w:rPr>
+      </w:pPr>
+      <w:r>
+        <w:rPr>
+          <w:lang w:val="pt-BR"/>
+        </w:rPr>
+        <w:t>Não Digita seus dados de cadastro pessoa Obrigatórios;</w:t>
+      </w:r>
+    </w:p>
+    <w:p>
+      <w:pPr>
+        <w:pStyle w:val="bp"/>
+        <w:numPr>
+          <w:ilvl w:val="0"/>
+          <w:numId w:val="22"/>
+        </w:numPr>
+        <w:spacing w:before="0" w:after="0"/>
+        <w:rPr>
+          <w:sz w:val="20"/>
+        </w:rPr>
+      </w:pPr>
+      <w:r>
+        <w:rPr>
+          <w:sz w:val="20"/>
+        </w:rPr>
+        <w:t>Clica na Opção &lt;</w:t>
+      </w:r>
+      <w:r>
+        <w:rPr>
+          <w:b/>
+          <w:sz w:val="20"/>
+        </w:rPr>
+        <w:t>Enviar</w:t>
+      </w:r>
+      <w:r>
+        <w:rPr>
+          <w:sz w:val="20"/>
+        </w:rPr>
+        <w:t>&gt;</w:t>
+      </w:r>
+      <w:r>
+        <w:rPr>
+          <w:sz w:val="20"/>
+        </w:rPr>
+        <w:t>;</w:t>
+      </w:r>
+    </w:p>
+    <w:p>
+      <w:pPr>
+        <w:pStyle w:val="Corpodetexto"/>
+        <w:numPr>
+          <w:ilvl w:val="0"/>
+          <w:numId w:val="22"/>
+        </w:numPr>
+      </w:pPr>
+      <w:r>
+        <w:rPr>
+          <w:lang w:val="pt-BR"/>
+        </w:rPr>
+        <w:t xml:space="preserve">O sistema Informa uma mensagem “Campos Obrigatórios não Preenchidos! </w:t>
+      </w:r>
+      <w:proofErr w:type="spellStart"/>
+      <w:r>
+        <w:t>Digite</w:t>
+      </w:r>
+      <w:proofErr w:type="spellEnd"/>
+      <w:r>
+        <w:t xml:space="preserve"> </w:t>
+      </w:r>
+      <w:proofErr w:type="spellStart"/>
+      <w:r>
+        <w:t>os</w:t>
+      </w:r>
+      <w:proofErr w:type="spellEnd"/>
+      <w:r>
+        <w:t xml:space="preserve"> </w:t>
+      </w:r>
+      <w:proofErr w:type="spellStart"/>
+      <w:r>
+        <w:t>campos</w:t>
+      </w:r>
+      <w:proofErr w:type="spellEnd"/>
+      <w:r>
+        <w:t xml:space="preserve"> </w:t>
+      </w:r>
+      <w:proofErr w:type="spellStart"/>
+      <w:r>
+        <w:t>Marcados</w:t>
+      </w:r>
+      <w:proofErr w:type="spellEnd"/>
+      <w:r>
+        <w:t>!”.</w:t>
+      </w:r>
+    </w:p>
+    <w:p>
+      <w:pPr>
+        <w:pStyle w:val="Corpodetexto"/>
+        <w:numPr>
+          <w:ilvl w:val="0"/>
+          <w:numId w:val="22"/>
+        </w:numPr>
+        <w:rPr>
+          <w:lang w:val="pt-BR"/>
+        </w:rPr>
+      </w:pPr>
+      <w:r>
+        <w:rPr>
+          <w:lang w:val="pt-BR"/>
+        </w:rPr>
+        <w:t>Volta para a tela de Cadastro.</w:t>
+      </w:r>
+    </w:p>
+    <w:p>
+      <w:pPr>
+        <w:pStyle w:val="Corpodetexto"/>
+        <w:rPr>
+          <w:lang w:val="pt-BR"/>
+        </w:rPr>
+      </w:pPr>
+    </w:p>
+    <w:p>
+      <w:pPr>
+        <w:pStyle w:val="Corpodetexto"/>
+        <w:ind w:left="0"/>
+        <w:rPr>
+          <w:lang w:val="pt-BR"/>
+        </w:rPr>
+      </w:pPr>
+    </w:p>
+    <w:p>
+      <w:pPr>
+        <w:rPr>
+          <w:lang w:val="pt-BR" w:eastAsia="pt-BR"/>
+        </w:rPr>
+      </w:pPr>
+    </w:p>
+    <w:p>
+      <w:pPr>
+        <w:pStyle w:val="Ttulo2"/>
+        <w:numPr>
+          <w:ilvl w:val="1"/>
+          <w:numId w:val="1"/>
+        </w:numPr>
+        <w:tabs>
+          <w:tab w:val="num" w:pos="860"/>
+        </w:tabs>
+        <w:ind w:left="720" w:hanging="720"/>
+        <w:rPr>
+          <w:lang w:val="pt-BR" w:eastAsia="pt-BR"/>
+        </w:rPr>
+      </w:pPr>
+      <w:r>
+        <w:rPr>
+          <w:lang w:val="pt-BR" w:eastAsia="pt-BR"/>
+        </w:rPr>
+        <w:t xml:space="preserve">Cenário </w:t>
+      </w:r>
+      <w:proofErr w:type="gramStart"/>
+      <w:r>
+        <w:rPr>
+          <w:lang w:val="pt-BR" w:eastAsia="pt-BR"/>
+        </w:rPr>
+        <w:t>6</w:t>
+      </w:r>
+      <w:proofErr w:type="gramEnd"/>
+      <w:r>
+        <w:rPr>
+          <w:lang w:val="pt-BR" w:eastAsia="pt-BR"/>
+        </w:rPr>
+        <w:t xml:space="preserve"> - Cadastrar </w:t>
+      </w:r>
+      <w:r>
+        <w:rPr>
+          <w:lang w:val="pt-BR" w:eastAsia="pt-BR"/>
+        </w:rPr>
+        <w:t>Usuário</w:t>
+      </w:r>
+      <w:r>
+        <w:rPr>
+          <w:lang w:val="pt-BR" w:eastAsia="pt-BR"/>
+        </w:rPr>
+        <w:t xml:space="preserve"> – Cancelar cadastro</w:t>
+      </w:r>
+    </w:p>
+    <w:p>
+      <w:pPr>
+        <w:rPr>
+          <w:lang w:val="pt-BR" w:eastAsia="pt-BR"/>
+        </w:rPr>
+      </w:pPr>
+    </w:p>
+    <w:p>
+      <w:pPr>
+        <w:pStyle w:val="Corpodetexto"/>
+        <w:numPr>
+          <w:ilvl w:val="0"/>
+          <w:numId w:val="27"/>
+        </w:numPr>
+        <w:rPr>
+          <w:lang w:val="pt-BR"/>
+        </w:rPr>
+      </w:pPr>
+      <w:r>
+        <w:rPr>
+          <w:lang w:val="pt-BR"/>
+        </w:rPr>
+        <w:t xml:space="preserve">Usuário entra na tela principal do sistema </w:t>
+      </w:r>
+      <w:r>
+        <w:rPr>
+          <w:lang w:val="pt-BR"/>
+        </w:rPr>
+        <w:t>QUAL O MELHOR LUGAR</w:t>
+      </w:r>
+      <w:proofErr w:type="gramStart"/>
+      <w:r>
+        <w:rPr>
+          <w:lang w:val="pt-BR"/>
+        </w:rPr>
+        <w:t>?</w:t>
+      </w:r>
+      <w:r>
+        <w:rPr>
+          <w:lang w:val="pt-BR"/>
+        </w:rPr>
+        <w:t>;</w:t>
+      </w:r>
+      <w:proofErr w:type="gramEnd"/>
+    </w:p>
+    <w:p>
+      <w:pPr>
+        <w:pStyle w:val="Corpodetexto"/>
+        <w:numPr>
+          <w:ilvl w:val="0"/>
+          <w:numId w:val="27"/>
+        </w:numPr>
+        <w:rPr>
+          <w:lang w:val="pt-BR"/>
+        </w:rPr>
+      </w:pPr>
+      <w:r>
+        <w:rPr>
+          <w:lang w:val="pt-BR"/>
+        </w:rPr>
+        <w:t>Digita seus dados de cadastro pessoal;</w:t>
+      </w:r>
+    </w:p>
+    <w:p>
+      <w:pPr>
+        <w:pStyle w:val="bp"/>
+        <w:numPr>
+          <w:ilvl w:val="0"/>
+          <w:numId w:val="27"/>
+        </w:numPr>
+        <w:spacing w:before="0" w:after="0"/>
+        <w:rPr>
+          <w:sz w:val="20"/>
+        </w:rPr>
+      </w:pPr>
+      <w:r>
+        <w:rPr>
+          <w:sz w:val="20"/>
+        </w:rPr>
+        <w:t>Clica na Opção &lt;</w:t>
+      </w:r>
+      <w:r>
+        <w:rPr>
+          <w:b/>
+          <w:sz w:val="20"/>
+        </w:rPr>
+        <w:t>Cancelar</w:t>
+      </w:r>
+      <w:r>
+        <w:rPr>
+          <w:sz w:val="20"/>
+        </w:rPr>
+        <w:t>&gt;</w:t>
+      </w:r>
+      <w:r>
+        <w:rPr>
+          <w:sz w:val="20"/>
+        </w:rPr>
+        <w:t>;</w:t>
+      </w:r>
+    </w:p>
+    <w:p>
+      <w:pPr>
+        <w:pStyle w:val="Corpodetexto"/>
+        <w:numPr>
+          <w:ilvl w:val="0"/>
+          <w:numId w:val="27"/>
+        </w:numPr>
+        <w:rPr>
+          <w:lang w:val="pt-BR"/>
+        </w:rPr>
+      </w:pPr>
+      <w:r>
+        <w:rPr>
+          <w:lang w:val="pt-BR"/>
+        </w:rPr>
+        <w:t>O sistema Informa uma mensagem “</w:t>
+      </w:r>
+      <w:r>
+        <w:rPr>
+          <w:lang w:val="pt-BR" w:eastAsia="pt-BR"/>
+        </w:rPr>
+        <w:t>Cadastro cancelado</w:t>
+      </w:r>
+      <w:r>
+        <w:rPr>
+          <w:lang w:val="pt-BR"/>
+        </w:rPr>
+        <w:t>!”;</w:t>
+      </w:r>
+    </w:p>
+    <w:p>
+      <w:pPr>
+        <w:pStyle w:val="Corpodetexto"/>
+        <w:numPr>
+          <w:ilvl w:val="0"/>
+          <w:numId w:val="27"/>
+        </w:numPr>
+        <w:rPr>
+          <w:lang w:val="pt-BR"/>
+        </w:rPr>
+      </w:pPr>
+      <w:r>
+        <w:rPr>
+          <w:lang w:val="pt-BR"/>
+        </w:rPr>
+        <w:t>Volta para a tela de Cadastro.</w:t>
+      </w:r>
+    </w:p>
+    <w:p>
+      <w:pPr>
+        <w:rPr>
+          <w:lang w:val="pt-BR" w:eastAsia="pt-BR"/>
+        </w:rPr>
+      </w:pPr>
+    </w:p>
+    <w:p>
+      <w:pPr>
+        <w:pStyle w:val="Ttulo1"/>
+        <w:numPr>
+          <w:ilvl w:val="0"/>
+          <w:numId w:val="1"/>
+        </w:numPr>
+      </w:pPr>
+      <w:proofErr w:type="spellStart"/>
+      <w:r>
+        <w:t>Pós-condições</w:t>
+      </w:r>
+      <w:proofErr w:type="spellEnd"/>
+    </w:p>
+    <w:p>
+      <w:pPr>
+        <w:pStyle w:val="Ttulo2"/>
+        <w:numPr>
+          <w:ilvl w:val="1"/>
+          <w:numId w:val="1"/>
+        </w:numPr>
+        <w:tabs>
+          <w:tab w:val="clear" w:pos="576"/>
+          <w:tab w:val="num" w:pos="860"/>
+        </w:tabs>
+        <w:ind w:left="860"/>
+        <w:rPr>
+          <w:rFonts w:ascii="Times New Roman" w:hAnsi="Times New Roman"/>
           <w:b w:val="0"/>
-          <w:lang w:val="pt-BR"/>
-        </w:rPr>
-      </w:pPr>
-      <w:r>
-        <w:rPr>
+          <w:sz w:val="24"/>
+          <w:szCs w:val="24"/>
+          <w:lang w:val="pt-BR" w:eastAsia="pt-BR"/>
+        </w:rPr>
+      </w:pPr>
+      <w:r>
+        <w:rPr>
+          <w:rFonts w:ascii="Times New Roman" w:hAnsi="Times New Roman"/>
           <w:b w:val="0"/>
-          <w:lang w:val="pt-BR"/>
-        </w:rPr>
-        <w:t xml:space="preserve">        </w:t>
-      </w:r>
-      <w:r>
-        <w:rPr>
-          <w:b w:val="0"/>
-          <w:lang w:val="pt-BR"/>
-        </w:rPr>
-        <w:t>Usuário</w:t>
-      </w:r>
-      <w:r>
-        <w:rPr>
-          <w:b w:val="0"/>
-          <w:lang w:val="pt-BR"/>
-        </w:rPr>
-        <w:t xml:space="preserve"> do </w:t>
-      </w:r>
-      <w:r>
-        <w:rPr>
-          <w:b w:val="0"/>
-          <w:i/>
-          <w:lang w:val="pt-BR"/>
-        </w:rPr>
-        <w:t>QUAL O MELHOR LUGAR</w:t>
-      </w:r>
-      <w:r>
-        <w:rPr>
-          <w:b w:val="0"/>
-          <w:lang w:val="pt-BR"/>
-        </w:rPr>
-        <w:t>?</w:t>
-      </w:r>
-    </w:p>
-    <w:p>
-      <w:pPr>
-        <w:pStyle w:val="Ttulo1"/>
-        <w:rPr>
-          <w:lang w:val="pt-BR"/>
-        </w:rPr>
-      </w:pPr>
-      <w:r>
-        <w:rPr>
-          <w:lang w:val="pt-BR"/>
-        </w:rPr>
-        <w:t>Pré-condições</w:t>
-      </w:r>
-    </w:p>
-    <w:p>
-      <w:pPr>
-        <w:pStyle w:val="Corpodetexto"/>
-        <w:rPr>
-          <w:lang w:val="pt-BR"/>
-        </w:rPr>
-      </w:pPr>
-      <w:r>
-        <w:rPr>
-          <w:lang w:val="pt-BR"/>
-        </w:rPr>
-        <w:t>Ter celular compatível com o Android do sistema, estar conectado a internet, estar previamente cadastrado e estar na tela de login.</w:t>
-      </w:r>
-    </w:p>
-    <w:p>
-      <w:pPr>
-        <w:pStyle w:val="Ttulo1"/>
-        <w:rPr>
-          <w:lang w:val="pt-BR"/>
-        </w:rPr>
-      </w:pPr>
-      <w:r>
-        <w:rPr>
-          <w:lang w:val="pt-BR"/>
-        </w:rPr>
-        <w:t>Fluxo Principal</w:t>
-      </w:r>
-    </w:p>
-    <w:p>
-      <w:pPr>
-        <w:pStyle w:val="Ttulo1"/>
-      </w:pPr>
-      <w:proofErr w:type="spellStart"/>
-      <w:r>
-        <w:t>Fluxos</w:t>
-      </w:r>
-      <w:proofErr w:type="spellEnd"/>
-      <w:r>
-        <w:t xml:space="preserve"> </w:t>
-      </w:r>
-      <w:proofErr w:type="spellStart"/>
-      <w:r>
-        <w:t>Alternativos</w:t>
-      </w:r>
-      <w:proofErr w:type="spellEnd"/>
-    </w:p>
-    <w:p>
-      <w:pPr>
-        <w:pStyle w:val="Ttulo2"/>
-      </w:pPr>
-      <w:proofErr w:type="spellStart"/>
-      <w:r>
-        <w:t>Fluxo</w:t>
-      </w:r>
-      <w:proofErr w:type="spellEnd"/>
-      <w:r>
-        <w:t xml:space="preserve"> </w:t>
-      </w:r>
-      <w:proofErr w:type="spellStart"/>
-      <w:r>
-        <w:t>Alternativo</w:t>
-      </w:r>
-      <w:proofErr w:type="spellEnd"/>
-      <w:r>
-        <w:t xml:space="preserve"> 1</w:t>
-      </w:r>
-    </w:p>
-    <w:p>
-      <w:pPr>
-        <w:pStyle w:val="Ttulo2"/>
-      </w:pPr>
-      <w:proofErr w:type="spellStart"/>
-      <w:r>
-        <w:t>Fluxo</w:t>
-      </w:r>
-      <w:proofErr w:type="spellEnd"/>
-      <w:r>
-        <w:t xml:space="preserve"> </w:t>
-      </w:r>
-      <w:proofErr w:type="spellStart"/>
-      <w:r>
-        <w:t>Alternativo</w:t>
-      </w:r>
-      <w:proofErr w:type="spellEnd"/>
-      <w:r>
-        <w:t xml:space="preserve"> 2</w:t>
-      </w:r>
-    </w:p>
-    <w:p>
-      <w:pPr>
-        <w:pStyle w:val="Ttulo1"/>
-      </w:pPr>
-      <w:proofErr w:type="spellStart"/>
-      <w:r>
-        <w:t>Subfluxos</w:t>
-      </w:r>
-      <w:proofErr w:type="spellEnd"/>
-      <w:r>
-        <w:t xml:space="preserve"> </w:t>
-      </w:r>
-    </w:p>
-    <w:p>
-      <w:pPr>
-        <w:pStyle w:val="Ttulo2"/>
-      </w:pPr>
-      <w:r>
-        <w:t>&lt;</w:t>
-      </w:r>
-      <w:proofErr w:type="spellStart"/>
-      <w:proofErr w:type="gramStart"/>
-      <w:r>
-        <w:t>subfluxo</w:t>
-      </w:r>
-      <w:proofErr w:type="spellEnd"/>
-      <w:proofErr w:type="gramEnd"/>
-      <w:r>
-        <w:t xml:space="preserve"> 1&gt;</w:t>
-      </w:r>
-    </w:p>
-    <w:p>
-      <w:pPr>
-        <w:pStyle w:val="Ttulo1"/>
-        <w:rPr>
-          <w:lang w:val="pt-BR"/>
-        </w:rPr>
-      </w:pPr>
-      <w:r>
-        <w:rPr>
-          <w:lang w:val="pt-BR"/>
-        </w:rPr>
-        <w:t>Cenários Principais</w:t>
-      </w:r>
-    </w:p>
-    <w:p>
-      <w:pPr>
-        <w:pStyle w:val="Ttulo2"/>
-        <w:rPr>
-          <w:lang w:val="pt-BR"/>
-        </w:rPr>
-      </w:pPr>
-      <w:r>
-        <w:rPr>
-          <w:lang w:val="pt-BR"/>
-        </w:rPr>
-        <w:t>Logado com sucesso</w:t>
-      </w:r>
-    </w:p>
-    <w:p>
-      <w:pPr>
-        <w:pStyle w:val="Ttulo1"/>
-        <w:rPr>
-          <w:lang w:val="pt-BR"/>
-        </w:rPr>
-      </w:pPr>
-      <w:r>
-        <w:rPr>
-          <w:lang w:val="pt-BR"/>
-        </w:rPr>
-        <w:t>Pós-condições</w:t>
-      </w:r>
-    </w:p>
-    <w:p>
-      <w:pPr>
-        <w:pStyle w:val="Ttulo1"/>
-        <w:rPr>
-          <w:lang w:val="pt-BR"/>
-        </w:rPr>
-      </w:pPr>
+          <w:sz w:val="24"/>
+          <w:szCs w:val="24"/>
+          <w:lang w:val="pt-BR" w:eastAsia="pt-BR"/>
+        </w:rPr>
+        <w:t xml:space="preserve">Usuário </w:t>
+      </w:r>
       <w:bookmarkStart w:id="0" w:name="_GoBack"/>
       <w:bookmarkEnd w:id="0"/>
       <w:r>
         <w:rPr>
-          <w:lang w:val="pt-BR"/>
-        </w:rPr>
-        <w:t>Requisitos Adicionais</w:t>
-      </w:r>
-    </w:p>
-    <w:p>
-      <w:pPr>
-        <w:rPr>
-          <w:lang w:val="pt-BR"/>
-        </w:rPr>
-      </w:pPr>
-    </w:p>
-    <w:p>
-      <w:pPr>
+          <w:rFonts w:ascii="Times New Roman" w:hAnsi="Times New Roman"/>
+          <w:b w:val="0"/>
+          <w:sz w:val="24"/>
+          <w:szCs w:val="24"/>
+          <w:lang w:val="pt-BR" w:eastAsia="pt-BR"/>
+        </w:rPr>
+        <w:t>cadastrado no sistema.</w:t>
+      </w:r>
+    </w:p>
+    <w:p>
+      <w:pPr>
+        <w:rPr>
+          <w:lang w:val="pt-BR"/>
+        </w:rPr>
+      </w:pPr>
+    </w:p>
+    <w:p>
+      <w:pPr>
+        <w:pStyle w:val="Ttulo1"/>
+        <w:numPr>
+          <w:ilvl w:val="0"/>
+          <w:numId w:val="1"/>
+        </w:numPr>
+      </w:pPr>
+      <w:proofErr w:type="spellStart"/>
+      <w:r>
+        <w:t>Requisitos</w:t>
+      </w:r>
+      <w:proofErr w:type="spellEnd"/>
+      <w:r>
+        <w:t xml:space="preserve"> </w:t>
+      </w:r>
+      <w:proofErr w:type="spellStart"/>
+      <w:r>
+        <w:t>Adicionais</w:t>
+      </w:r>
+      <w:proofErr w:type="spellEnd"/>
+    </w:p>
+    <w:p>
+      <w:pPr>
+        <w:pStyle w:val="Corpodetexto"/>
+      </w:pPr>
+      <w:r>
+        <w:t>N/A</w:t>
+      </w:r>
+    </w:p>
+    <w:p>
+      <w:pPr>
+        <w:pStyle w:val="Ttulo"/>
         <w:rPr>
           <w:lang w:val="pt-BR"/>
         </w:rPr>
@@ -566,7 +3167,7 @@
               <w:sz w:val="20"/>
               <w:szCs w:val="20"/>
             </w:rPr>
-            <w:t>1</w:t>
+            <w:t>3</w:t>
           </w:r>
           <w:r>
             <w:rPr>
@@ -727,7 +3328,21 @@
               <w:sz w:val="20"/>
               <w:lang w:val="pt-BR"/>
             </w:rPr>
-            <w:t>02/10/2013</w:t>
+            <w:t>0</w:t>
+          </w:r>
+          <w:r>
+            <w:rPr>
+              <w:sz w:val="20"/>
+              <w:lang w:val="pt-BR"/>
+            </w:rPr>
+            <w:t>4</w:t>
+          </w:r>
+          <w:r>
+            <w:rPr>
+              <w:sz w:val="20"/>
+              <w:lang w:val="pt-BR"/>
+            </w:rPr>
+            <w:t>/10/2013</w:t>
           </w:r>
         </w:p>
       </w:tc>
@@ -982,6 +3597,92 @@
     </w:lvl>
   </w:abstractNum>
   <w:abstractNum w:abstractNumId="2">
+    <w:nsid w:val="015133B1"/>
+    <w:multiLevelType w:val="hybridMultilevel"/>
+    <w:tmpl w:val="AD727C90"/>
+    <w:lvl w:ilvl="0" w:tplc="0416000F">
+      <w:start w:val="1"/>
+      <w:numFmt w:val="decimal"/>
+      <w:lvlText w:val="%1."/>
+      <w:lvlJc w:val="left"/>
+      <w:pPr>
+        <w:ind w:left="1080" w:hanging="360"/>
+      </w:pPr>
+    </w:lvl>
+    <w:lvl w:ilvl="1" w:tplc="04160019" w:tentative="1">
+      <w:start w:val="1"/>
+      <w:numFmt w:val="lowerLetter"/>
+      <w:lvlText w:val="%2."/>
+      <w:lvlJc w:val="left"/>
+      <w:pPr>
+        <w:ind w:left="1800" w:hanging="360"/>
+      </w:pPr>
+    </w:lvl>
+    <w:lvl w:ilvl="2" w:tplc="0416001B" w:tentative="1">
+      <w:start w:val="1"/>
+      <w:numFmt w:val="lowerRoman"/>
+      <w:lvlText w:val="%3."/>
+      <w:lvlJc w:val="right"/>
+      <w:pPr>
+        <w:ind w:left="2520" w:hanging="180"/>
+      </w:pPr>
+    </w:lvl>
+    <w:lvl w:ilvl="3" w:tplc="0416000F" w:tentative="1">
+      <w:start w:val="1"/>
+      <w:numFmt w:val="decimal"/>
+      <w:lvlText w:val="%4."/>
+      <w:lvlJc w:val="left"/>
+      <w:pPr>
+        <w:ind w:left="3240" w:hanging="360"/>
+      </w:pPr>
+    </w:lvl>
+    <w:lvl w:ilvl="4" w:tplc="04160019" w:tentative="1">
+      <w:start w:val="1"/>
+      <w:numFmt w:val="lowerLetter"/>
+      <w:lvlText w:val="%5."/>
+      <w:lvlJc w:val="left"/>
+      <w:pPr>
+        <w:ind w:left="3960" w:hanging="360"/>
+      </w:pPr>
+    </w:lvl>
+    <w:lvl w:ilvl="5" w:tplc="0416001B" w:tentative="1">
+      <w:start w:val="1"/>
+      <w:numFmt w:val="lowerRoman"/>
+      <w:lvlText w:val="%6."/>
+      <w:lvlJc w:val="right"/>
+      <w:pPr>
+        <w:ind w:left="4680" w:hanging="180"/>
+      </w:pPr>
+    </w:lvl>
+    <w:lvl w:ilvl="6" w:tplc="0416000F" w:tentative="1">
+      <w:start w:val="1"/>
+      <w:numFmt w:val="decimal"/>
+      <w:lvlText w:val="%7."/>
+      <w:lvlJc w:val="left"/>
+      <w:pPr>
+        <w:ind w:left="5400" w:hanging="360"/>
+      </w:pPr>
+    </w:lvl>
+    <w:lvl w:ilvl="7" w:tplc="04160019" w:tentative="1">
+      <w:start w:val="1"/>
+      <w:numFmt w:val="lowerLetter"/>
+      <w:lvlText w:val="%8."/>
+      <w:lvlJc w:val="left"/>
+      <w:pPr>
+        <w:ind w:left="6120" w:hanging="360"/>
+      </w:pPr>
+    </w:lvl>
+    <w:lvl w:ilvl="8" w:tplc="0416001B" w:tentative="1">
+      <w:start w:val="1"/>
+      <w:numFmt w:val="lowerRoman"/>
+      <w:lvlText w:val="%9."/>
+      <w:lvlJc w:val="right"/>
+      <w:pPr>
+        <w:ind w:left="6840" w:hanging="180"/>
+      </w:pPr>
+    </w:lvl>
+  </w:abstractNum>
+  <w:abstractNum w:abstractNumId="3">
     <w:nsid w:val="020B1BEC"/>
     <w:multiLevelType w:val="multilevel"/>
     <w:tmpl w:val="CBE468D0"/>
@@ -1078,7 +3779,206 @@
       </w:pPr>
     </w:lvl>
   </w:abstractNum>
-  <w:abstractNum w:abstractNumId="3">
+  <w:abstractNum w:abstractNumId="4">
+    <w:nsid w:val="07353081"/>
+    <w:multiLevelType w:val="hybridMultilevel"/>
+    <w:tmpl w:val="AD727C90"/>
+    <w:lvl w:ilvl="0" w:tplc="0416000F">
+      <w:start w:val="1"/>
+      <w:numFmt w:val="decimal"/>
+      <w:lvlText w:val="%1."/>
+      <w:lvlJc w:val="left"/>
+      <w:pPr>
+        <w:ind w:left="1080" w:hanging="360"/>
+      </w:pPr>
+    </w:lvl>
+    <w:lvl w:ilvl="1" w:tplc="04160019" w:tentative="1">
+      <w:start w:val="1"/>
+      <w:numFmt w:val="lowerLetter"/>
+      <w:lvlText w:val="%2."/>
+      <w:lvlJc w:val="left"/>
+      <w:pPr>
+        <w:ind w:left="1800" w:hanging="360"/>
+      </w:pPr>
+    </w:lvl>
+    <w:lvl w:ilvl="2" w:tplc="0416001B" w:tentative="1">
+      <w:start w:val="1"/>
+      <w:numFmt w:val="lowerRoman"/>
+      <w:lvlText w:val="%3."/>
+      <w:lvlJc w:val="right"/>
+      <w:pPr>
+        <w:ind w:left="2520" w:hanging="180"/>
+      </w:pPr>
+    </w:lvl>
+    <w:lvl w:ilvl="3" w:tplc="0416000F" w:tentative="1">
+      <w:start w:val="1"/>
+      <w:numFmt w:val="decimal"/>
+      <w:lvlText w:val="%4."/>
+      <w:lvlJc w:val="left"/>
+      <w:pPr>
+        <w:ind w:left="3240" w:hanging="360"/>
+      </w:pPr>
+    </w:lvl>
+    <w:lvl w:ilvl="4" w:tplc="04160019" w:tentative="1">
+      <w:start w:val="1"/>
+      <w:numFmt w:val="lowerLetter"/>
+      <w:lvlText w:val="%5."/>
+      <w:lvlJc w:val="left"/>
+      <w:pPr>
+        <w:ind w:left="3960" w:hanging="360"/>
+      </w:pPr>
+    </w:lvl>
+    <w:lvl w:ilvl="5" w:tplc="0416001B" w:tentative="1">
+      <w:start w:val="1"/>
+      <w:numFmt w:val="lowerRoman"/>
+      <w:lvlText w:val="%6."/>
+      <w:lvlJc w:val="right"/>
+      <w:pPr>
+        <w:ind w:left="4680" w:hanging="180"/>
+      </w:pPr>
+    </w:lvl>
+    <w:lvl w:ilvl="6" w:tplc="0416000F" w:tentative="1">
+      <w:start w:val="1"/>
+      <w:numFmt w:val="decimal"/>
+      <w:lvlText w:val="%7."/>
+      <w:lvlJc w:val="left"/>
+      <w:pPr>
+        <w:ind w:left="5400" w:hanging="360"/>
+      </w:pPr>
+    </w:lvl>
+    <w:lvl w:ilvl="7" w:tplc="04160019" w:tentative="1">
+      <w:start w:val="1"/>
+      <w:numFmt w:val="lowerLetter"/>
+      <w:lvlText w:val="%8."/>
+      <w:lvlJc w:val="left"/>
+      <w:pPr>
+        <w:ind w:left="6120" w:hanging="360"/>
+      </w:pPr>
+    </w:lvl>
+    <w:lvl w:ilvl="8" w:tplc="0416001B" w:tentative="1">
+      <w:start w:val="1"/>
+      <w:numFmt w:val="lowerRoman"/>
+      <w:lvlText w:val="%9."/>
+      <w:lvlJc w:val="right"/>
+      <w:pPr>
+        <w:ind w:left="6840" w:hanging="180"/>
+      </w:pPr>
+    </w:lvl>
+  </w:abstractNum>
+  <w:abstractNum w:abstractNumId="5">
+    <w:nsid w:val="0A9F30F4"/>
+    <w:multiLevelType w:val="hybridMultilevel"/>
+    <w:tmpl w:val="4F74A5DE"/>
+    <w:lvl w:ilvl="0" w:tplc="0409000F">
+      <w:start w:val="1"/>
+      <w:numFmt w:val="decimal"/>
+      <w:lvlText w:val="%1."/>
+      <w:lvlJc w:val="left"/>
+      <w:pPr>
+        <w:tabs>
+          <w:tab w:val="num" w:pos="1440"/>
+        </w:tabs>
+        <w:ind w:left="1440" w:hanging="360"/>
+      </w:pPr>
+    </w:lvl>
+    <w:lvl w:ilvl="1" w:tplc="04090019" w:tentative="1">
+      <w:start w:val="1"/>
+      <w:numFmt w:val="lowerLetter"/>
+      <w:lvlText w:val="%2."/>
+      <w:lvlJc w:val="left"/>
+      <w:pPr>
+        <w:tabs>
+          <w:tab w:val="num" w:pos="2160"/>
+        </w:tabs>
+        <w:ind w:left="2160" w:hanging="360"/>
+      </w:pPr>
+    </w:lvl>
+    <w:lvl w:ilvl="2" w:tplc="0409001B" w:tentative="1">
+      <w:start w:val="1"/>
+      <w:numFmt w:val="lowerRoman"/>
+      <w:lvlText w:val="%3."/>
+      <w:lvlJc w:val="right"/>
+      <w:pPr>
+        <w:tabs>
+          <w:tab w:val="num" w:pos="2880"/>
+        </w:tabs>
+        <w:ind w:left="2880" w:hanging="180"/>
+      </w:pPr>
+    </w:lvl>
+    <w:lvl w:ilvl="3" w:tplc="0409000F" w:tentative="1">
+      <w:start w:val="1"/>
+      <w:numFmt w:val="decimal"/>
+      <w:lvlText w:val="%4."/>
+      <w:lvlJc w:val="left"/>
+      <w:pPr>
+        <w:tabs>
+          <w:tab w:val="num" w:pos="3600"/>
+        </w:tabs>
+        <w:ind w:left="3600" w:hanging="360"/>
+      </w:pPr>
+    </w:lvl>
+    <w:lvl w:ilvl="4" w:tplc="04090019" w:tentative="1">
+      <w:start w:val="1"/>
+      <w:numFmt w:val="lowerLetter"/>
+      <w:lvlText w:val="%5."/>
+      <w:lvlJc w:val="left"/>
+      <w:pPr>
+        <w:tabs>
+          <w:tab w:val="num" w:pos="4320"/>
+        </w:tabs>
+        <w:ind w:left="4320" w:hanging="360"/>
+      </w:pPr>
+    </w:lvl>
+    <w:lvl w:ilvl="5" w:tplc="0409001B" w:tentative="1">
+      <w:start w:val="1"/>
+      <w:numFmt w:val="lowerRoman"/>
+      <w:lvlText w:val="%6."/>
+      <w:lvlJc w:val="right"/>
+      <w:pPr>
+        <w:tabs>
+          <w:tab w:val="num" w:pos="5040"/>
+        </w:tabs>
+        <w:ind w:left="5040" w:hanging="180"/>
+      </w:pPr>
+    </w:lvl>
+    <w:lvl w:ilvl="6" w:tplc="0409000F" w:tentative="1">
+      <w:start w:val="1"/>
+      <w:numFmt w:val="decimal"/>
+      <w:lvlText w:val="%7."/>
+      <w:lvlJc w:val="left"/>
+      <w:pPr>
+        <w:tabs>
+          <w:tab w:val="num" w:pos="5760"/>
+        </w:tabs>
+        <w:ind w:left="5760" w:hanging="360"/>
+      </w:pPr>
+    </w:lvl>
+    <w:lvl w:ilvl="7" w:tplc="04090019" w:tentative="1">
+      <w:start w:val="1"/>
+      <w:numFmt w:val="lowerLetter"/>
+      <w:lvlText w:val="%8."/>
+      <w:lvlJc w:val="left"/>
+      <w:pPr>
+        <w:tabs>
+          <w:tab w:val="num" w:pos="6480"/>
+        </w:tabs>
+        <w:ind w:left="6480" w:hanging="360"/>
+      </w:pPr>
+    </w:lvl>
+    <w:lvl w:ilvl="8" w:tplc="0409001B" w:tentative="1">
+      <w:start w:val="1"/>
+      <w:numFmt w:val="lowerRoman"/>
+      <w:lvlText w:val="%9."/>
+      <w:lvlJc w:val="right"/>
+      <w:pPr>
+        <w:tabs>
+          <w:tab w:val="num" w:pos="7200"/>
+        </w:tabs>
+        <w:ind w:left="7200" w:hanging="180"/>
+      </w:pPr>
+    </w:lvl>
+  </w:abstractNum>
+  <w:abstractNum w:abstractNumId="6">
     <w:nsid w:val="0BCC3C42"/>
     <w:multiLevelType w:val="multilevel"/>
     <w:tmpl w:val="C48CDC3E"/>
@@ -1173,7 +4073,7 @@
       </w:pPr>
     </w:lvl>
   </w:abstractNum>
-  <w:abstractNum w:abstractNumId="4">
+  <w:abstractNum w:abstractNumId="7">
     <w:nsid w:val="0F4B65FF"/>
     <w:multiLevelType w:val="hybridMultilevel"/>
     <w:tmpl w:val="2926F1AC"/>
@@ -1262,7 +4162,572 @@
       </w:pPr>
     </w:lvl>
   </w:abstractNum>
-  <w:abstractNum w:abstractNumId="5">
+  <w:abstractNum w:abstractNumId="8">
+    <w:nsid w:val="1ACF2986"/>
+    <w:multiLevelType w:val="multilevel"/>
+    <w:tmpl w:val="3C46A6A2"/>
+    <w:lvl w:ilvl="0">
+      <w:start w:val="2"/>
+      <w:numFmt w:val="decimal"/>
+      <w:lvlText w:val="%1."/>
+      <w:lvlJc w:val="left"/>
+      <w:pPr>
+        <w:ind w:left="1080" w:hanging="360"/>
+      </w:pPr>
+      <w:rPr>
+        <w:rFonts w:hint="default"/>
+      </w:rPr>
+    </w:lvl>
+    <w:lvl w:ilvl="1">
+      <w:start w:val="1"/>
+      <w:numFmt w:val="lowerLetter"/>
+      <w:lvlText w:val="%2."/>
+      <w:lvlJc w:val="left"/>
+      <w:pPr>
+        <w:ind w:left="1800" w:hanging="360"/>
+      </w:pPr>
+      <w:rPr>
+        <w:rFonts w:hint="default"/>
+      </w:rPr>
+    </w:lvl>
+    <w:lvl w:ilvl="2">
+      <w:start w:val="1"/>
+      <w:numFmt w:val="decimal"/>
+      <w:lvlText w:val="%3."/>
+      <w:lvlJc w:val="left"/>
+      <w:pPr>
+        <w:ind w:left="2520" w:hanging="180"/>
+      </w:pPr>
+      <w:rPr>
+        <w:rFonts w:hint="default"/>
+      </w:rPr>
+    </w:lvl>
+    <w:lvl w:ilvl="3">
+      <w:start w:val="1"/>
+      <w:numFmt w:val="decimal"/>
+      <w:lvlText w:val="%4."/>
+      <w:lvlJc w:val="left"/>
+      <w:pPr>
+        <w:ind w:left="3240" w:hanging="360"/>
+      </w:pPr>
+      <w:rPr>
+        <w:rFonts w:hint="default"/>
+      </w:rPr>
+    </w:lvl>
+    <w:lvl w:ilvl="4">
+      <w:start w:val="1"/>
+      <w:numFmt w:val="lowerLetter"/>
+      <w:lvlText w:val="%5."/>
+      <w:lvlJc w:val="left"/>
+      <w:pPr>
+        <w:ind w:left="3960" w:hanging="360"/>
+      </w:pPr>
+      <w:rPr>
+        <w:rFonts w:hint="default"/>
+      </w:rPr>
+    </w:lvl>
+    <w:lvl w:ilvl="5">
+      <w:start w:val="1"/>
+      <w:numFmt w:val="lowerRoman"/>
+      <w:lvlText w:val="%6."/>
+      <w:lvlJc w:val="right"/>
+      <w:pPr>
+        <w:ind w:left="4680" w:hanging="180"/>
+      </w:pPr>
+      <w:rPr>
+        <w:rFonts w:hint="default"/>
+      </w:rPr>
+    </w:lvl>
+    <w:lvl w:ilvl="6">
+      <w:start w:val="1"/>
+      <w:numFmt w:val="decimal"/>
+      <w:lvlText w:val="%7."/>
+      <w:lvlJc w:val="left"/>
+      <w:pPr>
+        <w:ind w:left="5400" w:hanging="360"/>
+      </w:pPr>
+      <w:rPr>
+        <w:rFonts w:hint="default"/>
+      </w:rPr>
+    </w:lvl>
+    <w:lvl w:ilvl="7">
+      <w:start w:val="1"/>
+      <w:numFmt w:val="lowerLetter"/>
+      <w:lvlText w:val="%8."/>
+      <w:lvlJc w:val="left"/>
+      <w:pPr>
+        <w:ind w:left="6120" w:hanging="360"/>
+      </w:pPr>
+      <w:rPr>
+        <w:rFonts w:hint="default"/>
+      </w:rPr>
+    </w:lvl>
+    <w:lvl w:ilvl="8">
+      <w:start w:val="1"/>
+      <w:numFmt w:val="lowerRoman"/>
+      <w:lvlText w:val="%9."/>
+      <w:lvlJc w:val="right"/>
+      <w:pPr>
+        <w:ind w:left="6840" w:hanging="180"/>
+      </w:pPr>
+      <w:rPr>
+        <w:rFonts w:hint="default"/>
+      </w:rPr>
+    </w:lvl>
+  </w:abstractNum>
+  <w:abstractNum w:abstractNumId="9">
+    <w:nsid w:val="1ECF268A"/>
+    <w:multiLevelType w:val="hybridMultilevel"/>
+    <w:tmpl w:val="D08AE474"/>
+    <w:lvl w:ilvl="0" w:tplc="0409000F">
+      <w:start w:val="1"/>
+      <w:numFmt w:val="decimal"/>
+      <w:lvlText w:val="%1."/>
+      <w:lvlJc w:val="left"/>
+      <w:pPr>
+        <w:tabs>
+          <w:tab w:val="num" w:pos="1440"/>
+        </w:tabs>
+        <w:ind w:left="1440" w:hanging="360"/>
+      </w:pPr>
+    </w:lvl>
+    <w:lvl w:ilvl="1" w:tplc="04090019" w:tentative="1">
+      <w:start w:val="1"/>
+      <w:numFmt w:val="lowerLetter"/>
+      <w:lvlText w:val="%2."/>
+      <w:lvlJc w:val="left"/>
+      <w:pPr>
+        <w:tabs>
+          <w:tab w:val="num" w:pos="2160"/>
+        </w:tabs>
+        <w:ind w:left="2160" w:hanging="360"/>
+      </w:pPr>
+    </w:lvl>
+    <w:lvl w:ilvl="2" w:tplc="0409001B" w:tentative="1">
+      <w:start w:val="1"/>
+      <w:numFmt w:val="lowerRoman"/>
+      <w:lvlText w:val="%3."/>
+      <w:lvlJc w:val="right"/>
+      <w:pPr>
+        <w:tabs>
+          <w:tab w:val="num" w:pos="2880"/>
+        </w:tabs>
+        <w:ind w:left="2880" w:hanging="180"/>
+      </w:pPr>
+    </w:lvl>
+    <w:lvl w:ilvl="3" w:tplc="0409000F" w:tentative="1">
+      <w:start w:val="1"/>
+      <w:numFmt w:val="decimal"/>
+      <w:lvlText w:val="%4."/>
+      <w:lvlJc w:val="left"/>
+      <w:pPr>
+        <w:tabs>
+          <w:tab w:val="num" w:pos="3600"/>
+        </w:tabs>
+        <w:ind w:left="3600" w:hanging="360"/>
+      </w:pPr>
+    </w:lvl>
+    <w:lvl w:ilvl="4" w:tplc="04090019" w:tentative="1">
+      <w:start w:val="1"/>
+      <w:numFmt w:val="lowerLetter"/>
+      <w:lvlText w:val="%5."/>
+      <w:lvlJc w:val="left"/>
+      <w:pPr>
+        <w:tabs>
+          <w:tab w:val="num" w:pos="4320"/>
+        </w:tabs>
+        <w:ind w:left="4320" w:hanging="360"/>
+      </w:pPr>
+    </w:lvl>
+    <w:lvl w:ilvl="5" w:tplc="0409001B" w:tentative="1">
+      <w:start w:val="1"/>
+      <w:numFmt w:val="lowerRoman"/>
+      <w:lvlText w:val="%6."/>
+      <w:lvlJc w:val="right"/>
+      <w:pPr>
+        <w:tabs>
+          <w:tab w:val="num" w:pos="5040"/>
+        </w:tabs>
+        <w:ind w:left="5040" w:hanging="180"/>
+      </w:pPr>
+    </w:lvl>
+    <w:lvl w:ilvl="6" w:tplc="0409000F" w:tentative="1">
+      <w:start w:val="1"/>
+      <w:numFmt w:val="decimal"/>
+      <w:lvlText w:val="%7."/>
+      <w:lvlJc w:val="left"/>
+      <w:pPr>
+        <w:tabs>
+          <w:tab w:val="num" w:pos="5760"/>
+        </w:tabs>
+        <w:ind w:left="5760" w:hanging="360"/>
+      </w:pPr>
+    </w:lvl>
+    <w:lvl w:ilvl="7" w:tplc="04090019" w:tentative="1">
+      <w:start w:val="1"/>
+      <w:numFmt w:val="lowerLetter"/>
+      <w:lvlText w:val="%8."/>
+      <w:lvlJc w:val="left"/>
+      <w:pPr>
+        <w:tabs>
+          <w:tab w:val="num" w:pos="6480"/>
+        </w:tabs>
+        <w:ind w:left="6480" w:hanging="360"/>
+      </w:pPr>
+    </w:lvl>
+    <w:lvl w:ilvl="8" w:tplc="0409001B" w:tentative="1">
+      <w:start w:val="1"/>
+      <w:numFmt w:val="lowerRoman"/>
+      <w:lvlText w:val="%9."/>
+      <w:lvlJc w:val="right"/>
+      <w:pPr>
+        <w:tabs>
+          <w:tab w:val="num" w:pos="7200"/>
+        </w:tabs>
+        <w:ind w:left="7200" w:hanging="180"/>
+      </w:pPr>
+    </w:lvl>
+  </w:abstractNum>
+  <w:abstractNum w:abstractNumId="10">
+    <w:nsid w:val="2524050D"/>
+    <w:multiLevelType w:val="hybridMultilevel"/>
+    <w:tmpl w:val="E640C928"/>
+    <w:lvl w:ilvl="0" w:tplc="0409000F">
+      <w:start w:val="1"/>
+      <w:numFmt w:val="decimal"/>
+      <w:lvlText w:val="%1."/>
+      <w:lvlJc w:val="left"/>
+      <w:pPr>
+        <w:tabs>
+          <w:tab w:val="num" w:pos="1440"/>
+        </w:tabs>
+        <w:ind w:left="1440" w:hanging="360"/>
+      </w:pPr>
+    </w:lvl>
+    <w:lvl w:ilvl="1" w:tplc="04090019" w:tentative="1">
+      <w:start w:val="1"/>
+      <w:numFmt w:val="lowerLetter"/>
+      <w:lvlText w:val="%2."/>
+      <w:lvlJc w:val="left"/>
+      <w:pPr>
+        <w:tabs>
+          <w:tab w:val="num" w:pos="2160"/>
+        </w:tabs>
+        <w:ind w:left="2160" w:hanging="360"/>
+      </w:pPr>
+    </w:lvl>
+    <w:lvl w:ilvl="2" w:tplc="0409001B" w:tentative="1">
+      <w:start w:val="1"/>
+      <w:numFmt w:val="lowerRoman"/>
+      <w:lvlText w:val="%3."/>
+      <w:lvlJc w:val="right"/>
+      <w:pPr>
+        <w:tabs>
+          <w:tab w:val="num" w:pos="2880"/>
+        </w:tabs>
+        <w:ind w:left="2880" w:hanging="180"/>
+      </w:pPr>
+    </w:lvl>
+    <w:lvl w:ilvl="3" w:tplc="0409000F" w:tentative="1">
+      <w:start w:val="1"/>
+      <w:numFmt w:val="decimal"/>
+      <w:lvlText w:val="%4."/>
+      <w:lvlJc w:val="left"/>
+      <w:pPr>
+        <w:tabs>
+          <w:tab w:val="num" w:pos="3600"/>
+        </w:tabs>
+        <w:ind w:left="3600" w:hanging="360"/>
+      </w:pPr>
+    </w:lvl>
+    <w:lvl w:ilvl="4" w:tplc="04090019" w:tentative="1">
+      <w:start w:val="1"/>
+      <w:numFmt w:val="lowerLetter"/>
+      <w:lvlText w:val="%5."/>
+      <w:lvlJc w:val="left"/>
+      <w:pPr>
+        <w:tabs>
+          <w:tab w:val="num" w:pos="4320"/>
+        </w:tabs>
+        <w:ind w:left="4320" w:hanging="360"/>
+      </w:pPr>
+    </w:lvl>
+    <w:lvl w:ilvl="5" w:tplc="0409001B" w:tentative="1">
+      <w:start w:val="1"/>
+      <w:numFmt w:val="lowerRoman"/>
+      <w:lvlText w:val="%6."/>
+      <w:lvlJc w:val="right"/>
+      <w:pPr>
+        <w:tabs>
+          <w:tab w:val="num" w:pos="5040"/>
+        </w:tabs>
+        <w:ind w:left="5040" w:hanging="180"/>
+      </w:pPr>
+    </w:lvl>
+    <w:lvl w:ilvl="6" w:tplc="0409000F" w:tentative="1">
+      <w:start w:val="1"/>
+      <w:numFmt w:val="decimal"/>
+      <w:lvlText w:val="%7."/>
+      <w:lvlJc w:val="left"/>
+      <w:pPr>
+        <w:tabs>
+          <w:tab w:val="num" w:pos="5760"/>
+        </w:tabs>
+        <w:ind w:left="5760" w:hanging="360"/>
+      </w:pPr>
+    </w:lvl>
+    <w:lvl w:ilvl="7" w:tplc="04090019" w:tentative="1">
+      <w:start w:val="1"/>
+      <w:numFmt w:val="lowerLetter"/>
+      <w:lvlText w:val="%8."/>
+      <w:lvlJc w:val="left"/>
+      <w:pPr>
+        <w:tabs>
+          <w:tab w:val="num" w:pos="6480"/>
+        </w:tabs>
+        <w:ind w:left="6480" w:hanging="360"/>
+      </w:pPr>
+    </w:lvl>
+    <w:lvl w:ilvl="8" w:tplc="0409001B" w:tentative="1">
+      <w:start w:val="1"/>
+      <w:numFmt w:val="lowerRoman"/>
+      <w:lvlText w:val="%9."/>
+      <w:lvlJc w:val="right"/>
+      <w:pPr>
+        <w:tabs>
+          <w:tab w:val="num" w:pos="7200"/>
+        </w:tabs>
+        <w:ind w:left="7200" w:hanging="180"/>
+      </w:pPr>
+    </w:lvl>
+  </w:abstractNum>
+  <w:abstractNum w:abstractNumId="11">
+    <w:nsid w:val="2C2D6ED4"/>
+    <w:multiLevelType w:val="multilevel"/>
+    <w:tmpl w:val="A04642A6"/>
+    <w:lvl w:ilvl="0">
+      <w:start w:val="2"/>
+      <w:numFmt w:val="decimal"/>
+      <w:lvlText w:val="%1."/>
+      <w:lvlJc w:val="left"/>
+      <w:pPr>
+        <w:ind w:left="1080" w:hanging="360"/>
+      </w:pPr>
+      <w:rPr>
+        <w:rFonts w:hint="default"/>
+      </w:rPr>
+    </w:lvl>
+    <w:lvl w:ilvl="1">
+      <w:start w:val="1"/>
+      <w:numFmt w:val="lowerLetter"/>
+      <w:lvlText w:val="%2."/>
+      <w:lvlJc w:val="left"/>
+      <w:pPr>
+        <w:ind w:left="1800" w:hanging="360"/>
+      </w:pPr>
+      <w:rPr>
+        <w:rFonts w:hint="default"/>
+      </w:rPr>
+    </w:lvl>
+    <w:lvl w:ilvl="2">
+      <w:start w:val="1"/>
+      <w:numFmt w:val="decimal"/>
+      <w:lvlText w:val="%3."/>
+      <w:lvlJc w:val="left"/>
+      <w:pPr>
+        <w:ind w:left="2520" w:hanging="180"/>
+      </w:pPr>
+      <w:rPr>
+        <w:rFonts w:hint="default"/>
+      </w:rPr>
+    </w:lvl>
+    <w:lvl w:ilvl="3">
+      <w:start w:val="1"/>
+      <w:numFmt w:val="decimal"/>
+      <w:lvlText w:val="%4."/>
+      <w:lvlJc w:val="left"/>
+      <w:pPr>
+        <w:ind w:left="3240" w:hanging="360"/>
+      </w:pPr>
+      <w:rPr>
+        <w:rFonts w:hint="default"/>
+      </w:rPr>
+    </w:lvl>
+    <w:lvl w:ilvl="4">
+      <w:start w:val="1"/>
+      <w:numFmt w:val="lowerLetter"/>
+      <w:lvlText w:val="%5."/>
+      <w:lvlJc w:val="left"/>
+      <w:pPr>
+        <w:ind w:left="3960" w:hanging="360"/>
+      </w:pPr>
+      <w:rPr>
+        <w:rFonts w:hint="default"/>
+      </w:rPr>
+    </w:lvl>
+    <w:lvl w:ilvl="5">
+      <w:start w:val="1"/>
+      <w:numFmt w:val="lowerRoman"/>
+      <w:lvlText w:val="%6."/>
+      <w:lvlJc w:val="right"/>
+      <w:pPr>
+        <w:ind w:left="4680" w:hanging="180"/>
+      </w:pPr>
+      <w:rPr>
+        <w:rFonts w:hint="default"/>
+      </w:rPr>
+    </w:lvl>
+    <w:lvl w:ilvl="6">
+      <w:start w:val="1"/>
+      <w:numFmt w:val="decimal"/>
+      <w:lvlText w:val="%7."/>
+      <w:lvlJc w:val="left"/>
+      <w:pPr>
+        <w:ind w:left="5400" w:hanging="360"/>
+      </w:pPr>
+      <w:rPr>
+        <w:rFonts w:hint="default"/>
+      </w:rPr>
+    </w:lvl>
+    <w:lvl w:ilvl="7">
+      <w:start w:val="1"/>
+      <w:numFmt w:val="lowerLetter"/>
+      <w:lvlText w:val="%8."/>
+      <w:lvlJc w:val="left"/>
+      <w:pPr>
+        <w:ind w:left="6120" w:hanging="360"/>
+      </w:pPr>
+      <w:rPr>
+        <w:rFonts w:hint="default"/>
+      </w:rPr>
+    </w:lvl>
+    <w:lvl w:ilvl="8">
+      <w:start w:val="1"/>
+      <w:numFmt w:val="lowerRoman"/>
+      <w:lvlText w:val="%9."/>
+      <w:lvlJc w:val="right"/>
+      <w:pPr>
+        <w:ind w:left="6840" w:hanging="180"/>
+      </w:pPr>
+      <w:rPr>
+        <w:rFonts w:hint="default"/>
+      </w:rPr>
+    </w:lvl>
+  </w:abstractNum>
+  <w:abstractNum w:abstractNumId="12">
+    <w:nsid w:val="30113196"/>
+    <w:multiLevelType w:val="hybridMultilevel"/>
+    <w:tmpl w:val="E640C928"/>
+    <w:lvl w:ilvl="0" w:tplc="0409000F">
+      <w:start w:val="1"/>
+      <w:numFmt w:val="decimal"/>
+      <w:lvlText w:val="%1."/>
+      <w:lvlJc w:val="left"/>
+      <w:pPr>
+        <w:tabs>
+          <w:tab w:val="num" w:pos="1440"/>
+        </w:tabs>
+        <w:ind w:left="1440" w:hanging="360"/>
+      </w:pPr>
+    </w:lvl>
+    <w:lvl w:ilvl="1" w:tplc="04090019" w:tentative="1">
+      <w:start w:val="1"/>
+      <w:numFmt w:val="lowerLetter"/>
+      <w:lvlText w:val="%2."/>
+      <w:lvlJc w:val="left"/>
+      <w:pPr>
+        <w:tabs>
+          <w:tab w:val="num" w:pos="2160"/>
+        </w:tabs>
+        <w:ind w:left="2160" w:hanging="360"/>
+      </w:pPr>
+    </w:lvl>
+    <w:lvl w:ilvl="2" w:tplc="0409001B" w:tentative="1">
+      <w:start w:val="1"/>
+      <w:numFmt w:val="lowerRoman"/>
+      <w:lvlText w:val="%3."/>
+      <w:lvlJc w:val="right"/>
+      <w:pPr>
+        <w:tabs>
+          <w:tab w:val="num" w:pos="2880"/>
+        </w:tabs>
+        <w:ind w:left="2880" w:hanging="180"/>
+      </w:pPr>
+    </w:lvl>
+    <w:lvl w:ilvl="3" w:tplc="0409000F" w:tentative="1">
+      <w:start w:val="1"/>
+      <w:numFmt w:val="decimal"/>
+      <w:lvlText w:val="%4."/>
+      <w:lvlJc w:val="left"/>
+      <w:pPr>
+        <w:tabs>
+          <w:tab w:val="num" w:pos="3600"/>
+        </w:tabs>
+        <w:ind w:left="3600" w:hanging="360"/>
+      </w:pPr>
+    </w:lvl>
+    <w:lvl w:ilvl="4" w:tplc="04090019" w:tentative="1">
+      <w:start w:val="1"/>
+      <w:numFmt w:val="lowerLetter"/>
+      <w:lvlText w:val="%5."/>
+      <w:lvlJc w:val="left"/>
+      <w:pPr>
+        <w:tabs>
+          <w:tab w:val="num" w:pos="4320"/>
+        </w:tabs>
+        <w:ind w:left="4320" w:hanging="360"/>
+      </w:pPr>
+    </w:lvl>
+    <w:lvl w:ilvl="5" w:tplc="0409001B" w:tentative="1">
+      <w:start w:val="1"/>
+      <w:numFmt w:val="lowerRoman"/>
+      <w:lvlText w:val="%6."/>
+      <w:lvlJc w:val="right"/>
+      <w:pPr>
+        <w:tabs>
+          <w:tab w:val="num" w:pos="5040"/>
+        </w:tabs>
+        <w:ind w:left="5040" w:hanging="180"/>
+      </w:pPr>
+    </w:lvl>
+    <w:lvl w:ilvl="6" w:tplc="0409000F" w:tentative="1">
+      <w:start w:val="1"/>
+      <w:numFmt w:val="decimal"/>
+      <w:lvlText w:val="%7."/>
+      <w:lvlJc w:val="left"/>
+      <w:pPr>
+        <w:tabs>
+          <w:tab w:val="num" w:pos="5760"/>
+        </w:tabs>
+        <w:ind w:left="5760" w:hanging="360"/>
+      </w:pPr>
+    </w:lvl>
+    <w:lvl w:ilvl="7" w:tplc="04090019" w:tentative="1">
+      <w:start w:val="1"/>
+      <w:numFmt w:val="lowerLetter"/>
+      <w:lvlText w:val="%8."/>
+      <w:lvlJc w:val="left"/>
+      <w:pPr>
+        <w:tabs>
+          <w:tab w:val="num" w:pos="6480"/>
+        </w:tabs>
+        <w:ind w:left="6480" w:hanging="360"/>
+      </w:pPr>
+    </w:lvl>
+    <w:lvl w:ilvl="8" w:tplc="0409001B" w:tentative="1">
+      <w:start w:val="1"/>
+      <w:numFmt w:val="lowerRoman"/>
+      <w:lvlText w:val="%9."/>
+      <w:lvlJc w:val="right"/>
+      <w:pPr>
+        <w:tabs>
+          <w:tab w:val="num" w:pos="7200"/>
+        </w:tabs>
+        <w:ind w:left="7200" w:hanging="180"/>
+      </w:pPr>
+    </w:lvl>
+  </w:abstractNum>
+  <w:abstractNum w:abstractNumId="13">
     <w:nsid w:val="318E60BF"/>
     <w:multiLevelType w:val="hybridMultilevel"/>
     <w:tmpl w:val="8E56102C"/>
@@ -1375,7 +4840,120 @@
       </w:pPr>
     </w:lvl>
   </w:abstractNum>
-  <w:abstractNum w:abstractNumId="6">
+  <w:abstractNum w:abstractNumId="14">
+    <w:nsid w:val="39A70901"/>
+    <w:multiLevelType w:val="hybridMultilevel"/>
+    <w:tmpl w:val="57328966"/>
+    <w:lvl w:ilvl="0" w:tplc="0409000F">
+      <w:start w:val="1"/>
+      <w:numFmt w:val="decimal"/>
+      <w:lvlText w:val="%1."/>
+      <w:lvlJc w:val="left"/>
+      <w:pPr>
+        <w:tabs>
+          <w:tab w:val="num" w:pos="1440"/>
+        </w:tabs>
+        <w:ind w:left="1440" w:hanging="360"/>
+      </w:pPr>
+    </w:lvl>
+    <w:lvl w:ilvl="1" w:tplc="04090019" w:tentative="1">
+      <w:start w:val="1"/>
+      <w:numFmt w:val="lowerLetter"/>
+      <w:lvlText w:val="%2."/>
+      <w:lvlJc w:val="left"/>
+      <w:pPr>
+        <w:tabs>
+          <w:tab w:val="num" w:pos="2160"/>
+        </w:tabs>
+        <w:ind w:left="2160" w:hanging="360"/>
+      </w:pPr>
+    </w:lvl>
+    <w:lvl w:ilvl="2" w:tplc="0409001B" w:tentative="1">
+      <w:start w:val="1"/>
+      <w:numFmt w:val="lowerRoman"/>
+      <w:lvlText w:val="%3."/>
+      <w:lvlJc w:val="right"/>
+      <w:pPr>
+        <w:tabs>
+          <w:tab w:val="num" w:pos="2880"/>
+        </w:tabs>
+        <w:ind w:left="2880" w:hanging="180"/>
+      </w:pPr>
+    </w:lvl>
+    <w:lvl w:ilvl="3" w:tplc="0409000F" w:tentative="1">
+      <w:start w:val="1"/>
+      <w:numFmt w:val="decimal"/>
+      <w:lvlText w:val="%4."/>
+      <w:lvlJc w:val="left"/>
+      <w:pPr>
+        <w:tabs>
+          <w:tab w:val="num" w:pos="3600"/>
+        </w:tabs>
+        <w:ind w:left="3600" w:hanging="360"/>
+      </w:pPr>
+    </w:lvl>
+    <w:lvl w:ilvl="4" w:tplc="04090019" w:tentative="1">
+      <w:start w:val="1"/>
+      <w:numFmt w:val="lowerLetter"/>
+      <w:lvlText w:val="%5."/>
+      <w:lvlJc w:val="left"/>
+      <w:pPr>
+        <w:tabs>
+          <w:tab w:val="num" w:pos="4320"/>
+        </w:tabs>
+        <w:ind w:left="4320" w:hanging="360"/>
+      </w:pPr>
+    </w:lvl>
+    <w:lvl w:ilvl="5" w:tplc="0409001B" w:tentative="1">
+      <w:start w:val="1"/>
+      <w:numFmt w:val="lowerRoman"/>
+      <w:lvlText w:val="%6."/>
+      <w:lvlJc w:val="right"/>
+      <w:pPr>
+        <w:tabs>
+          <w:tab w:val="num" w:pos="5040"/>
+        </w:tabs>
+        <w:ind w:left="5040" w:hanging="180"/>
+      </w:pPr>
+    </w:lvl>
+    <w:lvl w:ilvl="6" w:tplc="0409000F" w:tentative="1">
+      <w:start w:val="1"/>
+      <w:numFmt w:val="decimal"/>
+      <w:lvlText w:val="%7."/>
+      <w:lvlJc w:val="left"/>
+      <w:pPr>
+        <w:tabs>
+          <w:tab w:val="num" w:pos="5760"/>
+        </w:tabs>
+        <w:ind w:left="5760" w:hanging="360"/>
+      </w:pPr>
+    </w:lvl>
+    <w:lvl w:ilvl="7" w:tplc="04090019" w:tentative="1">
+      <w:start w:val="1"/>
+      <w:numFmt w:val="lowerLetter"/>
+      <w:lvlText w:val="%8."/>
+      <w:lvlJc w:val="left"/>
+      <w:pPr>
+        <w:tabs>
+          <w:tab w:val="num" w:pos="6480"/>
+        </w:tabs>
+        <w:ind w:left="6480" w:hanging="360"/>
+      </w:pPr>
+    </w:lvl>
+    <w:lvl w:ilvl="8" w:tplc="0409001B" w:tentative="1">
+      <w:start w:val="1"/>
+      <w:numFmt w:val="lowerRoman"/>
+      <w:lvlText w:val="%9."/>
+      <w:lvlJc w:val="right"/>
+      <w:pPr>
+        <w:tabs>
+          <w:tab w:val="num" w:pos="7200"/>
+        </w:tabs>
+        <w:ind w:left="7200" w:hanging="180"/>
+      </w:pPr>
+    </w:lvl>
+  </w:abstractNum>
+  <w:abstractNum w:abstractNumId="15">
     <w:nsid w:val="3AD67191"/>
     <w:multiLevelType w:val="hybridMultilevel"/>
     <w:tmpl w:val="14CC398A"/>
@@ -1488,7 +5066,662 @@
       </w:pPr>
     </w:lvl>
   </w:abstractNum>
-  <w:abstractNum w:abstractNumId="7">
+  <w:abstractNum w:abstractNumId="16">
+    <w:nsid w:val="3D6229E8"/>
+    <w:multiLevelType w:val="hybridMultilevel"/>
+    <w:tmpl w:val="AD727C90"/>
+    <w:lvl w:ilvl="0" w:tplc="0416000F">
+      <w:start w:val="1"/>
+      <w:numFmt w:val="decimal"/>
+      <w:lvlText w:val="%1."/>
+      <w:lvlJc w:val="left"/>
+      <w:pPr>
+        <w:ind w:left="1080" w:hanging="360"/>
+      </w:pPr>
+    </w:lvl>
+    <w:lvl w:ilvl="1" w:tplc="04160019" w:tentative="1">
+      <w:start w:val="1"/>
+      <w:numFmt w:val="lowerLetter"/>
+      <w:lvlText w:val="%2."/>
+      <w:lvlJc w:val="left"/>
+      <w:pPr>
+        <w:ind w:left="1800" w:hanging="360"/>
+      </w:pPr>
+    </w:lvl>
+    <w:lvl w:ilvl="2" w:tplc="0416001B" w:tentative="1">
+      <w:start w:val="1"/>
+      <w:numFmt w:val="lowerRoman"/>
+      <w:lvlText w:val="%3."/>
+      <w:lvlJc w:val="right"/>
+      <w:pPr>
+        <w:ind w:left="2520" w:hanging="180"/>
+      </w:pPr>
+    </w:lvl>
+    <w:lvl w:ilvl="3" w:tplc="0416000F" w:tentative="1">
+      <w:start w:val="1"/>
+      <w:numFmt w:val="decimal"/>
+      <w:lvlText w:val="%4."/>
+      <w:lvlJc w:val="left"/>
+      <w:pPr>
+        <w:ind w:left="3240" w:hanging="360"/>
+      </w:pPr>
+    </w:lvl>
+    <w:lvl w:ilvl="4" w:tplc="04160019" w:tentative="1">
+      <w:start w:val="1"/>
+      <w:numFmt w:val="lowerLetter"/>
+      <w:lvlText w:val="%5."/>
+      <w:lvlJc w:val="left"/>
+      <w:pPr>
+        <w:ind w:left="3960" w:hanging="360"/>
+      </w:pPr>
+    </w:lvl>
+    <w:lvl w:ilvl="5" w:tplc="0416001B" w:tentative="1">
+      <w:start w:val="1"/>
+      <w:numFmt w:val="lowerRoman"/>
+      <w:lvlText w:val="%6."/>
+      <w:lvlJc w:val="right"/>
+      <w:pPr>
+        <w:ind w:left="4680" w:hanging="180"/>
+      </w:pPr>
+    </w:lvl>
+    <w:lvl w:ilvl="6" w:tplc="0416000F" w:tentative="1">
+      <w:start w:val="1"/>
+      <w:numFmt w:val="decimal"/>
+      <w:lvlText w:val="%7."/>
+      <w:lvlJc w:val="left"/>
+      <w:pPr>
+        <w:ind w:left="5400" w:hanging="360"/>
+      </w:pPr>
+    </w:lvl>
+    <w:lvl w:ilvl="7" w:tplc="04160019" w:tentative="1">
+      <w:start w:val="1"/>
+      <w:numFmt w:val="lowerLetter"/>
+      <w:lvlText w:val="%8."/>
+      <w:lvlJc w:val="left"/>
+      <w:pPr>
+        <w:ind w:left="6120" w:hanging="360"/>
+      </w:pPr>
+    </w:lvl>
+    <w:lvl w:ilvl="8" w:tplc="0416001B" w:tentative="1">
+      <w:start w:val="1"/>
+      <w:numFmt w:val="lowerRoman"/>
+      <w:lvlText w:val="%9."/>
+      <w:lvlJc w:val="right"/>
+      <w:pPr>
+        <w:ind w:left="6840" w:hanging="180"/>
+      </w:pPr>
+    </w:lvl>
+  </w:abstractNum>
+  <w:abstractNum w:abstractNumId="17">
+    <w:nsid w:val="3F3805E7"/>
+    <w:multiLevelType w:val="hybridMultilevel"/>
+    <w:tmpl w:val="56264B88"/>
+    <w:lvl w:ilvl="0" w:tplc="0409000F">
+      <w:start w:val="1"/>
+      <w:numFmt w:val="decimal"/>
+      <w:lvlText w:val="%1."/>
+      <w:lvlJc w:val="left"/>
+      <w:pPr>
+        <w:tabs>
+          <w:tab w:val="num" w:pos="1440"/>
+        </w:tabs>
+        <w:ind w:left="1440" w:hanging="360"/>
+      </w:pPr>
+    </w:lvl>
+    <w:lvl w:ilvl="1" w:tplc="04090019" w:tentative="1">
+      <w:start w:val="1"/>
+      <w:numFmt w:val="lowerLetter"/>
+      <w:lvlText w:val="%2."/>
+      <w:lvlJc w:val="left"/>
+      <w:pPr>
+        <w:tabs>
+          <w:tab w:val="num" w:pos="2160"/>
+        </w:tabs>
+        <w:ind w:left="2160" w:hanging="360"/>
+      </w:pPr>
+    </w:lvl>
+    <w:lvl w:ilvl="2" w:tplc="0409001B" w:tentative="1">
+      <w:start w:val="1"/>
+      <w:numFmt w:val="lowerRoman"/>
+      <w:lvlText w:val="%3."/>
+      <w:lvlJc w:val="right"/>
+      <w:pPr>
+        <w:tabs>
+          <w:tab w:val="num" w:pos="2880"/>
+        </w:tabs>
+        <w:ind w:left="2880" w:hanging="180"/>
+      </w:pPr>
+    </w:lvl>
+    <w:lvl w:ilvl="3" w:tplc="0409000F" w:tentative="1">
+      <w:start w:val="1"/>
+      <w:numFmt w:val="decimal"/>
+      <w:lvlText w:val="%4."/>
+      <w:lvlJc w:val="left"/>
+      <w:pPr>
+        <w:tabs>
+          <w:tab w:val="num" w:pos="3600"/>
+        </w:tabs>
+        <w:ind w:left="3600" w:hanging="360"/>
+      </w:pPr>
+    </w:lvl>
+    <w:lvl w:ilvl="4" w:tplc="04090019" w:tentative="1">
+      <w:start w:val="1"/>
+      <w:numFmt w:val="lowerLetter"/>
+      <w:lvlText w:val="%5."/>
+      <w:lvlJc w:val="left"/>
+      <w:pPr>
+        <w:tabs>
+          <w:tab w:val="num" w:pos="4320"/>
+        </w:tabs>
+        <w:ind w:left="4320" w:hanging="360"/>
+      </w:pPr>
+    </w:lvl>
+    <w:lvl w:ilvl="5" w:tplc="0409001B" w:tentative="1">
+      <w:start w:val="1"/>
+      <w:numFmt w:val="lowerRoman"/>
+      <w:lvlText w:val="%6."/>
+      <w:lvlJc w:val="right"/>
+      <w:pPr>
+        <w:tabs>
+          <w:tab w:val="num" w:pos="5040"/>
+        </w:tabs>
+        <w:ind w:left="5040" w:hanging="180"/>
+      </w:pPr>
+    </w:lvl>
+    <w:lvl w:ilvl="6" w:tplc="0409000F" w:tentative="1">
+      <w:start w:val="1"/>
+      <w:numFmt w:val="decimal"/>
+      <w:lvlText w:val="%7."/>
+      <w:lvlJc w:val="left"/>
+      <w:pPr>
+        <w:tabs>
+          <w:tab w:val="num" w:pos="5760"/>
+        </w:tabs>
+        <w:ind w:left="5760" w:hanging="360"/>
+      </w:pPr>
+    </w:lvl>
+    <w:lvl w:ilvl="7" w:tplc="04090019" w:tentative="1">
+      <w:start w:val="1"/>
+      <w:numFmt w:val="lowerLetter"/>
+      <w:lvlText w:val="%8."/>
+      <w:lvlJc w:val="left"/>
+      <w:pPr>
+        <w:tabs>
+          <w:tab w:val="num" w:pos="6480"/>
+        </w:tabs>
+        <w:ind w:left="6480" w:hanging="360"/>
+      </w:pPr>
+    </w:lvl>
+    <w:lvl w:ilvl="8" w:tplc="0409001B" w:tentative="1">
+      <w:start w:val="1"/>
+      <w:numFmt w:val="lowerRoman"/>
+      <w:lvlText w:val="%9."/>
+      <w:lvlJc w:val="right"/>
+      <w:pPr>
+        <w:tabs>
+          <w:tab w:val="num" w:pos="7200"/>
+        </w:tabs>
+        <w:ind w:left="7200" w:hanging="180"/>
+      </w:pPr>
+    </w:lvl>
+  </w:abstractNum>
+  <w:abstractNum w:abstractNumId="18">
+    <w:nsid w:val="47512566"/>
+    <w:multiLevelType w:val="multilevel"/>
+    <w:tmpl w:val="2A126D4C"/>
+    <w:name w:val="WW8Num52"/>
+    <w:lvl w:ilvl="0">
+      <w:start w:val="1"/>
+      <w:numFmt w:val="decimal"/>
+      <w:lvlText w:val="%1."/>
+      <w:lvlJc w:val="left"/>
+      <w:pPr>
+        <w:tabs>
+          <w:tab w:val="num" w:pos="720"/>
+        </w:tabs>
+        <w:ind w:left="720" w:hanging="360"/>
+      </w:pPr>
+      <w:rPr>
+        <w:rFonts w:hint="default"/>
+      </w:rPr>
+    </w:lvl>
+    <w:lvl w:ilvl="1">
+      <w:start w:val="2"/>
+      <w:numFmt w:val="decimal"/>
+      <w:lvlText w:val="%2."/>
+      <w:lvlJc w:val="left"/>
+      <w:pPr>
+        <w:tabs>
+          <w:tab w:val="num" w:pos="1069"/>
+        </w:tabs>
+        <w:ind w:left="1069" w:hanging="360"/>
+      </w:pPr>
+      <w:rPr>
+        <w:rFonts w:hint="default"/>
+      </w:rPr>
+    </w:lvl>
+    <w:lvl w:ilvl="2">
+      <w:start w:val="1"/>
+      <w:numFmt w:val="decimal"/>
+      <w:lvlText w:val="%3."/>
+      <w:lvlJc w:val="left"/>
+      <w:pPr>
+        <w:tabs>
+          <w:tab w:val="num" w:pos="1440"/>
+        </w:tabs>
+        <w:ind w:left="1440" w:hanging="360"/>
+      </w:pPr>
+      <w:rPr>
+        <w:rFonts w:hint="default"/>
+      </w:rPr>
+    </w:lvl>
+    <w:lvl w:ilvl="3">
+      <w:start w:val="1"/>
+      <w:numFmt w:val="decimal"/>
+      <w:lvlText w:val="%4."/>
+      <w:lvlJc w:val="left"/>
+      <w:pPr>
+        <w:tabs>
+          <w:tab w:val="num" w:pos="1800"/>
+        </w:tabs>
+        <w:ind w:left="1800" w:hanging="360"/>
+      </w:pPr>
+      <w:rPr>
+        <w:rFonts w:hint="default"/>
+      </w:rPr>
+    </w:lvl>
+    <w:lvl w:ilvl="4">
+      <w:start w:val="1"/>
+      <w:numFmt w:val="decimal"/>
+      <w:lvlText w:val="%5."/>
+      <w:lvlJc w:val="left"/>
+      <w:pPr>
+        <w:tabs>
+          <w:tab w:val="num" w:pos="2160"/>
+        </w:tabs>
+        <w:ind w:left="2160" w:hanging="360"/>
+      </w:pPr>
+      <w:rPr>
+        <w:rFonts w:hint="default"/>
+      </w:rPr>
+    </w:lvl>
+    <w:lvl w:ilvl="5">
+      <w:start w:val="1"/>
+      <w:numFmt w:val="decimal"/>
+      <w:lvlText w:val="%6."/>
+      <w:lvlJc w:val="left"/>
+      <w:pPr>
+        <w:tabs>
+          <w:tab w:val="num" w:pos="2520"/>
+        </w:tabs>
+        <w:ind w:left="2520" w:hanging="360"/>
+      </w:pPr>
+      <w:rPr>
+        <w:rFonts w:hint="default"/>
+      </w:rPr>
+    </w:lvl>
+    <w:lvl w:ilvl="6">
+      <w:start w:val="1"/>
+      <w:numFmt w:val="decimal"/>
+      <w:lvlText w:val="%7."/>
+      <w:lvlJc w:val="left"/>
+      <w:pPr>
+        <w:tabs>
+          <w:tab w:val="num" w:pos="2880"/>
+        </w:tabs>
+        <w:ind w:left="2880" w:hanging="360"/>
+      </w:pPr>
+      <w:rPr>
+        <w:rFonts w:hint="default"/>
+      </w:rPr>
+    </w:lvl>
+    <w:lvl w:ilvl="7">
+      <w:start w:val="1"/>
+      <w:numFmt w:val="decimal"/>
+      <w:lvlText w:val="%8."/>
+      <w:lvlJc w:val="left"/>
+      <w:pPr>
+        <w:tabs>
+          <w:tab w:val="num" w:pos="3240"/>
+        </w:tabs>
+        <w:ind w:left="3240" w:hanging="360"/>
+      </w:pPr>
+      <w:rPr>
+        <w:rFonts w:hint="default"/>
+      </w:rPr>
+    </w:lvl>
+    <w:lvl w:ilvl="8">
+      <w:start w:val="1"/>
+      <w:numFmt w:val="decimal"/>
+      <w:lvlText w:val="%9."/>
+      <w:lvlJc w:val="left"/>
+      <w:pPr>
+        <w:tabs>
+          <w:tab w:val="num" w:pos="3600"/>
+        </w:tabs>
+        <w:ind w:left="3600" w:hanging="360"/>
+      </w:pPr>
+      <w:rPr>
+        <w:rFonts w:hint="default"/>
+      </w:rPr>
+    </w:lvl>
+  </w:abstractNum>
+  <w:abstractNum w:abstractNumId="19">
+    <w:nsid w:val="49532FF4"/>
+    <w:multiLevelType w:val="hybridMultilevel"/>
+    <w:tmpl w:val="79CE56EC"/>
+    <w:lvl w:ilvl="0" w:tplc="0409000F">
+      <w:start w:val="1"/>
+      <w:numFmt w:val="decimal"/>
+      <w:lvlText w:val="%1."/>
+      <w:lvlJc w:val="left"/>
+      <w:pPr>
+        <w:tabs>
+          <w:tab w:val="num" w:pos="1440"/>
+        </w:tabs>
+        <w:ind w:left="1440" w:hanging="360"/>
+      </w:pPr>
+    </w:lvl>
+    <w:lvl w:ilvl="1" w:tplc="04090019" w:tentative="1">
+      <w:start w:val="1"/>
+      <w:numFmt w:val="lowerLetter"/>
+      <w:lvlText w:val="%2."/>
+      <w:lvlJc w:val="left"/>
+      <w:pPr>
+        <w:tabs>
+          <w:tab w:val="num" w:pos="2160"/>
+        </w:tabs>
+        <w:ind w:left="2160" w:hanging="360"/>
+      </w:pPr>
+    </w:lvl>
+    <w:lvl w:ilvl="2" w:tplc="0409001B" w:tentative="1">
+      <w:start w:val="1"/>
+      <w:numFmt w:val="lowerRoman"/>
+      <w:lvlText w:val="%3."/>
+      <w:lvlJc w:val="right"/>
+      <w:pPr>
+        <w:tabs>
+          <w:tab w:val="num" w:pos="2880"/>
+        </w:tabs>
+        <w:ind w:left="2880" w:hanging="180"/>
+      </w:pPr>
+    </w:lvl>
+    <w:lvl w:ilvl="3" w:tplc="0409000F" w:tentative="1">
+      <w:start w:val="1"/>
+      <w:numFmt w:val="decimal"/>
+      <w:lvlText w:val="%4."/>
+      <w:lvlJc w:val="left"/>
+      <w:pPr>
+        <w:tabs>
+          <w:tab w:val="num" w:pos="3600"/>
+        </w:tabs>
+        <w:ind w:left="3600" w:hanging="360"/>
+      </w:pPr>
+    </w:lvl>
+    <w:lvl w:ilvl="4" w:tplc="04090019" w:tentative="1">
+      <w:start w:val="1"/>
+      <w:numFmt w:val="lowerLetter"/>
+      <w:lvlText w:val="%5."/>
+      <w:lvlJc w:val="left"/>
+      <w:pPr>
+        <w:tabs>
+          <w:tab w:val="num" w:pos="4320"/>
+        </w:tabs>
+        <w:ind w:left="4320" w:hanging="360"/>
+      </w:pPr>
+    </w:lvl>
+    <w:lvl w:ilvl="5" w:tplc="0409001B" w:tentative="1">
+      <w:start w:val="1"/>
+      <w:numFmt w:val="lowerRoman"/>
+      <w:lvlText w:val="%6."/>
+      <w:lvlJc w:val="right"/>
+      <w:pPr>
+        <w:tabs>
+          <w:tab w:val="num" w:pos="5040"/>
+        </w:tabs>
+        <w:ind w:left="5040" w:hanging="180"/>
+      </w:pPr>
+    </w:lvl>
+    <w:lvl w:ilvl="6" w:tplc="0409000F" w:tentative="1">
+      <w:start w:val="1"/>
+      <w:numFmt w:val="decimal"/>
+      <w:lvlText w:val="%7."/>
+      <w:lvlJc w:val="left"/>
+      <w:pPr>
+        <w:tabs>
+          <w:tab w:val="num" w:pos="5760"/>
+        </w:tabs>
+        <w:ind w:left="5760" w:hanging="360"/>
+      </w:pPr>
+    </w:lvl>
+    <w:lvl w:ilvl="7" w:tplc="04090019" w:tentative="1">
+      <w:start w:val="1"/>
+      <w:numFmt w:val="lowerLetter"/>
+      <w:lvlText w:val="%8."/>
+      <w:lvlJc w:val="left"/>
+      <w:pPr>
+        <w:tabs>
+          <w:tab w:val="num" w:pos="6480"/>
+        </w:tabs>
+        <w:ind w:left="6480" w:hanging="360"/>
+      </w:pPr>
+    </w:lvl>
+    <w:lvl w:ilvl="8" w:tplc="0409001B" w:tentative="1">
+      <w:start w:val="1"/>
+      <w:numFmt w:val="lowerRoman"/>
+      <w:lvlText w:val="%9."/>
+      <w:lvlJc w:val="right"/>
+      <w:pPr>
+        <w:tabs>
+          <w:tab w:val="num" w:pos="7200"/>
+        </w:tabs>
+        <w:ind w:left="7200" w:hanging="180"/>
+      </w:pPr>
+    </w:lvl>
+  </w:abstractNum>
+  <w:abstractNum w:abstractNumId="20">
+    <w:nsid w:val="4A515444"/>
+    <w:multiLevelType w:val="hybridMultilevel"/>
+    <w:tmpl w:val="42DA29B6"/>
+    <w:lvl w:ilvl="0" w:tplc="7C821D44">
+      <w:start w:val="1"/>
+      <w:numFmt w:val="decimal"/>
+      <w:lvlText w:val="%1."/>
+      <w:lvlJc w:val="left"/>
+      <w:pPr>
+        <w:ind w:left="1080" w:hanging="360"/>
+      </w:pPr>
+      <w:rPr>
+        <w:rFonts w:hint="default"/>
+      </w:rPr>
+    </w:lvl>
+    <w:lvl w:ilvl="1" w:tplc="04160019" w:tentative="1">
+      <w:start w:val="1"/>
+      <w:numFmt w:val="lowerLetter"/>
+      <w:lvlText w:val="%2."/>
+      <w:lvlJc w:val="left"/>
+      <w:pPr>
+        <w:ind w:left="1800" w:hanging="360"/>
+      </w:pPr>
+    </w:lvl>
+    <w:lvl w:ilvl="2" w:tplc="0416001B" w:tentative="1">
+      <w:start w:val="1"/>
+      <w:numFmt w:val="lowerRoman"/>
+      <w:lvlText w:val="%3."/>
+      <w:lvlJc w:val="right"/>
+      <w:pPr>
+        <w:ind w:left="2520" w:hanging="180"/>
+      </w:pPr>
+    </w:lvl>
+    <w:lvl w:ilvl="3" w:tplc="0416000F" w:tentative="1">
+      <w:start w:val="1"/>
+      <w:numFmt w:val="decimal"/>
+      <w:lvlText w:val="%4."/>
+      <w:lvlJc w:val="left"/>
+      <w:pPr>
+        <w:ind w:left="3240" w:hanging="360"/>
+      </w:pPr>
+    </w:lvl>
+    <w:lvl w:ilvl="4" w:tplc="04160019" w:tentative="1">
+      <w:start w:val="1"/>
+      <w:numFmt w:val="lowerLetter"/>
+      <w:lvlText w:val="%5."/>
+      <w:lvlJc w:val="left"/>
+      <w:pPr>
+        <w:ind w:left="3960" w:hanging="360"/>
+      </w:pPr>
+    </w:lvl>
+    <w:lvl w:ilvl="5" w:tplc="0416001B" w:tentative="1">
+      <w:start w:val="1"/>
+      <w:numFmt w:val="lowerRoman"/>
+      <w:lvlText w:val="%6."/>
+      <w:lvlJc w:val="right"/>
+      <w:pPr>
+        <w:ind w:left="4680" w:hanging="180"/>
+      </w:pPr>
+    </w:lvl>
+    <w:lvl w:ilvl="6" w:tplc="0416000F" w:tentative="1">
+      <w:start w:val="1"/>
+      <w:numFmt w:val="decimal"/>
+      <w:lvlText w:val="%7."/>
+      <w:lvlJc w:val="left"/>
+      <w:pPr>
+        <w:ind w:left="5400" w:hanging="360"/>
+      </w:pPr>
+    </w:lvl>
+    <w:lvl w:ilvl="7" w:tplc="04160019" w:tentative="1">
+      <w:start w:val="1"/>
+      <w:numFmt w:val="lowerLetter"/>
+      <w:lvlText w:val="%8."/>
+      <w:lvlJc w:val="left"/>
+      <w:pPr>
+        <w:ind w:left="6120" w:hanging="360"/>
+      </w:pPr>
+    </w:lvl>
+    <w:lvl w:ilvl="8" w:tplc="0416001B" w:tentative="1">
+      <w:start w:val="1"/>
+      <w:numFmt w:val="lowerRoman"/>
+      <w:lvlText w:val="%9."/>
+      <w:lvlJc w:val="right"/>
+      <w:pPr>
+        <w:ind w:left="6840" w:hanging="180"/>
+      </w:pPr>
+    </w:lvl>
+  </w:abstractNum>
+  <w:abstractNum w:abstractNumId="21">
+    <w:nsid w:val="53AE1235"/>
+    <w:multiLevelType w:val="hybridMultilevel"/>
+    <w:tmpl w:val="46BE6D5E"/>
+    <w:lvl w:ilvl="0" w:tplc="04160001">
+      <w:start w:val="1"/>
+      <w:numFmt w:val="bullet"/>
+      <w:lvlText w:val=""/>
+      <w:lvlJc w:val="left"/>
+      <w:pPr>
+        <w:ind w:left="720" w:hanging="360"/>
+      </w:pPr>
+      <w:rPr>
+        <w:rFonts w:ascii="Symbol" w:hAnsi="Symbol" w:hint="default"/>
+      </w:rPr>
+    </w:lvl>
+    <w:lvl w:ilvl="1" w:tplc="04160003" w:tentative="1">
+      <w:start w:val="1"/>
+      <w:numFmt w:val="bullet"/>
+      <w:lvlText w:val="o"/>
+      <w:lvlJc w:val="left"/>
+      <w:pPr>
+        <w:ind w:left="1440" w:hanging="360"/>
+      </w:pPr>
+      <w:rPr>
+        <w:rFonts w:ascii="Courier New" w:hAnsi="Courier New" w:cs="Courier New" w:hint="default"/>
+      </w:rPr>
+    </w:lvl>
+    <w:lvl w:ilvl="2" w:tplc="04160005">
+      <w:start w:val="1"/>
+      <w:numFmt w:val="bullet"/>
+      <w:lvlText w:val=""/>
+      <w:lvlJc w:val="left"/>
+      <w:pPr>
+        <w:ind w:left="2160" w:hanging="360"/>
+      </w:pPr>
+      <w:rPr>
+        <w:rFonts w:ascii="Wingdings" w:hAnsi="Wingdings" w:hint="default"/>
+      </w:rPr>
+    </w:lvl>
+    <w:lvl w:ilvl="3" w:tplc="04160001">
+      <w:start w:val="1"/>
+      <w:numFmt w:val="bullet"/>
+      <w:lvlText w:val=""/>
+      <w:lvlJc w:val="left"/>
+      <w:pPr>
+        <w:ind w:left="2880" w:hanging="360"/>
+      </w:pPr>
+      <w:rPr>
+        <w:rFonts w:ascii="Symbol" w:hAnsi="Symbol" w:hint="default"/>
+      </w:rPr>
+    </w:lvl>
+    <w:lvl w:ilvl="4" w:tplc="04160003" w:tentative="1">
+      <w:start w:val="1"/>
+      <w:numFmt w:val="bullet"/>
+      <w:lvlText w:val="o"/>
+      <w:lvlJc w:val="left"/>
+      <w:pPr>
+        <w:ind w:left="3600" w:hanging="360"/>
+      </w:pPr>
+      <w:rPr>
+        <w:rFonts w:ascii="Courier New" w:hAnsi="Courier New" w:cs="Courier New" w:hint="default"/>
+      </w:rPr>
+    </w:lvl>
+    <w:lvl w:ilvl="5" w:tplc="04160005" w:tentative="1">
+      <w:start w:val="1"/>
+      <w:numFmt w:val="bullet"/>
+      <w:lvlText w:val=""/>
+      <w:lvlJc w:val="left"/>
+      <w:pPr>
+        <w:ind w:left="4320" w:hanging="360"/>
+      </w:pPr>
+      <w:rPr>
+        <w:rFonts w:ascii="Wingdings" w:hAnsi="Wingdings" w:hint="default"/>
+      </w:rPr>
+    </w:lvl>
+    <w:lvl w:ilvl="6" w:tplc="04160001" w:tentative="1">
+      <w:start w:val="1"/>
+      <w:numFmt w:val="bullet"/>
+      <w:lvlText w:val=""/>
+      <w:lvlJc w:val="left"/>
+      <w:pPr>
+        <w:ind w:left="5040" w:hanging="360"/>
+      </w:pPr>
+      <w:rPr>
+        <w:rFonts w:ascii="Symbol" w:hAnsi="Symbol" w:hint="default"/>
+      </w:rPr>
+    </w:lvl>
+    <w:lvl w:ilvl="7" w:tplc="04160003" w:tentative="1">
+      <w:start w:val="1"/>
+      <w:numFmt w:val="bullet"/>
+      <w:lvlText w:val="o"/>
+      <w:lvlJc w:val="left"/>
+      <w:pPr>
+        <w:ind w:left="5760" w:hanging="360"/>
+      </w:pPr>
+      <w:rPr>
+        <w:rFonts w:ascii="Courier New" w:hAnsi="Courier New" w:cs="Courier New" w:hint="default"/>
+      </w:rPr>
+    </w:lvl>
+    <w:lvl w:ilvl="8" w:tplc="04160005" w:tentative="1">
+      <w:start w:val="1"/>
+      <w:numFmt w:val="bullet"/>
+      <w:lvlText w:val=""/>
+      <w:lvlJc w:val="left"/>
+      <w:pPr>
+        <w:ind w:left="6480" w:hanging="360"/>
+      </w:pPr>
+      <w:rPr>
+        <w:rFonts w:ascii="Wingdings" w:hAnsi="Wingdings" w:hint="default"/>
+      </w:rPr>
+    </w:lvl>
+  </w:abstractNum>
+  <w:abstractNum w:abstractNumId="22">
     <w:nsid w:val="554C0670"/>
     <w:multiLevelType w:val="hybridMultilevel"/>
     <w:tmpl w:val="2196F672"/>
@@ -1577,7 +5810,7 @@
       </w:pPr>
     </w:lvl>
   </w:abstractNum>
-  <w:abstractNum w:abstractNumId="8">
+  <w:abstractNum w:abstractNumId="23">
     <w:nsid w:val="5BD37CDA"/>
     <w:multiLevelType w:val="hybridMultilevel"/>
     <w:tmpl w:val="2AC89B4A"/>
@@ -1687,6 +5920,318 @@
           <w:tab w:val="num" w:pos="7200"/>
         </w:tabs>
         <w:ind w:left="7200" w:hanging="180"/>
+      </w:pPr>
+    </w:lvl>
+  </w:abstractNum>
+  <w:abstractNum w:abstractNumId="24">
+    <w:nsid w:val="65BD466F"/>
+    <w:multiLevelType w:val="multilevel"/>
+    <w:tmpl w:val="A04642A6"/>
+    <w:lvl w:ilvl="0">
+      <w:start w:val="2"/>
+      <w:numFmt w:val="decimal"/>
+      <w:lvlText w:val="%1."/>
+      <w:lvlJc w:val="left"/>
+      <w:pPr>
+        <w:ind w:left="1080" w:hanging="360"/>
+      </w:pPr>
+      <w:rPr>
+        <w:rFonts w:hint="default"/>
+      </w:rPr>
+    </w:lvl>
+    <w:lvl w:ilvl="1">
+      <w:start w:val="1"/>
+      <w:numFmt w:val="lowerLetter"/>
+      <w:lvlText w:val="%2."/>
+      <w:lvlJc w:val="left"/>
+      <w:pPr>
+        <w:ind w:left="1800" w:hanging="360"/>
+      </w:pPr>
+      <w:rPr>
+        <w:rFonts w:hint="default"/>
+      </w:rPr>
+    </w:lvl>
+    <w:lvl w:ilvl="2">
+      <w:start w:val="1"/>
+      <w:numFmt w:val="decimal"/>
+      <w:lvlText w:val="%3."/>
+      <w:lvlJc w:val="left"/>
+      <w:pPr>
+        <w:ind w:left="2520" w:hanging="180"/>
+      </w:pPr>
+      <w:rPr>
+        <w:rFonts w:hint="default"/>
+      </w:rPr>
+    </w:lvl>
+    <w:lvl w:ilvl="3">
+      <w:start w:val="1"/>
+      <w:numFmt w:val="decimal"/>
+      <w:lvlText w:val="%4."/>
+      <w:lvlJc w:val="left"/>
+      <w:pPr>
+        <w:ind w:left="3240" w:hanging="360"/>
+      </w:pPr>
+      <w:rPr>
+        <w:rFonts w:hint="default"/>
+      </w:rPr>
+    </w:lvl>
+    <w:lvl w:ilvl="4">
+      <w:start w:val="1"/>
+      <w:numFmt w:val="lowerLetter"/>
+      <w:lvlText w:val="%5."/>
+      <w:lvlJc w:val="left"/>
+      <w:pPr>
+        <w:ind w:left="3960" w:hanging="360"/>
+      </w:pPr>
+      <w:rPr>
+        <w:rFonts w:hint="default"/>
+      </w:rPr>
+    </w:lvl>
+    <w:lvl w:ilvl="5">
+      <w:start w:val="1"/>
+      <w:numFmt w:val="lowerRoman"/>
+      <w:lvlText w:val="%6."/>
+      <w:lvlJc w:val="right"/>
+      <w:pPr>
+        <w:ind w:left="4680" w:hanging="180"/>
+      </w:pPr>
+      <w:rPr>
+        <w:rFonts w:hint="default"/>
+      </w:rPr>
+    </w:lvl>
+    <w:lvl w:ilvl="6">
+      <w:start w:val="1"/>
+      <w:numFmt w:val="decimal"/>
+      <w:lvlText w:val="%7."/>
+      <w:lvlJc w:val="left"/>
+      <w:pPr>
+        <w:ind w:left="5400" w:hanging="360"/>
+      </w:pPr>
+      <w:rPr>
+        <w:rFonts w:hint="default"/>
+      </w:rPr>
+    </w:lvl>
+    <w:lvl w:ilvl="7">
+      <w:start w:val="1"/>
+      <w:numFmt w:val="lowerLetter"/>
+      <w:lvlText w:val="%8."/>
+      <w:lvlJc w:val="left"/>
+      <w:pPr>
+        <w:ind w:left="6120" w:hanging="360"/>
+      </w:pPr>
+      <w:rPr>
+        <w:rFonts w:hint="default"/>
+      </w:rPr>
+    </w:lvl>
+    <w:lvl w:ilvl="8">
+      <w:start w:val="1"/>
+      <w:numFmt w:val="lowerRoman"/>
+      <w:lvlText w:val="%9."/>
+      <w:lvlJc w:val="right"/>
+      <w:pPr>
+        <w:ind w:left="6840" w:hanging="180"/>
+      </w:pPr>
+      <w:rPr>
+        <w:rFonts w:hint="default"/>
+      </w:rPr>
+    </w:lvl>
+  </w:abstractNum>
+  <w:abstractNum w:abstractNumId="25">
+    <w:nsid w:val="6ACE3AA6"/>
+    <w:multiLevelType w:val="hybridMultilevel"/>
+    <w:tmpl w:val="E640C928"/>
+    <w:lvl w:ilvl="0" w:tplc="0409000F">
+      <w:start w:val="1"/>
+      <w:numFmt w:val="decimal"/>
+      <w:lvlText w:val="%1."/>
+      <w:lvlJc w:val="left"/>
+      <w:pPr>
+        <w:tabs>
+          <w:tab w:val="num" w:pos="1440"/>
+        </w:tabs>
+        <w:ind w:left="1440" w:hanging="360"/>
+      </w:pPr>
+    </w:lvl>
+    <w:lvl w:ilvl="1" w:tplc="04090019" w:tentative="1">
+      <w:start w:val="1"/>
+      <w:numFmt w:val="lowerLetter"/>
+      <w:lvlText w:val="%2."/>
+      <w:lvlJc w:val="left"/>
+      <w:pPr>
+        <w:tabs>
+          <w:tab w:val="num" w:pos="2160"/>
+        </w:tabs>
+        <w:ind w:left="2160" w:hanging="360"/>
+      </w:pPr>
+    </w:lvl>
+    <w:lvl w:ilvl="2" w:tplc="0409001B" w:tentative="1">
+      <w:start w:val="1"/>
+      <w:numFmt w:val="lowerRoman"/>
+      <w:lvlText w:val="%3."/>
+      <w:lvlJc w:val="right"/>
+      <w:pPr>
+        <w:tabs>
+          <w:tab w:val="num" w:pos="2880"/>
+        </w:tabs>
+        <w:ind w:left="2880" w:hanging="180"/>
+      </w:pPr>
+    </w:lvl>
+    <w:lvl w:ilvl="3" w:tplc="0409000F" w:tentative="1">
+      <w:start w:val="1"/>
+      <w:numFmt w:val="decimal"/>
+      <w:lvlText w:val="%4."/>
+      <w:lvlJc w:val="left"/>
+      <w:pPr>
+        <w:tabs>
+          <w:tab w:val="num" w:pos="3600"/>
+        </w:tabs>
+        <w:ind w:left="3600" w:hanging="360"/>
+      </w:pPr>
+    </w:lvl>
+    <w:lvl w:ilvl="4" w:tplc="04090019" w:tentative="1">
+      <w:start w:val="1"/>
+      <w:numFmt w:val="lowerLetter"/>
+      <w:lvlText w:val="%5."/>
+      <w:lvlJc w:val="left"/>
+      <w:pPr>
+        <w:tabs>
+          <w:tab w:val="num" w:pos="4320"/>
+        </w:tabs>
+        <w:ind w:left="4320" w:hanging="360"/>
+      </w:pPr>
+    </w:lvl>
+    <w:lvl w:ilvl="5" w:tplc="0409001B" w:tentative="1">
+      <w:start w:val="1"/>
+      <w:numFmt w:val="lowerRoman"/>
+      <w:lvlText w:val="%6."/>
+      <w:lvlJc w:val="right"/>
+      <w:pPr>
+        <w:tabs>
+          <w:tab w:val="num" w:pos="5040"/>
+        </w:tabs>
+        <w:ind w:left="5040" w:hanging="180"/>
+      </w:pPr>
+    </w:lvl>
+    <w:lvl w:ilvl="6" w:tplc="0409000F" w:tentative="1">
+      <w:start w:val="1"/>
+      <w:numFmt w:val="decimal"/>
+      <w:lvlText w:val="%7."/>
+      <w:lvlJc w:val="left"/>
+      <w:pPr>
+        <w:tabs>
+          <w:tab w:val="num" w:pos="5760"/>
+        </w:tabs>
+        <w:ind w:left="5760" w:hanging="360"/>
+      </w:pPr>
+    </w:lvl>
+    <w:lvl w:ilvl="7" w:tplc="04090019" w:tentative="1">
+      <w:start w:val="1"/>
+      <w:numFmt w:val="lowerLetter"/>
+      <w:lvlText w:val="%8."/>
+      <w:lvlJc w:val="left"/>
+      <w:pPr>
+        <w:tabs>
+          <w:tab w:val="num" w:pos="6480"/>
+        </w:tabs>
+        <w:ind w:left="6480" w:hanging="360"/>
+      </w:pPr>
+    </w:lvl>
+    <w:lvl w:ilvl="8" w:tplc="0409001B" w:tentative="1">
+      <w:start w:val="1"/>
+      <w:numFmt w:val="lowerRoman"/>
+      <w:lvlText w:val="%9."/>
+      <w:lvlJc w:val="right"/>
+      <w:pPr>
+        <w:tabs>
+          <w:tab w:val="num" w:pos="7200"/>
+        </w:tabs>
+        <w:ind w:left="7200" w:hanging="180"/>
+      </w:pPr>
+    </w:lvl>
+  </w:abstractNum>
+  <w:abstractNum w:abstractNumId="26">
+    <w:nsid w:val="71C61267"/>
+    <w:multiLevelType w:val="hybridMultilevel"/>
+    <w:tmpl w:val="AD727C90"/>
+    <w:lvl w:ilvl="0" w:tplc="0416000F">
+      <w:start w:val="1"/>
+      <w:numFmt w:val="decimal"/>
+      <w:lvlText w:val="%1."/>
+      <w:lvlJc w:val="left"/>
+      <w:pPr>
+        <w:ind w:left="1080" w:hanging="360"/>
+      </w:pPr>
+    </w:lvl>
+    <w:lvl w:ilvl="1" w:tplc="04160019" w:tentative="1">
+      <w:start w:val="1"/>
+      <w:numFmt w:val="lowerLetter"/>
+      <w:lvlText w:val="%2."/>
+      <w:lvlJc w:val="left"/>
+      <w:pPr>
+        <w:ind w:left="1800" w:hanging="360"/>
+      </w:pPr>
+    </w:lvl>
+    <w:lvl w:ilvl="2" w:tplc="0416001B" w:tentative="1">
+      <w:start w:val="1"/>
+      <w:numFmt w:val="lowerRoman"/>
+      <w:lvlText w:val="%3."/>
+      <w:lvlJc w:val="right"/>
+      <w:pPr>
+        <w:ind w:left="2520" w:hanging="180"/>
+      </w:pPr>
+    </w:lvl>
+    <w:lvl w:ilvl="3" w:tplc="0416000F" w:tentative="1">
+      <w:start w:val="1"/>
+      <w:numFmt w:val="decimal"/>
+      <w:lvlText w:val="%4."/>
+      <w:lvlJc w:val="left"/>
+      <w:pPr>
+        <w:ind w:left="3240" w:hanging="360"/>
+      </w:pPr>
+    </w:lvl>
+    <w:lvl w:ilvl="4" w:tplc="04160019" w:tentative="1">
+      <w:start w:val="1"/>
+      <w:numFmt w:val="lowerLetter"/>
+      <w:lvlText w:val="%5."/>
+      <w:lvlJc w:val="left"/>
+      <w:pPr>
+        <w:ind w:left="3960" w:hanging="360"/>
+      </w:pPr>
+    </w:lvl>
+    <w:lvl w:ilvl="5" w:tplc="0416001B" w:tentative="1">
+      <w:start w:val="1"/>
+      <w:numFmt w:val="lowerRoman"/>
+      <w:lvlText w:val="%6."/>
+      <w:lvlJc w:val="right"/>
+      <w:pPr>
+        <w:ind w:left="4680" w:hanging="180"/>
+      </w:pPr>
+    </w:lvl>
+    <w:lvl w:ilvl="6" w:tplc="0416000F" w:tentative="1">
+      <w:start w:val="1"/>
+      <w:numFmt w:val="decimal"/>
+      <w:lvlText w:val="%7."/>
+      <w:lvlJc w:val="left"/>
+      <w:pPr>
+        <w:ind w:left="5400" w:hanging="360"/>
+      </w:pPr>
+    </w:lvl>
+    <w:lvl w:ilvl="7" w:tplc="04160019" w:tentative="1">
+      <w:start w:val="1"/>
+      <w:numFmt w:val="lowerLetter"/>
+      <w:lvlText w:val="%8."/>
+      <w:lvlJc w:val="left"/>
+      <w:pPr>
+        <w:ind w:left="6120" w:hanging="360"/>
+      </w:pPr>
+    </w:lvl>
+    <w:lvl w:ilvl="8" w:tplc="0416001B" w:tentative="1">
+      <w:start w:val="1"/>
+      <w:numFmt w:val="lowerRoman"/>
+      <w:lvlText w:val="%9."/>
+      <w:lvlJc w:val="right"/>
+      <w:pPr>
+        <w:ind w:left="6840" w:hanging="180"/>
       </w:pPr>
     </w:lvl>
   </w:abstractNum>
@@ -1697,28 +6242,112 @@
     <w:abstractNumId w:val="0"/>
   </w:num>
   <w:num w:numId="3">
+    <w:abstractNumId w:val="6"/>
+  </w:num>
+  <w:num w:numId="4">
     <w:abstractNumId w:val="3"/>
   </w:num>
-  <w:num w:numId="4">
-    <w:abstractNumId w:val="2"/>
-  </w:num>
   <w:num w:numId="5">
-    <w:abstractNumId w:val="8"/>
+    <w:abstractNumId w:val="23"/>
   </w:num>
   <w:num w:numId="6">
-    <w:abstractNumId w:val="5"/>
+    <w:abstractNumId w:val="13"/>
   </w:num>
   <w:num w:numId="7">
-    <w:abstractNumId w:val="6"/>
+    <w:abstractNumId w:val="15"/>
   </w:num>
   <w:num w:numId="8">
     <w:abstractNumId w:val="1"/>
   </w:num>
   <w:num w:numId="9">
+    <w:abstractNumId w:val="22"/>
+  </w:num>
+  <w:num w:numId="10">
     <w:abstractNumId w:val="7"/>
   </w:num>
-  <w:num w:numId="10">
+  <w:num w:numId="11">
+    <w:abstractNumId w:val="21"/>
+  </w:num>
+  <w:num w:numId="12">
+    <w:abstractNumId w:val="19"/>
+  </w:num>
+  <w:num w:numId="13">
+    <w:abstractNumId w:val="0"/>
+    <w:lvlOverride w:ilvl="0">
+      <w:startOverride w:val="1"/>
+    </w:lvlOverride>
+    <w:lvlOverride w:ilvl="1">
+      <w:startOverride w:val="1"/>
+    </w:lvlOverride>
+    <w:lvlOverride w:ilvl="2">
+      <w:startOverride w:val="1"/>
+    </w:lvlOverride>
+    <w:lvlOverride w:ilvl="3">
+      <w:startOverride w:val="1"/>
+    </w:lvlOverride>
+    <w:lvlOverride w:ilvl="4">
+      <w:startOverride w:val="1"/>
+    </w:lvlOverride>
+    <w:lvlOverride w:ilvl="5">
+      <w:startOverride w:val="1"/>
+    </w:lvlOverride>
+    <w:lvlOverride w:ilvl="6">
+      <w:startOverride w:val="1"/>
+    </w:lvlOverride>
+    <w:lvlOverride w:ilvl="7">
+      <w:startOverride w:val="1"/>
+    </w:lvlOverride>
+    <w:lvlOverride w:ilvl="8">
+      <w:startOverride w:val="1"/>
+    </w:lvlOverride>
+  </w:num>
+  <w:num w:numId="14">
+    <w:abstractNumId w:val="16"/>
+  </w:num>
+  <w:num w:numId="15">
+    <w:abstractNumId w:val="18"/>
+  </w:num>
+  <w:num w:numId="16">
+    <w:abstractNumId w:val="2"/>
+  </w:num>
+  <w:num w:numId="17">
+    <w:abstractNumId w:val="8"/>
+  </w:num>
+  <w:num w:numId="18">
+    <w:abstractNumId w:val="20"/>
+  </w:num>
+  <w:num w:numId="19">
+    <w:abstractNumId w:val="5"/>
+  </w:num>
+  <w:num w:numId="20">
+    <w:abstractNumId w:val="10"/>
+  </w:num>
+  <w:num w:numId="21">
+    <w:abstractNumId w:val="14"/>
+  </w:num>
+  <w:num w:numId="22">
+    <w:abstractNumId w:val="17"/>
+  </w:num>
+  <w:num w:numId="23">
+    <w:abstractNumId w:val="9"/>
+  </w:num>
+  <w:num w:numId="24">
+    <w:abstractNumId w:val="26"/>
+  </w:num>
+  <w:num w:numId="25">
+    <w:abstractNumId w:val="11"/>
+  </w:num>
+  <w:num w:numId="26">
+    <w:abstractNumId w:val="12"/>
+  </w:num>
+  <w:num w:numId="27">
+    <w:abstractNumId w:val="25"/>
+  </w:num>
+  <w:num w:numId="28">
     <w:abstractNumId w:val="4"/>
+  </w:num>
+  <w:num w:numId="29">
+    <w:abstractNumId w:val="24"/>
   </w:num>
 </w:numbering>
 </file>
@@ -1736,15 +6365,15 @@
   </w:docDefaults>
   <w:latentStyles w:defLockedState="0" w:defUIPriority="99" w:defSemiHidden="1" w:defUnhideWhenUsed="1" w:defQFormat="0" w:count="267">
     <w:lsdException w:name="Normal" w:semiHidden="0" w:uiPriority="0" w:unhideWhenUsed="0" w:qFormat="1"/>
-    <w:lsdException w:name="heading 1" w:semiHidden="0" w:uiPriority="9" w:unhideWhenUsed="0" w:qFormat="1"/>
-    <w:lsdException w:name="heading 2" w:semiHidden="0" w:uiPriority="9" w:unhideWhenUsed="0" w:qFormat="1"/>
-    <w:lsdException w:name="heading 3" w:semiHidden="0" w:uiPriority="9" w:unhideWhenUsed="0" w:qFormat="1"/>
-    <w:lsdException w:name="heading 4" w:semiHidden="0" w:uiPriority="9" w:unhideWhenUsed="0" w:qFormat="1"/>
-    <w:lsdException w:name="heading 5" w:semiHidden="0" w:uiPriority="9" w:unhideWhenUsed="0" w:qFormat="1"/>
-    <w:lsdException w:name="heading 6" w:semiHidden="0" w:uiPriority="9" w:unhideWhenUsed="0" w:qFormat="1"/>
-    <w:lsdException w:name="heading 7" w:semiHidden="0" w:uiPriority="9" w:unhideWhenUsed="0" w:qFormat="1"/>
-    <w:lsdException w:name="heading 8" w:semiHidden="0" w:uiPriority="9" w:unhideWhenUsed="0" w:qFormat="1"/>
-    <w:lsdException w:name="heading 9" w:semiHidden="0" w:uiPriority="9" w:unhideWhenUsed="0" w:qFormat="1"/>
+    <w:lsdException w:name="heading 1" w:semiHidden="0" w:uiPriority="0" w:unhideWhenUsed="0" w:qFormat="1"/>
+    <w:lsdException w:name="heading 2" w:semiHidden="0" w:uiPriority="0" w:unhideWhenUsed="0" w:qFormat="1"/>
+    <w:lsdException w:name="heading 3" w:semiHidden="0" w:uiPriority="0" w:unhideWhenUsed="0" w:qFormat="1"/>
+    <w:lsdException w:name="heading 4" w:semiHidden="0" w:uiPriority="0" w:unhideWhenUsed="0" w:qFormat="1"/>
+    <w:lsdException w:name="heading 5" w:semiHidden="0" w:uiPriority="0" w:unhideWhenUsed="0" w:qFormat="1"/>
+    <w:lsdException w:name="heading 6" w:semiHidden="0" w:uiPriority="0" w:unhideWhenUsed="0" w:qFormat="1"/>
+    <w:lsdException w:name="heading 7" w:semiHidden="0" w:uiPriority="0" w:unhideWhenUsed="0" w:qFormat="1"/>
+    <w:lsdException w:name="heading 8" w:semiHidden="0" w:uiPriority="0" w:unhideWhenUsed="0" w:qFormat="1"/>
+    <w:lsdException w:name="heading 9" w:semiHidden="0" w:uiPriority="0" w:unhideWhenUsed="0" w:qFormat="1"/>
     <w:lsdException w:name="toc 1" w:uiPriority="39"/>
     <w:lsdException w:name="toc 2" w:uiPriority="39"/>
     <w:lsdException w:name="toc 3" w:uiPriority="39"/>
@@ -1755,8 +6384,9 @@
     <w:lsdException w:name="toc 8" w:uiPriority="39"/>
     <w:lsdException w:name="toc 9" w:uiPriority="39"/>
     <w:lsdException w:name="caption" w:uiPriority="35" w:qFormat="1"/>
-    <w:lsdException w:name="Title" w:semiHidden="0" w:uiPriority="10" w:unhideWhenUsed="0" w:qFormat="1"/>
+    <w:lsdException w:name="Title" w:semiHidden="0" w:uiPriority="0" w:unhideWhenUsed="0" w:qFormat="1"/>
     <w:lsdException w:name="Default Paragraph Font" w:uiPriority="1"/>
+    <w:lsdException w:name="Body Text" w:uiPriority="0"/>
     <w:lsdException w:name="Subtitle" w:semiHidden="0" w:uiPriority="11" w:unhideWhenUsed="0" w:qFormat="1"/>
     <w:lsdException w:name="Strong" w:semiHidden="0" w:uiPriority="22" w:unhideWhenUsed="0" w:qFormat="1"/>
     <w:lsdException w:name="Emphasis" w:semiHidden="0" w:uiPriority="20" w:unhideWhenUsed="0" w:qFormat="1"/>
@@ -2109,6 +6739,7 @@
   <w:style w:type="paragraph" w:styleId="Corpodetexto">
     <w:name w:val="Body Text"/>
     <w:basedOn w:val="Normal"/>
+    <w:link w:val="CorpodetextoChar"/>
     <w:semiHidden/>
     <w:pPr>
       <w:keepLines/>
@@ -2155,6 +6786,56 @@
       <w:szCs w:val="16"/>
     </w:rPr>
   </w:style>
+  <w:style w:type="paragraph" w:styleId="NormalWeb">
+    <w:name w:val="Normal (Web)"/>
+    <w:basedOn w:val="Normal"/>
+    <w:uiPriority w:val="99"/>
+    <w:unhideWhenUsed/>
+    <w:rsid w:val="00662B5E"/>
+    <w:pPr>
+      <w:spacing w:before="100" w:beforeAutospacing="1" w:after="100" w:afterAutospacing="1"/>
+    </w:pPr>
+    <w:rPr>
+      <w:lang w:val="pt-BR" w:eastAsia="pt-BR"/>
+    </w:rPr>
+  </w:style>
+  <w:style w:type="paragraph" w:styleId="PargrafodaLista">
+    <w:name w:val="List Paragraph"/>
+    <w:basedOn w:val="Normal"/>
+    <w:uiPriority w:val="34"/>
+    <w:qFormat/>
+    <w:rsid w:val="00662B5E"/>
+    <w:pPr>
+      <w:ind w:left="720"/>
+      <w:contextualSpacing/>
+    </w:pPr>
+    <w:rPr>
+      <w:lang w:val="pt-BR"/>
+    </w:rPr>
+  </w:style>
+  <w:style w:type="character" w:customStyle="1" w:styleId="CorpodetextoChar">
+    <w:name w:val="Corpo de texto Char"/>
+    <w:basedOn w:val="Fontepargpadro"/>
+    <w:link w:val="Corpodetexto"/>
+    <w:semiHidden/>
+    <w:rsid w:val="00662B5E"/>
+    <w:rPr>
+      <w:lang w:val="en-US" w:eastAsia="en-US"/>
+    </w:rPr>
+  </w:style>
+  <w:style w:type="paragraph" w:customStyle="1" w:styleId="bp">
+    <w:name w:val="bp"/>
+    <w:basedOn w:val="Normal"/>
+    <w:rsid w:val="00662B5E"/>
+    <w:pPr>
+      <w:spacing w:before="80" w:after="80"/>
+    </w:pPr>
+    <w:rPr>
+      <w:sz w:val="22"/>
+      <w:szCs w:val="20"/>
+      <w:lang w:val="pt-BR"/>
+    </w:rPr>
+  </w:style>
 </w:styles>
 </file>
 
@@ -2171,15 +6852,15 @@
   </w:docDefaults>
   <w:latentStyles w:defLockedState="0" w:defUIPriority="99" w:defSemiHidden="1" w:defUnhideWhenUsed="1" w:defQFormat="0" w:count="267">
     <w:lsdException w:name="Normal" w:semiHidden="0" w:uiPriority="0" w:unhideWhenUsed="0" w:qFormat="1"/>
-    <w:lsdException w:name="heading 1" w:semiHidden="0" w:uiPriority="9" w:unhideWhenUsed="0" w:qFormat="1"/>
-    <w:lsdException w:name="heading 2" w:semiHidden="0" w:uiPriority="9" w:unhideWhenUsed="0" w:qFormat="1"/>
-    <w:lsdException w:name="heading 3" w:semiHidden="0" w:uiPriority="9" w:unhideWhenUsed="0" w:qFormat="1"/>
-    <w:lsdException w:name="heading 4" w:semiHidden="0" w:uiPriority="9" w:unhideWhenUsed="0" w:qFormat="1"/>
-    <w:lsdException w:name="heading 5" w:semiHidden="0" w:uiPriority="9" w:unhideWhenUsed="0" w:qFormat="1"/>
-    <w:lsdException w:name="heading 6" w:semiHidden="0" w:uiPriority="9" w:unhideWhenUsed="0" w:qFormat="1"/>
-    <w:lsdException w:name="heading 7" w:semiHidden="0" w:uiPriority="9" w:unhideWhenUsed="0" w:qFormat="1"/>
-    <w:lsdException w:name="heading 8" w:semiHidden="0" w:uiPriority="9" w:unhideWhenUsed="0" w:qFormat="1"/>
-    <w:lsdException w:name="heading 9" w:semiHidden="0" w:uiPriority="9" w:unhideWhenUsed="0" w:qFormat="1"/>
+    <w:lsdException w:name="heading 1" w:semiHidden="0" w:uiPriority="0" w:unhideWhenUsed="0" w:qFormat="1"/>
+    <w:lsdException w:name="heading 2" w:semiHidden="0" w:uiPriority="0" w:unhideWhenUsed="0" w:qFormat="1"/>
+    <w:lsdException w:name="heading 3" w:semiHidden="0" w:uiPriority="0" w:unhideWhenUsed="0" w:qFormat="1"/>
+    <w:lsdException w:name="heading 4" w:semiHidden="0" w:uiPriority="0" w:unhideWhenUsed="0" w:qFormat="1"/>
+    <w:lsdException w:name="heading 5" w:semiHidden="0" w:uiPriority="0" w:unhideWhenUsed="0" w:qFormat="1"/>
+    <w:lsdException w:name="heading 6" w:semiHidden="0" w:uiPriority="0" w:unhideWhenUsed="0" w:qFormat="1"/>
+    <w:lsdException w:name="heading 7" w:semiHidden="0" w:uiPriority="0" w:unhideWhenUsed="0" w:qFormat="1"/>
+    <w:lsdException w:name="heading 8" w:semiHidden="0" w:uiPriority="0" w:unhideWhenUsed="0" w:qFormat="1"/>
+    <w:lsdException w:name="heading 9" w:semiHidden="0" w:uiPriority="0" w:unhideWhenUsed="0" w:qFormat="1"/>
     <w:lsdException w:name="toc 1" w:uiPriority="39"/>
     <w:lsdException w:name="toc 2" w:uiPriority="39"/>
     <w:lsdException w:name="toc 3" w:uiPriority="39"/>
@@ -2190,8 +6871,9 @@
     <w:lsdException w:name="toc 8" w:uiPriority="39"/>
     <w:lsdException w:name="toc 9" w:uiPriority="39"/>
     <w:lsdException w:name="caption" w:uiPriority="35" w:qFormat="1"/>
-    <w:lsdException w:name="Title" w:semiHidden="0" w:uiPriority="10" w:unhideWhenUsed="0" w:qFormat="1"/>
+    <w:lsdException w:name="Title" w:semiHidden="0" w:uiPriority="0" w:unhideWhenUsed="0" w:qFormat="1"/>
     <w:lsdException w:name="Default Paragraph Font" w:uiPriority="1"/>
+    <w:lsdException w:name="Body Text" w:uiPriority="0"/>
     <w:lsdException w:name="Subtitle" w:semiHidden="0" w:uiPriority="11" w:unhideWhenUsed="0" w:qFormat="1"/>
     <w:lsdException w:name="Strong" w:semiHidden="0" w:uiPriority="22" w:unhideWhenUsed="0" w:qFormat="1"/>
     <w:lsdException w:name="Emphasis" w:semiHidden="0" w:uiPriority="20" w:unhideWhenUsed="0" w:qFormat="1"/>
@@ -2544,6 +7226,7 @@
   <w:style w:type="paragraph" w:styleId="Corpodetexto">
     <w:name w:val="Body Text"/>
     <w:basedOn w:val="Normal"/>
+    <w:link w:val="CorpodetextoChar"/>
     <w:semiHidden/>
     <w:pPr>
       <w:keepLines/>
@@ -2588,6 +7271,56 @@
       <w:rFonts w:ascii="Tahoma" w:hAnsi="Tahoma" w:cs="Tahoma"/>
       <w:sz w:val="16"/>
       <w:szCs w:val="16"/>
+    </w:rPr>
+  </w:style>
+  <w:style w:type="paragraph" w:styleId="NormalWeb">
+    <w:name w:val="Normal (Web)"/>
+    <w:basedOn w:val="Normal"/>
+    <w:uiPriority w:val="99"/>
+    <w:unhideWhenUsed/>
+    <w:rsid w:val="00662B5E"/>
+    <w:pPr>
+      <w:spacing w:before="100" w:beforeAutospacing="1" w:after="100" w:afterAutospacing="1"/>
+    </w:pPr>
+    <w:rPr>
+      <w:lang w:val="pt-BR" w:eastAsia="pt-BR"/>
+    </w:rPr>
+  </w:style>
+  <w:style w:type="paragraph" w:styleId="PargrafodaLista">
+    <w:name w:val="List Paragraph"/>
+    <w:basedOn w:val="Normal"/>
+    <w:uiPriority w:val="34"/>
+    <w:qFormat/>
+    <w:rsid w:val="00662B5E"/>
+    <w:pPr>
+      <w:ind w:left="720"/>
+      <w:contextualSpacing/>
+    </w:pPr>
+    <w:rPr>
+      <w:lang w:val="pt-BR"/>
+    </w:rPr>
+  </w:style>
+  <w:style w:type="character" w:customStyle="1" w:styleId="CorpodetextoChar">
+    <w:name w:val="Corpo de texto Char"/>
+    <w:basedOn w:val="Fontepargpadro"/>
+    <w:link w:val="Corpodetexto"/>
+    <w:semiHidden/>
+    <w:rsid w:val="00662B5E"/>
+    <w:rPr>
+      <w:lang w:val="en-US" w:eastAsia="en-US"/>
+    </w:rPr>
+  </w:style>
+  <w:style w:type="paragraph" w:customStyle="1" w:styleId="bp">
+    <w:name w:val="bp"/>
+    <w:basedOn w:val="Normal"/>
+    <w:rsid w:val="00662B5E"/>
+    <w:pPr>
+      <w:spacing w:before="80" w:after="80"/>
+    </w:pPr>
+    <w:rPr>
+      <w:sz w:val="22"/>
+      <w:szCs w:val="20"/>
+      <w:lang w:val="pt-BR"/>
     </w:rPr>
   </w:style>
 </w:styles>
